--- a/src/main/resources/word/122.docx
+++ b/src/main/resources/word/122.docx
@@ -6,6 +6,16 @@
       <w:pPr>
         <w:spacing w:line="360" w:lineRule="exact"/>
         <w:rPr>
+          <w:rFonts w:ascii="黑体" w:eastAsia="黑体" w:hAnsi="黑体" w:cs="黑体"/>
+          <w:sz w:val="24"/>
+          <w:szCs w:val="24"/>
+        </w:rPr>
+      </w:pPr>
+    </w:p>
+    <w:p>
+      <w:pPr>
+        <w:spacing w:line="360" w:lineRule="exact"/>
+        <w:rPr>
           <w:rFonts w:ascii="黑体" w:eastAsia="黑体" w:hAnsi="黑体" w:cs="Times New Roman"/>
           <w:sz w:val="24"/>
           <w:szCs w:val="24"/>
@@ -130,7 +140,7 @@
       <w:pPr>
         <w:jc w:val="left"/>
         <w:rPr>
-          <w:rFonts w:ascii="黑体" w:eastAsia="黑体" w:cs="Times New Roman" w:hint="eastAsia"/>
+          <w:rFonts w:ascii="黑体" w:eastAsia="黑体" w:cs="Times New Roman"/>
           <w:sz w:val="32"/>
           <w:szCs w:val="32"/>
         </w:rPr>
@@ -140,7 +150,7 @@
       <w:pPr>
         <w:jc w:val="left"/>
         <w:rPr>
-          <w:rFonts w:ascii="黑体" w:eastAsia="黑体" w:cs="Times New Roman" w:hint="eastAsia"/>
+          <w:rFonts w:ascii="黑体" w:eastAsia="黑体" w:cs="Times New Roman"/>
           <w:sz w:val="32"/>
           <w:szCs w:val="32"/>
         </w:rPr>
@@ -420,7 +430,7 @@
         <w:spacing w:line="360" w:lineRule="auto"/>
         <w:ind w:firstLineChars="200" w:firstLine="640"/>
         <w:rPr>
-          <w:rFonts w:ascii="Times New Roman" w:eastAsia="宋体" w:hAnsi="Times New Roman" w:cs="Times New Roman" w:hint="eastAsia"/>
+          <w:rFonts w:ascii="Times New Roman" w:eastAsia="宋体" w:hAnsi="Times New Roman" w:cs="Times New Roman"/>
           <w:color w:val="000000"/>
           <w:sz w:val="32"/>
           <w:szCs w:val="32"/>
@@ -432,7 +442,7 @@
         <w:spacing w:line="360" w:lineRule="auto"/>
         <w:ind w:firstLineChars="200" w:firstLine="420"/>
         <w:rPr>
-          <w:rFonts w:ascii="黑体" w:eastAsia="黑体" w:cs="Times New Roman" w:hint="eastAsia"/>
+          <w:rFonts w:ascii="黑体" w:eastAsia="黑体" w:cs="Times New Roman"/>
         </w:rPr>
       </w:pPr>
       <w:r>
@@ -1372,7 +1382,7 @@
               <w:spacing w:beforeLines="30" w:before="99"/>
               <w:ind w:firstLine="480"/>
               <w:rPr>
-                <w:rFonts w:ascii="Times New Roman" w:hAnsi="Times New Roman" w:cs="Times New Roman" w:hint="eastAsia"/>
+                <w:rFonts w:ascii="Times New Roman" w:hAnsi="Times New Roman" w:cs="Times New Roman"/>
               </w:rPr>
             </w:pPr>
             <w:r>
@@ -2013,13 +2023,8 @@
     </w:p>
     <w:p>
       <w:pPr>
-        <w:widowControl/>
-        <w:jc w:val="left"/>
-      </w:pPr>
-    </w:p>
-    <w:p>
-      <w:pPr>
         <w:pStyle w:val="1"/>
+        <w:spacing w:beforeLines="20" w:before="66" w:afterLines="20" w:after="66" w:line="360" w:lineRule="auto"/>
         <w:jc w:val="center"/>
         <w:rPr>
           <w:rFonts w:ascii="黑体" w:eastAsia="黑体" w:hAnsi="黑体"/>
@@ -2030,7 +2035,7 @@
       </w:pPr>
       <w:bookmarkStart w:id="0" w:name="_Toc481914222"/>
       <w:bookmarkStart w:id="1" w:name="_Toc481940273"/>
-      <w:bookmarkStart w:id="2" w:name="_Toc482453178"/>
+      <w:bookmarkStart w:id="2" w:name="_Toc482463432"/>
       <w:r>
         <w:rPr>
           <w:rFonts w:ascii="黑体" w:eastAsia="黑体" w:hAnsi="黑体"/>
@@ -2038,6 +2043,7 @@
           <w:sz w:val="32"/>
           <w:szCs w:val="32"/>
         </w:rPr>
+        <w:lastRenderedPageBreak/>
         <w:t>摘</w:t>
       </w:r>
       <w:r>
@@ -2064,630 +2070,343 @@
     </w:p>
     <w:p>
       <w:pPr>
-        <w:rPr>
-          <w:rFonts w:hint="eastAsia"/>
-        </w:rPr>
-      </w:pPr>
+        <w:spacing w:line="360" w:lineRule="auto"/>
+        <w:ind w:firstLineChars="200" w:firstLine="420"/>
+        <w:rPr>
+          <w:rFonts w:ascii="Times New Roman" w:hAnsi="Times New Roman" w:cs="Times New Roman"/>
+          <w:szCs w:val="21"/>
+        </w:rPr>
+      </w:pPr>
+      <w:r>
+        <w:rPr>
+          <w:rFonts w:ascii="Times New Roman" w:hAnsi="Times New Roman" w:cs="Times New Roman"/>
+          <w:szCs w:val="21"/>
+        </w:rPr>
+        <w:t>随着通信</w:t>
+      </w:r>
+      <w:r>
+        <w:rPr>
+          <w:rFonts w:ascii="Times New Roman" w:hAnsi="Times New Roman" w:cs="Times New Roman"/>
+          <w:szCs w:val="21"/>
+        </w:rPr>
+        <w:t>技术的发展以及智能手机的普及，移动互联网时代已经到来</w:t>
+      </w:r>
+      <w:r>
+        <w:rPr>
+          <w:rFonts w:ascii="Times New Roman" w:hAnsi="Times New Roman" w:cs="Times New Roman"/>
+          <w:szCs w:val="21"/>
+        </w:rPr>
+        <w:t>，</w:t>
+      </w:r>
+      <w:r>
+        <w:rPr>
+          <w:rFonts w:ascii="Times New Roman" w:hAnsi="Times New Roman" w:cs="Times New Roman"/>
+          <w:szCs w:val="21"/>
+        </w:rPr>
+        <w:t>Android</w:t>
+      </w:r>
+      <w:r>
+        <w:rPr>
+          <w:rFonts w:ascii="Times New Roman" w:hAnsi="Times New Roman" w:cs="Times New Roman"/>
+          <w:szCs w:val="21"/>
+        </w:rPr>
+        <w:t>手机</w:t>
+      </w:r>
+      <w:r>
+        <w:rPr>
+          <w:rFonts w:ascii="Times New Roman" w:hAnsi="Times New Roman" w:cs="Times New Roman"/>
+          <w:szCs w:val="21"/>
+        </w:rPr>
+        <w:t>市场占有率</w:t>
+      </w:r>
+      <w:r>
+        <w:rPr>
+          <w:rFonts w:ascii="Times New Roman" w:hAnsi="Times New Roman" w:cs="Times New Roman"/>
+          <w:szCs w:val="21"/>
+        </w:rPr>
+        <w:t>达到</w:t>
+      </w:r>
+      <w:r>
+        <w:rPr>
+          <w:rFonts w:ascii="Times New Roman" w:hAnsi="Times New Roman" w:cs="Times New Roman"/>
+          <w:szCs w:val="21"/>
+        </w:rPr>
+        <w:t>80%</w:t>
+      </w:r>
+      <w:r>
+        <w:rPr>
+          <w:rFonts w:ascii="Times New Roman" w:hAnsi="Times New Roman" w:cs="Times New Roman"/>
+          <w:szCs w:val="21"/>
+        </w:rPr>
+        <w:t>，大学生又是智能手机的主要使用者。因此，基于</w:t>
+      </w:r>
+      <w:r>
+        <w:rPr>
+          <w:rFonts w:ascii="Times New Roman" w:hAnsi="Times New Roman" w:cs="Times New Roman"/>
+          <w:szCs w:val="21"/>
+        </w:rPr>
+        <w:t>Android</w:t>
+      </w:r>
+      <w:r>
+        <w:rPr>
+          <w:rFonts w:ascii="Times New Roman" w:hAnsi="Times New Roman" w:cs="Times New Roman"/>
+          <w:szCs w:val="21"/>
+        </w:rPr>
+        <w:t>平台，结合本校的实际情况，设计一款服务师生的</w:t>
+      </w:r>
+      <w:r>
+        <w:rPr>
+          <w:rFonts w:ascii="Times New Roman" w:hAnsi="Times New Roman" w:cs="Times New Roman"/>
+          <w:szCs w:val="21"/>
+        </w:rPr>
+        <w:t>App</w:t>
+      </w:r>
+      <w:r>
+        <w:rPr>
+          <w:rFonts w:ascii="Times New Roman" w:hAnsi="Times New Roman" w:cs="Times New Roman"/>
+          <w:szCs w:val="21"/>
+        </w:rPr>
+        <w:t>必不可少。</w:t>
+      </w:r>
+      <w:r>
+        <w:rPr>
+          <w:rFonts w:ascii="Times New Roman" w:hAnsi="Times New Roman" w:cs="Times New Roman"/>
+          <w:szCs w:val="21"/>
+        </w:rPr>
+        <w:t>本文基于</w:t>
+      </w:r>
+      <w:r>
+        <w:rPr>
+          <w:rFonts w:ascii="Times New Roman" w:hAnsi="Times New Roman" w:cs="Times New Roman"/>
+          <w:szCs w:val="21"/>
+        </w:rPr>
+        <w:t xml:space="preserve">Android </w:t>
+      </w:r>
+      <w:r>
+        <w:rPr>
+          <w:rFonts w:ascii="Times New Roman" w:hAnsi="Times New Roman" w:cs="Times New Roman"/>
+          <w:szCs w:val="21"/>
+        </w:rPr>
+        <w:t>和</w:t>
+      </w:r>
+      <w:r>
+        <w:rPr>
+          <w:rFonts w:ascii="Times New Roman" w:hAnsi="Times New Roman" w:cs="Times New Roman"/>
+          <w:szCs w:val="21"/>
+        </w:rPr>
+        <w:t xml:space="preserve"> Java EE </w:t>
+      </w:r>
+      <w:r>
+        <w:rPr>
+          <w:rFonts w:ascii="Times New Roman" w:hAnsi="Times New Roman" w:cs="Times New Roman"/>
+          <w:szCs w:val="21"/>
+        </w:rPr>
+        <w:t>的移动校园进行</w:t>
+      </w:r>
+      <w:r>
+        <w:rPr>
+          <w:rFonts w:ascii="Times New Roman" w:hAnsi="Times New Roman" w:cs="Times New Roman"/>
+          <w:szCs w:val="21"/>
+        </w:rPr>
+        <w:t>设计与开发，</w:t>
+      </w:r>
+      <w:r>
+        <w:rPr>
+          <w:rFonts w:ascii="Times New Roman" w:hAnsi="Times New Roman" w:cs="Times New Roman"/>
+          <w:szCs w:val="21"/>
+        </w:rPr>
+        <w:t>分为客户端和服务端两部分</w:t>
+      </w:r>
+      <w:r>
+        <w:rPr>
+          <w:rFonts w:ascii="Times New Roman" w:hAnsi="Times New Roman" w:cs="Times New Roman"/>
+          <w:szCs w:val="21"/>
+        </w:rPr>
+        <w:t>。客户端基于</w:t>
+      </w:r>
+      <w:r>
+        <w:rPr>
+          <w:rFonts w:ascii="Times New Roman" w:hAnsi="Times New Roman" w:cs="Times New Roman"/>
+          <w:szCs w:val="21"/>
+        </w:rPr>
+        <w:t>Android 6.0</w:t>
+      </w:r>
+      <w:r>
+        <w:rPr>
+          <w:rFonts w:ascii="Times New Roman" w:hAnsi="Times New Roman" w:cs="Times New Roman"/>
+          <w:szCs w:val="21"/>
+        </w:rPr>
+        <w:t>系统，使用</w:t>
+      </w:r>
+      <w:r>
+        <w:rPr>
+          <w:rFonts w:ascii="Times New Roman" w:hAnsi="Times New Roman" w:cs="Times New Roman"/>
+          <w:szCs w:val="21"/>
+        </w:rPr>
+        <w:t>Gradle</w:t>
+      </w:r>
+      <w:r>
+        <w:rPr>
+          <w:rFonts w:ascii="Times New Roman" w:hAnsi="Times New Roman" w:cs="Times New Roman"/>
+          <w:szCs w:val="21"/>
+        </w:rPr>
+        <w:t>进行项目构建，</w:t>
+      </w:r>
+      <w:r>
+        <w:rPr>
+          <w:rFonts w:ascii="Times New Roman" w:hAnsi="Times New Roman" w:cs="Times New Roman"/>
+          <w:szCs w:val="21"/>
+        </w:rPr>
+        <w:t xml:space="preserve">Android Studio </w:t>
+      </w:r>
+      <w:r>
+        <w:rPr>
+          <w:rFonts w:ascii="Times New Roman" w:hAnsi="Times New Roman" w:cs="Times New Roman"/>
+          <w:szCs w:val="21"/>
+        </w:rPr>
+        <w:t>软件进行开发</w:t>
+      </w:r>
+      <w:r>
+        <w:rPr>
+          <w:rFonts w:ascii="Times New Roman" w:hAnsi="Times New Roman" w:cs="Times New Roman"/>
+          <w:szCs w:val="21"/>
+        </w:rPr>
+        <w:t>。服务</w:t>
+      </w:r>
+      <w:proofErr w:type="gramStart"/>
+      <w:r>
+        <w:rPr>
+          <w:rFonts w:ascii="Times New Roman" w:hAnsi="Times New Roman" w:cs="Times New Roman"/>
+          <w:szCs w:val="21"/>
+        </w:rPr>
+        <w:t>端采用</w:t>
+      </w:r>
+      <w:proofErr w:type="gramEnd"/>
+      <w:r>
+        <w:rPr>
+          <w:rFonts w:ascii="Times New Roman" w:hAnsi="Times New Roman" w:cs="Times New Roman"/>
+          <w:szCs w:val="21"/>
+        </w:rPr>
+        <w:t xml:space="preserve">Itellij IDEA </w:t>
+      </w:r>
+      <w:r>
+        <w:rPr>
+          <w:rFonts w:ascii="Times New Roman" w:hAnsi="Times New Roman" w:cs="Times New Roman"/>
+          <w:szCs w:val="21"/>
+        </w:rPr>
+        <w:t>软件</w:t>
+      </w:r>
+      <w:r>
+        <w:rPr>
+          <w:rFonts w:ascii="Times New Roman" w:hAnsi="Times New Roman" w:cs="Times New Roman"/>
+          <w:szCs w:val="21"/>
+        </w:rPr>
+        <w:t>进行开发，使用</w:t>
+      </w:r>
+      <w:r>
+        <w:rPr>
+          <w:rFonts w:ascii="Times New Roman" w:hAnsi="Times New Roman" w:cs="Times New Roman"/>
+          <w:szCs w:val="21"/>
+        </w:rPr>
+        <w:t xml:space="preserve">Spring + Spring MVC + Hibernate </w:t>
+      </w:r>
+      <w:r>
+        <w:rPr>
+          <w:rFonts w:ascii="Times New Roman" w:hAnsi="Times New Roman" w:cs="Times New Roman"/>
+          <w:szCs w:val="21"/>
+        </w:rPr>
+        <w:t>框架，</w:t>
+      </w:r>
+      <w:r>
+        <w:rPr>
+          <w:rFonts w:ascii="Times New Roman" w:hAnsi="Times New Roman" w:cs="Times New Roman"/>
+          <w:szCs w:val="21"/>
+        </w:rPr>
+        <w:t>使用</w:t>
+      </w:r>
+      <w:r>
+        <w:rPr>
+          <w:rFonts w:ascii="Times New Roman" w:hAnsi="Times New Roman" w:cs="Times New Roman"/>
+          <w:szCs w:val="21"/>
+        </w:rPr>
+        <w:t>Maven</w:t>
+      </w:r>
+      <w:r>
+        <w:rPr>
+          <w:rFonts w:ascii="Times New Roman" w:hAnsi="Times New Roman" w:cs="Times New Roman"/>
+          <w:szCs w:val="21"/>
+        </w:rPr>
+        <w:t>进行项目构建，</w:t>
+      </w:r>
+      <w:r>
+        <w:rPr>
+          <w:rFonts w:ascii="Times New Roman" w:hAnsi="Times New Roman" w:cs="Times New Roman"/>
+          <w:szCs w:val="21"/>
+        </w:rPr>
+        <w:t>利用</w:t>
+      </w:r>
+      <w:r>
+        <w:rPr>
+          <w:rFonts w:ascii="Times New Roman" w:hAnsi="Times New Roman" w:cs="Times New Roman"/>
+          <w:szCs w:val="21"/>
+        </w:rPr>
+        <w:t>Mysql</w:t>
+      </w:r>
+      <w:r>
+        <w:rPr>
+          <w:rFonts w:ascii="Times New Roman" w:hAnsi="Times New Roman" w:cs="Times New Roman"/>
+          <w:szCs w:val="21"/>
+        </w:rPr>
+        <w:t>数据库。</w:t>
+      </w:r>
+      <w:r>
+        <w:rPr>
+          <w:rFonts w:ascii="Times New Roman" w:hAnsi="Times New Roman" w:cs="Times New Roman"/>
+          <w:szCs w:val="21"/>
+        </w:rPr>
+        <w:t>客户端</w:t>
+      </w:r>
+      <w:r>
+        <w:rPr>
+          <w:rFonts w:ascii="Times New Roman" w:hAnsi="Times New Roman" w:cs="Times New Roman"/>
+          <w:szCs w:val="21"/>
+        </w:rPr>
+        <w:t>包含了三个模块，涉及了</w:t>
+      </w:r>
+      <w:r>
+        <w:rPr>
+          <w:rFonts w:ascii="Times New Roman" w:hAnsi="Times New Roman" w:cs="Times New Roman"/>
+          <w:szCs w:val="21"/>
+        </w:rPr>
+        <w:t>服务、社交和学习等方面。</w:t>
+      </w:r>
+      <w:r>
+        <w:rPr>
+          <w:rFonts w:ascii="Times New Roman" w:hAnsi="Times New Roman" w:cs="Times New Roman"/>
+          <w:szCs w:val="21"/>
+        </w:rPr>
+        <w:t>本系统界面友好，操作简单，后期可扩展性高，功能设计达到</w:t>
+      </w:r>
+      <w:r>
+        <w:rPr>
+          <w:rFonts w:ascii="Times New Roman" w:hAnsi="Times New Roman" w:cs="Times New Roman"/>
+          <w:szCs w:val="21"/>
+        </w:rPr>
+        <w:t>预期。</w:t>
+      </w:r>
     </w:p>
     <w:p>
       <w:pPr>
-        <w:spacing w:line="360" w:lineRule="auto"/>
-        <w:ind w:firstLine="420"/>
-        <w:rPr>
-          <w:rFonts w:asciiTheme="minorEastAsia" w:hAnsiTheme="minorEastAsia" w:cs="宋体"/>
+        <w:rPr>
           <w:szCs w:val="21"/>
         </w:rPr>
       </w:pPr>
-      <w:r>
-        <w:rPr>
-          <w:rFonts w:asciiTheme="minorEastAsia" w:hAnsiTheme="minorEastAsia" w:cs="宋体" w:hint="eastAsia"/>
-          <w:szCs w:val="21"/>
-        </w:rPr>
-        <w:t>随着通信</w:t>
-      </w:r>
-      <w:r>
-        <w:rPr>
-          <w:rFonts w:asciiTheme="minorEastAsia" w:hAnsiTheme="minorEastAsia" w:cs="宋体"/>
-          <w:szCs w:val="21"/>
-        </w:rPr>
-        <w:t>技术的发展</w:t>
-      </w:r>
-      <w:r>
-        <w:rPr>
-          <w:rFonts w:asciiTheme="minorEastAsia" w:hAnsiTheme="minorEastAsia" w:cs="宋体" w:hint="eastAsia"/>
-          <w:szCs w:val="21"/>
-        </w:rPr>
-        <w:t>以及智能</w:t>
-      </w:r>
-      <w:r>
-        <w:rPr>
-          <w:rFonts w:asciiTheme="minorEastAsia" w:hAnsiTheme="minorEastAsia" w:cs="宋体"/>
-          <w:szCs w:val="21"/>
-        </w:rPr>
-        <w:t>手机的普及，</w:t>
-      </w:r>
-      <w:r>
-        <w:rPr>
-          <w:rFonts w:asciiTheme="minorEastAsia" w:hAnsiTheme="minorEastAsia" w:cs="宋体" w:hint="eastAsia"/>
-          <w:szCs w:val="21"/>
-        </w:rPr>
-        <w:t>移动</w:t>
-      </w:r>
-      <w:r>
-        <w:rPr>
-          <w:rFonts w:asciiTheme="minorEastAsia" w:hAnsiTheme="minorEastAsia" w:cs="宋体"/>
-          <w:szCs w:val="21"/>
-        </w:rPr>
-        <w:t>互联网</w:t>
-      </w:r>
-      <w:r>
-        <w:rPr>
-          <w:rFonts w:asciiTheme="minorEastAsia" w:hAnsiTheme="minorEastAsia" w:cs="宋体" w:hint="eastAsia"/>
-          <w:szCs w:val="21"/>
-        </w:rPr>
-        <w:t>时代已经到来</w:t>
-      </w:r>
-      <w:r>
-        <w:rPr>
-          <w:rFonts w:asciiTheme="minorEastAsia" w:hAnsiTheme="minorEastAsia" w:cs="宋体" w:hint="eastAsia"/>
-          <w:szCs w:val="21"/>
-        </w:rPr>
-        <w:t>，</w:t>
-      </w:r>
-      <w:r>
-        <w:rPr>
-          <w:rFonts w:ascii="Times New Roman" w:hAnsi="Times New Roman" w:cs="Times New Roman" w:hint="eastAsia"/>
-          <w:szCs w:val="21"/>
-        </w:rPr>
-        <w:t>Android</w:t>
-      </w:r>
-      <w:r>
-        <w:rPr>
-          <w:rFonts w:asciiTheme="minorEastAsia" w:hAnsiTheme="minorEastAsia" w:cs="宋体" w:hint="eastAsia"/>
-          <w:szCs w:val="21"/>
-        </w:rPr>
-        <w:t>手机</w:t>
-      </w:r>
-      <w:r>
-        <w:rPr>
-          <w:rFonts w:asciiTheme="minorEastAsia" w:hAnsiTheme="minorEastAsia" w:cs="宋体"/>
-          <w:szCs w:val="21"/>
-        </w:rPr>
-        <w:t>市场占有率</w:t>
-      </w:r>
-      <w:r>
-        <w:rPr>
-          <w:rFonts w:asciiTheme="minorEastAsia" w:hAnsiTheme="minorEastAsia" w:cs="宋体" w:hint="eastAsia"/>
-          <w:szCs w:val="21"/>
-        </w:rPr>
-        <w:t>达到80</w:t>
-      </w:r>
-      <w:r>
-        <w:rPr>
-          <w:rFonts w:asciiTheme="minorEastAsia" w:hAnsiTheme="minorEastAsia" w:cs="宋体"/>
-          <w:szCs w:val="21"/>
-        </w:rPr>
-        <w:t>%，</w:t>
-      </w:r>
-      <w:r>
-        <w:rPr>
-          <w:rFonts w:asciiTheme="minorEastAsia" w:hAnsiTheme="minorEastAsia" w:cs="宋体" w:hint="eastAsia"/>
-          <w:szCs w:val="21"/>
-        </w:rPr>
-        <w:t>大学生又是智能</w:t>
-      </w:r>
-      <w:r>
-        <w:rPr>
-          <w:rFonts w:asciiTheme="minorEastAsia" w:hAnsiTheme="minorEastAsia" w:cs="宋体"/>
-          <w:szCs w:val="21"/>
-        </w:rPr>
-        <w:t>手机的</w:t>
-      </w:r>
-      <w:r>
-        <w:rPr>
-          <w:rFonts w:asciiTheme="minorEastAsia" w:hAnsiTheme="minorEastAsia" w:cs="宋体" w:hint="eastAsia"/>
-          <w:szCs w:val="21"/>
-        </w:rPr>
-        <w:t>主要使用</w:t>
-      </w:r>
-      <w:r>
-        <w:rPr>
-          <w:rFonts w:asciiTheme="minorEastAsia" w:hAnsiTheme="minorEastAsia" w:cs="宋体"/>
-          <w:szCs w:val="21"/>
-        </w:rPr>
-        <w:t>者</w:t>
-      </w:r>
-      <w:r>
-        <w:rPr>
-          <w:rFonts w:asciiTheme="minorEastAsia" w:hAnsiTheme="minorEastAsia" w:cs="宋体" w:hint="eastAsia"/>
-          <w:szCs w:val="21"/>
-        </w:rPr>
-        <w:t>。因此</w:t>
-      </w:r>
-      <w:r>
-        <w:rPr>
-          <w:rFonts w:asciiTheme="minorEastAsia" w:hAnsiTheme="minorEastAsia" w:cs="宋体"/>
-          <w:szCs w:val="21"/>
-        </w:rPr>
-        <w:t>，</w:t>
-      </w:r>
-      <w:r>
-        <w:rPr>
-          <w:rFonts w:asciiTheme="minorEastAsia" w:hAnsiTheme="minorEastAsia" w:cs="宋体" w:hint="eastAsia"/>
-          <w:szCs w:val="21"/>
-        </w:rPr>
-        <w:t>基于</w:t>
-      </w:r>
-      <w:r>
-        <w:rPr>
-          <w:rFonts w:ascii="Times New Roman" w:hAnsi="Times New Roman" w:cs="Times New Roman"/>
-          <w:szCs w:val="21"/>
-        </w:rPr>
-        <w:t>Android</w:t>
-      </w:r>
-      <w:r>
-        <w:rPr>
-          <w:rFonts w:asciiTheme="minorEastAsia" w:hAnsiTheme="minorEastAsia" w:cs="宋体" w:hint="eastAsia"/>
-          <w:szCs w:val="21"/>
-        </w:rPr>
-        <w:t>平台，结合本校</w:t>
-      </w:r>
-      <w:r>
-        <w:rPr>
-          <w:rFonts w:asciiTheme="minorEastAsia" w:hAnsiTheme="minorEastAsia" w:cs="宋体"/>
-          <w:szCs w:val="21"/>
-        </w:rPr>
-        <w:t>的实际情况，</w:t>
-      </w:r>
-      <w:r>
-        <w:rPr>
-          <w:rFonts w:asciiTheme="minorEastAsia" w:hAnsiTheme="minorEastAsia" w:cs="宋体" w:hint="eastAsia"/>
-          <w:szCs w:val="21"/>
-        </w:rPr>
-        <w:t>设计</w:t>
-      </w:r>
-      <w:r>
-        <w:rPr>
-          <w:rFonts w:asciiTheme="minorEastAsia" w:hAnsiTheme="minorEastAsia" w:cs="宋体"/>
-          <w:szCs w:val="21"/>
-        </w:rPr>
-        <w:t>一款</w:t>
-      </w:r>
-      <w:r>
-        <w:rPr>
-          <w:rFonts w:asciiTheme="minorEastAsia" w:hAnsiTheme="minorEastAsia" w:cs="宋体" w:hint="eastAsia"/>
-          <w:szCs w:val="21"/>
-        </w:rPr>
-        <w:t>服务</w:t>
-      </w:r>
-      <w:r>
-        <w:rPr>
-          <w:rFonts w:asciiTheme="minorEastAsia" w:hAnsiTheme="minorEastAsia" w:cs="宋体"/>
-          <w:szCs w:val="21"/>
-        </w:rPr>
-        <w:t>师生的</w:t>
-      </w:r>
-      <w:r>
-        <w:rPr>
-          <w:rFonts w:asciiTheme="minorEastAsia" w:hAnsiTheme="minorEastAsia" w:cs="宋体" w:hint="eastAsia"/>
-          <w:szCs w:val="21"/>
-        </w:rPr>
-        <w:t>App必不可少</w:t>
-      </w:r>
-      <w:r>
-        <w:rPr>
-          <w:rFonts w:asciiTheme="minorEastAsia" w:hAnsiTheme="minorEastAsia" w:cs="宋体"/>
-          <w:szCs w:val="21"/>
-        </w:rPr>
-        <w:t>。</w:t>
-      </w:r>
-      <w:r>
-        <w:rPr>
-          <w:rFonts w:asciiTheme="minorEastAsia" w:hAnsiTheme="minorEastAsia" w:cs="宋体" w:hint="eastAsia"/>
-          <w:szCs w:val="21"/>
-        </w:rPr>
-        <w:t>本文基于</w:t>
-      </w:r>
-      <w:r>
-        <w:rPr>
-          <w:rFonts w:ascii="Times New Roman" w:hAnsi="Times New Roman" w:cs="Times New Roman"/>
-          <w:szCs w:val="21"/>
-        </w:rPr>
-        <w:t>Android</w:t>
-      </w:r>
-      <w:r>
-        <w:rPr>
-          <w:rFonts w:asciiTheme="minorEastAsia" w:hAnsiTheme="minorEastAsia" w:cs="宋体"/>
-          <w:szCs w:val="21"/>
-        </w:rPr>
-        <w:t xml:space="preserve"> </w:t>
-      </w:r>
-      <w:r>
-        <w:rPr>
-          <w:rFonts w:asciiTheme="minorEastAsia" w:hAnsiTheme="minorEastAsia" w:cs="宋体" w:hint="eastAsia"/>
-          <w:szCs w:val="21"/>
-        </w:rPr>
-        <w:t xml:space="preserve">和 </w:t>
-      </w:r>
-      <w:r>
-        <w:rPr>
-          <w:rFonts w:ascii="Times New Roman" w:hAnsi="Times New Roman" w:cs="Times New Roman"/>
-          <w:szCs w:val="21"/>
-        </w:rPr>
-        <w:t xml:space="preserve">Java </w:t>
-      </w:r>
-      <w:r>
-        <w:rPr>
-          <w:rFonts w:ascii="Times New Roman" w:hAnsi="Times New Roman" w:cs="Times New Roman" w:hint="eastAsia"/>
-          <w:szCs w:val="21"/>
-        </w:rPr>
-        <w:t>EE</w:t>
-      </w:r>
-      <w:r>
-        <w:rPr>
-          <w:rFonts w:asciiTheme="minorEastAsia" w:hAnsiTheme="minorEastAsia" w:cs="宋体" w:hint="eastAsia"/>
-          <w:szCs w:val="21"/>
-        </w:rPr>
-        <w:t xml:space="preserve"> 的移动</w:t>
-      </w:r>
-      <w:r>
-        <w:rPr>
-          <w:rFonts w:asciiTheme="minorEastAsia" w:hAnsiTheme="minorEastAsia" w:cs="宋体"/>
-          <w:szCs w:val="21"/>
-        </w:rPr>
-        <w:t>校园</w:t>
-      </w:r>
-      <w:r>
-        <w:rPr>
-          <w:rFonts w:asciiTheme="minorEastAsia" w:hAnsiTheme="minorEastAsia" w:cs="宋体" w:hint="eastAsia"/>
-          <w:szCs w:val="21"/>
-        </w:rPr>
-        <w:t>进行</w:t>
-      </w:r>
-      <w:r>
-        <w:rPr>
-          <w:rFonts w:asciiTheme="minorEastAsia" w:hAnsiTheme="minorEastAsia" w:cs="宋体"/>
-          <w:szCs w:val="21"/>
-        </w:rPr>
-        <w:t>设计与开发</w:t>
-      </w:r>
-      <w:r>
-        <w:rPr>
-          <w:rFonts w:asciiTheme="minorEastAsia" w:hAnsiTheme="minorEastAsia" w:cs="宋体" w:hint="eastAsia"/>
-          <w:szCs w:val="21"/>
-        </w:rPr>
-        <w:t>，</w:t>
-      </w:r>
-      <w:r>
-        <w:rPr>
-          <w:rFonts w:asciiTheme="minorEastAsia" w:hAnsiTheme="minorEastAsia" w:cs="宋体"/>
-          <w:szCs w:val="21"/>
-        </w:rPr>
-        <w:t>分为客户端和服务端两部分</w:t>
-      </w:r>
-      <w:r>
-        <w:rPr>
-          <w:rFonts w:asciiTheme="minorEastAsia" w:hAnsiTheme="minorEastAsia" w:cs="宋体" w:hint="eastAsia"/>
-          <w:szCs w:val="21"/>
-        </w:rPr>
-        <w:t>。客户端基于</w:t>
-      </w:r>
-      <w:r>
-        <w:rPr>
-          <w:rFonts w:ascii="Times New Roman" w:hAnsi="Times New Roman" w:cs="Times New Roman"/>
-          <w:szCs w:val="21"/>
-        </w:rPr>
-        <w:t>Android 6.0</w:t>
-      </w:r>
-      <w:r>
-        <w:rPr>
-          <w:rFonts w:asciiTheme="minorEastAsia" w:hAnsiTheme="minorEastAsia" w:cs="宋体"/>
-          <w:szCs w:val="21"/>
-        </w:rPr>
-        <w:t>系统，使用</w:t>
-      </w:r>
-      <w:r>
-        <w:rPr>
-          <w:rFonts w:ascii="Times New Roman" w:hAnsi="Times New Roman" w:cs="Times New Roman"/>
-          <w:szCs w:val="21"/>
-        </w:rPr>
-        <w:t>Gradle</w:t>
-      </w:r>
-      <w:r>
-        <w:rPr>
-          <w:rFonts w:asciiTheme="minorEastAsia" w:hAnsiTheme="minorEastAsia" w:cs="宋体"/>
-          <w:szCs w:val="21"/>
-        </w:rPr>
-        <w:t>进行项目构建，</w:t>
-      </w:r>
-      <w:r>
-        <w:rPr>
-          <w:rFonts w:ascii="Times New Roman" w:hAnsi="Times New Roman" w:cs="Times New Roman"/>
-          <w:szCs w:val="21"/>
-        </w:rPr>
-        <w:t xml:space="preserve">Android Studio </w:t>
-      </w:r>
-      <w:r>
-        <w:rPr>
-          <w:rFonts w:asciiTheme="minorEastAsia" w:hAnsiTheme="minorEastAsia" w:cs="宋体"/>
-          <w:szCs w:val="21"/>
-        </w:rPr>
-        <w:t>软件进行开发</w:t>
-      </w:r>
-      <w:r>
-        <w:rPr>
-          <w:rFonts w:asciiTheme="minorEastAsia" w:hAnsiTheme="minorEastAsia" w:cs="宋体"/>
-          <w:szCs w:val="21"/>
-        </w:rPr>
-        <w:t>。服务</w:t>
-      </w:r>
-      <w:proofErr w:type="gramStart"/>
-      <w:r>
-        <w:rPr>
-          <w:rFonts w:asciiTheme="minorEastAsia" w:hAnsiTheme="minorEastAsia" w:cs="宋体"/>
-          <w:szCs w:val="21"/>
-        </w:rPr>
-        <w:t>端采用</w:t>
-      </w:r>
-      <w:proofErr w:type="gramEnd"/>
-      <w:r>
-        <w:rPr>
-          <w:rFonts w:ascii="Times New Roman" w:hAnsi="Times New Roman" w:cs="Times New Roman"/>
-          <w:szCs w:val="21"/>
-        </w:rPr>
-        <w:t xml:space="preserve">Itellij IDEA </w:t>
-      </w:r>
-      <w:r>
-        <w:rPr>
-          <w:rFonts w:asciiTheme="minorEastAsia" w:hAnsiTheme="minorEastAsia" w:cs="宋体" w:hint="eastAsia"/>
-          <w:szCs w:val="21"/>
-        </w:rPr>
-        <w:t>软件</w:t>
-      </w:r>
-      <w:r>
-        <w:rPr>
-          <w:rFonts w:asciiTheme="minorEastAsia" w:hAnsiTheme="minorEastAsia" w:cs="宋体"/>
-          <w:szCs w:val="21"/>
-        </w:rPr>
-        <w:t>进行开发，使用</w:t>
-      </w:r>
-      <w:r>
-        <w:rPr>
-          <w:rFonts w:ascii="Times New Roman" w:hAnsi="Times New Roman" w:cs="Times New Roman"/>
-          <w:szCs w:val="21"/>
-        </w:rPr>
-        <w:t xml:space="preserve">Spring + Spring MVC + Hibernate </w:t>
-      </w:r>
-      <w:r>
-        <w:rPr>
-          <w:rFonts w:asciiTheme="minorEastAsia" w:hAnsiTheme="minorEastAsia" w:cs="宋体" w:hint="eastAsia"/>
-          <w:szCs w:val="21"/>
-        </w:rPr>
-        <w:t>框架</w:t>
-      </w:r>
-      <w:r>
-        <w:rPr>
-          <w:rFonts w:asciiTheme="minorEastAsia" w:hAnsiTheme="minorEastAsia" w:cs="宋体"/>
-          <w:szCs w:val="21"/>
-        </w:rPr>
-        <w:t>，</w:t>
-      </w:r>
-      <w:r>
-        <w:rPr>
-          <w:rFonts w:asciiTheme="minorEastAsia" w:hAnsiTheme="minorEastAsia" w:cs="宋体" w:hint="eastAsia"/>
-          <w:szCs w:val="21"/>
-        </w:rPr>
-        <w:t>使用</w:t>
-      </w:r>
-      <w:r>
-        <w:rPr>
-          <w:rFonts w:ascii="Times New Roman" w:hAnsi="Times New Roman" w:cs="Times New Roman" w:hint="eastAsia"/>
-          <w:szCs w:val="21"/>
-        </w:rPr>
-        <w:t>Maven</w:t>
-      </w:r>
-      <w:r>
-        <w:rPr>
-          <w:rFonts w:asciiTheme="minorEastAsia" w:hAnsiTheme="minorEastAsia" w:cs="宋体" w:hint="eastAsia"/>
-          <w:szCs w:val="21"/>
-        </w:rPr>
-        <w:t>进行</w:t>
-      </w:r>
-      <w:r>
-        <w:rPr>
-          <w:rFonts w:asciiTheme="minorEastAsia" w:hAnsiTheme="minorEastAsia" w:cs="宋体"/>
-          <w:szCs w:val="21"/>
-        </w:rPr>
-        <w:t>项目构建，</w:t>
-      </w:r>
-      <w:r>
-        <w:rPr>
-          <w:rFonts w:asciiTheme="minorEastAsia" w:hAnsiTheme="minorEastAsia" w:cs="宋体" w:hint="eastAsia"/>
-          <w:szCs w:val="21"/>
-        </w:rPr>
-        <w:t>利用</w:t>
-      </w:r>
-      <w:r>
-        <w:rPr>
-          <w:rFonts w:ascii="Times New Roman" w:hAnsi="Times New Roman" w:cs="Times New Roman"/>
-          <w:szCs w:val="21"/>
-        </w:rPr>
-        <w:t>Mysql</w:t>
-      </w:r>
-      <w:r>
-        <w:rPr>
-          <w:rFonts w:asciiTheme="minorEastAsia" w:hAnsiTheme="minorEastAsia" w:cs="宋体"/>
-          <w:szCs w:val="21"/>
-        </w:rPr>
-        <w:t>数据库。</w:t>
-      </w:r>
-      <w:r>
-        <w:rPr>
-          <w:rFonts w:asciiTheme="minorEastAsia" w:hAnsiTheme="minorEastAsia" w:cs="宋体" w:hint="eastAsia"/>
-          <w:szCs w:val="21"/>
-        </w:rPr>
-        <w:t>客户端</w:t>
-      </w:r>
-      <w:r>
-        <w:rPr>
-          <w:rFonts w:asciiTheme="minorEastAsia" w:hAnsiTheme="minorEastAsia" w:cs="宋体" w:hint="eastAsia"/>
-          <w:szCs w:val="21"/>
-        </w:rPr>
-        <w:t>包含了</w:t>
-      </w:r>
-      <w:r>
-        <w:rPr>
-          <w:rFonts w:asciiTheme="minorEastAsia" w:hAnsiTheme="minorEastAsia" w:cs="宋体"/>
-          <w:szCs w:val="21"/>
-        </w:rPr>
-        <w:t>三个</w:t>
-      </w:r>
-      <w:r>
-        <w:rPr>
-          <w:rFonts w:asciiTheme="minorEastAsia" w:hAnsiTheme="minorEastAsia" w:cs="宋体" w:hint="eastAsia"/>
-          <w:szCs w:val="21"/>
-        </w:rPr>
-        <w:t>模块，涉及了</w:t>
-      </w:r>
-      <w:r>
-        <w:rPr>
-          <w:rFonts w:asciiTheme="minorEastAsia" w:hAnsiTheme="minorEastAsia" w:cs="宋体" w:hint="eastAsia"/>
-          <w:szCs w:val="21"/>
-        </w:rPr>
-        <w:t>服务</w:t>
-      </w:r>
-      <w:r>
-        <w:rPr>
-          <w:rFonts w:asciiTheme="minorEastAsia" w:hAnsiTheme="minorEastAsia" w:cs="宋体"/>
-          <w:szCs w:val="21"/>
-        </w:rPr>
-        <w:t>、</w:t>
-      </w:r>
-      <w:r>
-        <w:rPr>
-          <w:rFonts w:asciiTheme="minorEastAsia" w:hAnsiTheme="minorEastAsia" w:cs="宋体" w:hint="eastAsia"/>
-          <w:szCs w:val="21"/>
-        </w:rPr>
-        <w:t>社交</w:t>
-      </w:r>
-      <w:r>
-        <w:rPr>
-          <w:rFonts w:asciiTheme="minorEastAsia" w:hAnsiTheme="minorEastAsia" w:cs="宋体"/>
-          <w:szCs w:val="21"/>
-        </w:rPr>
-        <w:t>和</w:t>
-      </w:r>
-      <w:r>
-        <w:rPr>
-          <w:rFonts w:asciiTheme="minorEastAsia" w:hAnsiTheme="minorEastAsia" w:cs="宋体" w:hint="eastAsia"/>
-          <w:szCs w:val="21"/>
-        </w:rPr>
-        <w:t>学习</w:t>
-      </w:r>
-      <w:r>
-        <w:rPr>
-          <w:rFonts w:asciiTheme="minorEastAsia" w:hAnsiTheme="minorEastAsia" w:cs="宋体"/>
-          <w:szCs w:val="21"/>
-        </w:rPr>
-        <w:t>等</w:t>
-      </w:r>
-      <w:r>
-        <w:rPr>
-          <w:rFonts w:asciiTheme="minorEastAsia" w:hAnsiTheme="minorEastAsia" w:cs="宋体" w:hint="eastAsia"/>
-          <w:szCs w:val="21"/>
-        </w:rPr>
-        <w:t>方面。</w:t>
-      </w:r>
-      <w:r>
-        <w:rPr>
-          <w:rFonts w:asciiTheme="minorEastAsia" w:hAnsiTheme="minorEastAsia" w:cs="宋体" w:hint="eastAsia"/>
-          <w:szCs w:val="21"/>
-        </w:rPr>
-        <w:t>本系统</w:t>
-      </w:r>
-      <w:r>
-        <w:rPr>
-          <w:rFonts w:asciiTheme="minorEastAsia" w:hAnsiTheme="minorEastAsia" w:cs="宋体"/>
-          <w:szCs w:val="21"/>
-        </w:rPr>
-        <w:t>界面</w:t>
-      </w:r>
-      <w:r>
-        <w:rPr>
-          <w:rFonts w:asciiTheme="minorEastAsia" w:hAnsiTheme="minorEastAsia" w:cs="宋体" w:hint="eastAsia"/>
-          <w:szCs w:val="21"/>
-        </w:rPr>
-        <w:t>友好</w:t>
-      </w:r>
-      <w:r>
-        <w:rPr>
-          <w:rFonts w:asciiTheme="minorEastAsia" w:hAnsiTheme="minorEastAsia" w:cs="宋体"/>
-          <w:szCs w:val="21"/>
-        </w:rPr>
-        <w:t>，操作简单</w:t>
-      </w:r>
-      <w:r>
-        <w:rPr>
-          <w:rFonts w:asciiTheme="minorEastAsia" w:hAnsiTheme="minorEastAsia" w:cs="宋体" w:hint="eastAsia"/>
-          <w:szCs w:val="21"/>
-        </w:rPr>
-        <w:t>，后期可</w:t>
-      </w:r>
-      <w:r>
-        <w:rPr>
-          <w:rFonts w:asciiTheme="minorEastAsia" w:hAnsiTheme="minorEastAsia" w:cs="宋体"/>
-          <w:szCs w:val="21"/>
-        </w:rPr>
-        <w:t>扩展性高</w:t>
-      </w:r>
-      <w:r>
-        <w:rPr>
-          <w:rFonts w:asciiTheme="minorEastAsia" w:hAnsiTheme="minorEastAsia" w:cs="宋体" w:hint="eastAsia"/>
-          <w:szCs w:val="21"/>
-        </w:rPr>
-        <w:t>，</w:t>
-      </w:r>
-      <w:r>
-        <w:rPr>
-          <w:rFonts w:asciiTheme="minorEastAsia" w:hAnsiTheme="minorEastAsia" w:cs="宋体"/>
-          <w:szCs w:val="21"/>
-        </w:rPr>
-        <w:t>功能设计</w:t>
-      </w:r>
-      <w:r>
-        <w:rPr>
-          <w:rFonts w:asciiTheme="minorEastAsia" w:hAnsiTheme="minorEastAsia" w:cs="宋体" w:hint="eastAsia"/>
-          <w:szCs w:val="21"/>
-        </w:rPr>
-        <w:t>达到</w:t>
-      </w:r>
-      <w:r>
-        <w:rPr>
-          <w:rFonts w:asciiTheme="minorEastAsia" w:hAnsiTheme="minorEastAsia" w:cs="宋体"/>
-          <w:szCs w:val="21"/>
-        </w:rPr>
-        <w:t>预期</w:t>
-      </w:r>
-      <w:r>
-        <w:rPr>
-          <w:rFonts w:asciiTheme="minorEastAsia" w:hAnsiTheme="minorEastAsia" w:cs="宋体" w:hint="eastAsia"/>
-          <w:szCs w:val="21"/>
-        </w:rPr>
-        <w:t>。</w:t>
-      </w:r>
     </w:p>
     <w:p>
       <w:pPr>
-        <w:rPr>
-          <w:szCs w:val="21"/>
-        </w:rPr>
-      </w:pPr>
-    </w:p>
-    <w:p>
-      <w:pPr>
         <w:spacing w:line="360" w:lineRule="auto"/>
         <w:rPr>
-          <w:rFonts w:asciiTheme="minorEastAsia" w:hAnsiTheme="minorEastAsia" w:cs="宋体"/>
+          <w:rFonts w:asciiTheme="minorEastAsia" w:hAnsiTheme="minorEastAsia" w:cs="宋体" w:hint="eastAsia"/>
           <w:szCs w:val="21"/>
         </w:rPr>
       </w:pPr>
@@ -2772,7 +2491,6 @@
     </w:p>
     <w:p>
       <w:pPr>
-        <w:jc w:val="center"/>
         <w:rPr>
           <w:rFonts w:asciiTheme="minorEastAsia" w:hAnsiTheme="minorEastAsia" w:cs="宋体"/>
           <w:szCs w:val="21"/>
@@ -2785,16 +2503,9 @@
           <w:rFonts w:asciiTheme="minorEastAsia" w:hAnsiTheme="minorEastAsia" w:cs="宋体"/>
           <w:szCs w:val="21"/>
         </w:rPr>
-      </w:pPr>
-    </w:p>
-    <w:p>
-      <w:pPr>
-        <w:rPr>
-          <w:rFonts w:asciiTheme="minorEastAsia" w:hAnsiTheme="minorEastAsia" w:cs="宋体"/>
-          <w:szCs w:val="21"/>
-        </w:rPr>
         <w:sectPr>
           <w:headerReference w:type="default" r:id="rId16"/>
+          <w:footerReference w:type="default" r:id="rId17"/>
           <w:endnotePr>
             <w:numFmt w:val="decimal"/>
           </w:endnotePr>
@@ -2809,9 +2520,10 @@
     <w:p>
       <w:pPr>
         <w:pStyle w:val="1"/>
+        <w:spacing w:beforeLines="20" w:before="66" w:afterLines="20" w:after="66" w:line="360" w:lineRule="auto"/>
         <w:jc w:val="center"/>
         <w:rPr>
-          <w:rFonts w:ascii="黑体" w:eastAsia="黑体" w:hAnsi="黑体"/>
+          <w:rFonts w:ascii="Times New Roman" w:eastAsia="黑体" w:hAnsi="Times New Roman" w:cs="Times New Roman"/>
           <w:b w:val="0"/>
           <w:sz w:val="32"/>
           <w:szCs w:val="32"/>
@@ -2823,10 +2535,10 @@
       <w:bookmarkStart w:id="6" w:name="_Toc450475927"/>
       <w:bookmarkStart w:id="7" w:name="_Toc22528"/>
       <w:bookmarkStart w:id="8" w:name="_Toc481940274"/>
-      <w:bookmarkStart w:id="9" w:name="_Toc482453179"/>
-      <w:r>
-        <w:rPr>
-          <w:rFonts w:ascii="黑体" w:eastAsia="黑体" w:hAnsi="黑体"/>
+      <w:bookmarkStart w:id="9" w:name="_Toc482463433"/>
+      <w:r>
+        <w:rPr>
+          <w:rFonts w:ascii="Times New Roman" w:eastAsia="黑体" w:hAnsi="Times New Roman" w:cs="Times New Roman"/>
           <w:b w:val="0"/>
           <w:sz w:val="32"/>
           <w:szCs w:val="32"/>
@@ -2844,15 +2556,8 @@
     </w:p>
     <w:p>
       <w:pPr>
-        <w:rPr>
-          <w:rFonts w:hint="eastAsia"/>
-        </w:rPr>
-      </w:pPr>
-    </w:p>
-    <w:p>
-      <w:pPr>
         <w:spacing w:line="360" w:lineRule="auto"/>
-        <w:ind w:firstLine="420"/>
+        <w:ind w:firstLineChars="200" w:firstLine="420"/>
         <w:rPr>
           <w:rFonts w:ascii="Times New Roman" w:hAnsi="Times New Roman" w:cs="Times New Roman"/>
           <w:szCs w:val="21"/>
@@ -2884,16 +2589,7 @@
           <w:rFonts w:ascii="Times New Roman" w:hAnsi="Times New Roman" w:cs="Times New Roman"/>
           <w:szCs w:val="21"/>
         </w:rPr>
-        <w:t>nts</w:t>
-      </w:r>
-      <w:bookmarkStart w:id="10" w:name="_GoBack"/>
-      <w:bookmarkEnd w:id="10"/>
-      <w:r>
-        <w:rPr>
-          <w:rFonts w:ascii="Times New Roman" w:hAnsi="Times New Roman" w:cs="Times New Roman"/>
-          <w:szCs w:val="21"/>
-        </w:rPr>
-        <w:t xml:space="preserve"> are the main users of smart</w:t>
+        <w:t>nts are the main users of smart</w:t>
       </w:r>
       <w:r>
         <w:rPr>
@@ -3132,23 +2828,37 @@
           <w:rFonts w:ascii="Times New Roman" w:hAnsi="Times New Roman" w:cs="Times New Roman"/>
           <w:szCs w:val="21"/>
         </w:rPr>
-        <w:t xml:space="preserve">mobile </w:t>
-      </w:r>
+        <w:t>mobile</w:t>
+      </w:r>
+      <w:proofErr w:type="gramEnd"/>
       <w:r>
         <w:rPr>
           <w:rFonts w:ascii="Times New Roman" w:hAnsi="Times New Roman" w:cs="Times New Roman"/>
           <w:szCs w:val="21"/>
         </w:rPr>
-        <w:t xml:space="preserve"> </w:t>
+        <w:t xml:space="preserve"> campus</w:t>
+      </w:r>
+      <w:r>
+        <w:rPr>
+          <w:rFonts w:ascii="Times New Roman" w:hAnsi="Times New Roman" w:cs="Times New Roman" w:hint="eastAsia"/>
+          <w:szCs w:val="21"/>
+        </w:rPr>
+        <w:t xml:space="preserve">; </w:t>
+      </w:r>
+      <w:r>
+        <w:rPr>
+          <w:rFonts w:ascii="Times New Roman" w:hAnsi="Times New Roman" w:cs="Times New Roman" w:hint="eastAsia"/>
+          <w:szCs w:val="21"/>
+        </w:rPr>
+        <w:t>A</w:t>
       </w:r>
       <w:r>
         <w:rPr>
           <w:rFonts w:ascii="Times New Roman" w:hAnsi="Times New Roman" w:cs="Times New Roman"/>
           <w:szCs w:val="21"/>
         </w:rPr>
-        <w:t>campus</w:t>
-      </w:r>
-      <w:proofErr w:type="gramEnd"/>
+        <w:t>ndroid</w:t>
+      </w:r>
       <w:r>
         <w:rPr>
           <w:rFonts w:ascii="Times New Roman" w:hAnsi="Times New Roman" w:cs="Times New Roman" w:hint="eastAsia"/>
@@ -3161,14 +2871,14 @@
           <w:rFonts w:ascii="Times New Roman" w:hAnsi="Times New Roman" w:cs="Times New Roman" w:hint="eastAsia"/>
           <w:szCs w:val="21"/>
         </w:rPr>
-        <w:t>A</w:t>
+        <w:t>java</w:t>
       </w:r>
       <w:r>
         <w:rPr>
           <w:rFonts w:ascii="Times New Roman" w:hAnsi="Times New Roman" w:cs="Times New Roman"/>
           <w:szCs w:val="21"/>
         </w:rPr>
-        <w:t>ndroid</w:t>
+        <w:t xml:space="preserve"> EE</w:t>
       </w:r>
       <w:r>
         <w:rPr>
@@ -3179,37 +2889,16 @@
       </w:r>
       <w:r>
         <w:rPr>
-          <w:rFonts w:ascii="Times New Roman" w:hAnsi="Times New Roman" w:cs="Times New Roman" w:hint="eastAsia"/>
-          <w:szCs w:val="21"/>
-        </w:rPr>
-        <w:t>java</w:t>
-      </w:r>
-      <w:r>
-        <w:rPr>
           <w:rFonts w:ascii="Times New Roman" w:hAnsi="Times New Roman" w:cs="Times New Roman"/>
           <w:szCs w:val="21"/>
         </w:rPr>
-        <w:t xml:space="preserve"> EE</w:t>
-      </w:r>
-      <w:r>
-        <w:rPr>
-          <w:rFonts w:ascii="Times New Roman" w:hAnsi="Times New Roman" w:cs="Times New Roman" w:hint="eastAsia"/>
-          <w:szCs w:val="21"/>
-        </w:rPr>
-        <w:t xml:space="preserve">; </w:t>
+        <w:t>A</w:t>
       </w:r>
       <w:r>
         <w:rPr>
           <w:rFonts w:ascii="Times New Roman" w:hAnsi="Times New Roman" w:cs="Times New Roman"/>
           <w:szCs w:val="21"/>
         </w:rPr>
-        <w:t>A</w:t>
-      </w:r>
-      <w:r>
-        <w:rPr>
-          <w:rFonts w:ascii="Times New Roman" w:hAnsi="Times New Roman" w:cs="Times New Roman"/>
-          <w:szCs w:val="21"/>
-        </w:rPr>
         <w:t>pp</w:t>
       </w:r>
     </w:p>
@@ -3231,13 +2920,13 @@
           <w:szCs w:val="24"/>
         </w:rPr>
         <w:sectPr>
-          <w:headerReference w:type="default" r:id="rId17"/>
+          <w:headerReference w:type="default" r:id="rId18"/>
           <w:endnotePr>
             <w:numFmt w:val="decimal"/>
           </w:endnotePr>
           <w:pgSz w:w="11906" w:h="16838"/>
           <w:pgMar w:top="1418" w:right="1134" w:bottom="1418" w:left="1418" w:header="851" w:footer="992" w:gutter="0"/>
-          <w:pgNumType w:fmt="upperRoman" w:start="1"/>
+          <w:pgNumType w:fmt="upperRoman"/>
           <w:cols w:space="720"/>
           <w:docGrid w:type="linesAndChars" w:linePitch="333"/>
         </w:sectPr>
@@ -3254,13 +2943,12 @@
         </w:rPr>
       </w:pPr>
     </w:p>
-    <w:bookmarkStart w:id="11" w:name="_Toc481914223" w:displacedByCustomXml="next"/>
-    <w:bookmarkStart w:id="12" w:name="_Toc481940276" w:displacedByCustomXml="next"/>
+    <w:bookmarkStart w:id="10" w:name="_Toc482463434" w:displacedByCustomXml="next"/>
+    <w:bookmarkStart w:id="11" w:name="_Toc481940276" w:displacedByCustomXml="next"/>
+    <w:bookmarkStart w:id="12" w:name="_Toc481914223" w:displacedByCustomXml="next"/>
     <w:sdt>
       <w:sdtPr>
         <w:rPr>
-          <w:rFonts w:asciiTheme="minorHAnsi" w:eastAsiaTheme="minorEastAsia" w:hAnsiTheme="minorHAnsi" w:cstheme="minorBidi"/>
-          <w:color w:val="auto"/>
           <w:kern w:val="2"/>
           <w:sz w:val="21"/>
           <w:szCs w:val="22"/>
@@ -3274,59 +2962,63 @@
       </w:sdtPr>
       <w:sdtEndPr>
         <w:rPr>
-          <w:b/>
-          <w:bCs/>
+          <w:rFonts w:ascii="Times New Roman" w:hAnsi="Times New Roman" w:cs="Times New Roman"/>
         </w:rPr>
       </w:sdtEndPr>
       <w:sdtContent>
         <w:p>
           <w:pPr>
-            <w:pStyle w:val="TOC"/>
+            <w:pStyle w:val="1"/>
+            <w:spacing w:beforeLines="20" w:before="66" w:afterLines="20" w:after="66" w:line="360" w:lineRule="auto"/>
             <w:jc w:val="center"/>
             <w:rPr>
               <w:rFonts w:ascii="Times New Roman" w:eastAsia="黑体" w:hAnsi="Times New Roman" w:cs="Times New Roman"/>
-              <w:color w:val="auto"/>
-              <w:kern w:val="44"/>
-              <w:szCs w:val="44"/>
+              <w:b w:val="0"/>
+              <w:sz w:val="32"/>
+              <w:szCs w:val="32"/>
             </w:rPr>
           </w:pPr>
           <w:r>
             <w:rPr>
               <w:rFonts w:ascii="Times New Roman" w:eastAsia="黑体" w:hAnsi="Times New Roman" w:cs="Times New Roman"/>
-              <w:color w:val="auto"/>
-              <w:kern w:val="44"/>
-              <w:szCs w:val="44"/>
+              <w:bCs w:val="0"/>
+              <w:sz w:val="32"/>
+              <w:szCs w:val="32"/>
             </w:rPr>
             <w:t>目</w:t>
           </w:r>
           <w:r>
             <w:rPr>
               <w:rFonts w:ascii="Times New Roman" w:eastAsia="黑体" w:hAnsi="Times New Roman" w:cs="Times New Roman" w:hint="eastAsia"/>
-              <w:color w:val="auto"/>
-              <w:kern w:val="44"/>
-              <w:szCs w:val="44"/>
+              <w:bCs w:val="0"/>
+              <w:sz w:val="32"/>
+              <w:szCs w:val="32"/>
             </w:rPr>
             <w:t xml:space="preserve">  </w:t>
           </w:r>
           <w:r>
             <w:rPr>
               <w:rFonts w:ascii="Times New Roman" w:eastAsia="黑体" w:hAnsi="Times New Roman" w:cs="Times New Roman"/>
-              <w:color w:val="auto"/>
-              <w:kern w:val="44"/>
-              <w:szCs w:val="44"/>
+              <w:b w:val="0"/>
+              <w:sz w:val="32"/>
+              <w:szCs w:val="32"/>
             </w:rPr>
             <w:t>录</w:t>
           </w:r>
+          <w:bookmarkEnd w:id="10"/>
+        </w:p>
+        <w:p>
+          <w:pPr>
+            <w:rPr>
+              <w:rFonts w:hint="eastAsia"/>
+            </w:rPr>
+          </w:pPr>
+          <w:bookmarkStart w:id="13" w:name="_GoBack"/>
+          <w:bookmarkEnd w:id="13"/>
         </w:p>
         <w:p>
           <w:pPr>
             <w:pStyle w:val="10"/>
-            <w:tabs>
-              <w:tab w:val="right" w:leader="dot" w:pos="9344"/>
-            </w:tabs>
-            <w:rPr>
-              <w:noProof/>
-            </w:rPr>
           </w:pPr>
           <w:r>
             <w:fldChar w:fldCharType="begin"/>
@@ -3337,75 +3029,62 @@
           <w:r>
             <w:fldChar w:fldCharType="separate"/>
           </w:r>
-          <w:hyperlink w:anchor="_Toc482453178" w:history="1">
+          <w:hyperlink w:anchor="_Toc482463432" w:history="1">
             <w:r>
               <w:rPr>
                 <w:rStyle w:val="a6"/>
-                <w:rFonts w:ascii="黑体" w:eastAsia="黑体" w:hAnsi="黑体" w:hint="eastAsia"/>
-                <w:noProof/>
               </w:rPr>
               <w:t>摘</w:t>
             </w:r>
             <w:r>
               <w:rPr>
                 <w:rStyle w:val="a6"/>
-                <w:rFonts w:ascii="黑体" w:eastAsia="黑体" w:hAnsi="黑体"/>
-                <w:noProof/>
               </w:rPr>
               <w:t xml:space="preserve">  </w:t>
             </w:r>
             <w:r>
               <w:rPr>
                 <w:rStyle w:val="a6"/>
-                <w:rFonts w:ascii="黑体" w:eastAsia="黑体" w:hAnsi="黑体" w:hint="eastAsia"/>
-                <w:noProof/>
               </w:rPr>
               <w:t>要</w:t>
             </w:r>
             <w:r>
               <w:rPr>
-                <w:noProof/>
                 <w:webHidden/>
               </w:rPr>
               <w:tab/>
             </w:r>
             <w:r>
               <w:rPr>
-                <w:noProof/>
                 <w:webHidden/>
               </w:rPr>
               <w:fldChar w:fldCharType="begin"/>
             </w:r>
             <w:r>
               <w:rPr>
-                <w:noProof/>
                 <w:webHidden/>
               </w:rPr>
-              <w:instrText xml:space="preserve"> PAGEREF _Toc482453178 \h </w:instrText>
-            </w:r>
-            <w:r>
-              <w:rPr>
-                <w:noProof/>
+              <w:instrText xml:space="preserve"> PAGEREF _Toc482463432 \h </w:instrText>
+            </w:r>
+            <w:r>
+              <w:rPr>
                 <w:webHidden/>
               </w:rPr>
             </w:r>
             <w:r>
               <w:rPr>
-                <w:noProof/>
                 <w:webHidden/>
               </w:rPr>
               <w:fldChar w:fldCharType="separate"/>
             </w:r>
             <w:r>
               <w:rPr>
-                <w:noProof/>
                 <w:webHidden/>
               </w:rPr>
               <w:t>I</w:t>
             </w:r>
             <w:r>
               <w:rPr>
-                <w:noProof/>
                 <w:webHidden/>
               </w:rPr>
               <w:fldChar w:fldCharType="end"/>
@@ -3415,66 +3094,51 @@
         <w:p>
           <w:pPr>
             <w:pStyle w:val="10"/>
-            <w:tabs>
-              <w:tab w:val="right" w:leader="dot" w:pos="9344"/>
-            </w:tabs>
-            <w:rPr>
-              <w:noProof/>
-            </w:rPr>
           </w:pPr>
-          <w:hyperlink w:anchor="_Toc482453179" w:history="1">
+          <w:hyperlink w:anchor="_Toc482463433" w:history="1">
             <w:r>
               <w:rPr>
                 <w:rStyle w:val="a6"/>
-                <w:rFonts w:ascii="黑体" w:eastAsia="黑体" w:hAnsi="黑体"/>
-                <w:noProof/>
               </w:rPr>
               <w:t>Abstract</w:t>
             </w:r>
             <w:r>
               <w:rPr>
-                <w:noProof/>
                 <w:webHidden/>
               </w:rPr>
               <w:tab/>
             </w:r>
             <w:r>
               <w:rPr>
-                <w:noProof/>
                 <w:webHidden/>
               </w:rPr>
               <w:fldChar w:fldCharType="begin"/>
             </w:r>
             <w:r>
               <w:rPr>
-                <w:noProof/>
                 <w:webHidden/>
               </w:rPr>
-              <w:instrText xml:space="preserve"> PAGEREF _Toc482453179 \h </w:instrText>
-            </w:r>
-            <w:r>
-              <w:rPr>
-                <w:noProof/>
+              <w:instrText xml:space="preserve"> PAGEREF _Toc482463433 \h </w:instrText>
+            </w:r>
+            <w:r>
+              <w:rPr>
                 <w:webHidden/>
               </w:rPr>
             </w:r>
             <w:r>
               <w:rPr>
-                <w:noProof/>
                 <w:webHidden/>
               </w:rPr>
               <w:fldChar w:fldCharType="separate"/>
             </w:r>
             <w:r>
               <w:rPr>
-                <w:noProof/>
                 <w:webHidden/>
               </w:rPr>
-              <w:t>I</w:t>
-            </w:r>
-            <w:r>
-              <w:rPr>
-                <w:noProof/>
+              <w:t>II</w:t>
+            </w:r>
+            <w:r>
+              <w:rPr>
                 <w:webHidden/>
               </w:rPr>
               <w:fldChar w:fldCharType="end"/>
@@ -3484,81 +3148,63 @@
         <w:p>
           <w:pPr>
             <w:pStyle w:val="10"/>
-            <w:tabs>
-              <w:tab w:val="right" w:leader="dot" w:pos="9344"/>
-            </w:tabs>
-            <w:rPr>
-              <w:noProof/>
-            </w:rPr>
           </w:pPr>
-          <w:hyperlink w:anchor="_Toc482453180" w:history="1">
+          <w:hyperlink w:anchor="_Toc482463435" w:history="1">
             <w:r>
               <w:rPr>
                 <w:rStyle w:val="a6"/>
-                <w:rFonts w:hint="eastAsia"/>
-                <w:noProof/>
               </w:rPr>
               <w:t>第一章</w:t>
             </w:r>
             <w:r>
               <w:rPr>
                 <w:rStyle w:val="a6"/>
-                <w:noProof/>
               </w:rPr>
               <w:t xml:space="preserve">  </w:t>
             </w:r>
             <w:r>
               <w:rPr>
                 <w:rStyle w:val="a6"/>
-                <w:rFonts w:ascii="Times New Roman" w:eastAsia="黑体" w:hAnsi="Times New Roman" w:cs="Times New Roman" w:hint="eastAsia"/>
-                <w:noProof/>
               </w:rPr>
               <w:t>绪论</w:t>
             </w:r>
             <w:r>
               <w:rPr>
-                <w:noProof/>
                 <w:webHidden/>
               </w:rPr>
               <w:tab/>
             </w:r>
             <w:r>
               <w:rPr>
-                <w:noProof/>
                 <w:webHidden/>
               </w:rPr>
               <w:fldChar w:fldCharType="begin"/>
             </w:r>
             <w:r>
               <w:rPr>
-                <w:noProof/>
                 <w:webHidden/>
               </w:rPr>
-              <w:instrText xml:space="preserve"> PAGEREF _Toc482453180 \h </w:instrText>
-            </w:r>
-            <w:r>
-              <w:rPr>
-                <w:noProof/>
+              <w:instrText xml:space="preserve"> PAGEREF _Toc482463435 \h </w:instrText>
+            </w:r>
+            <w:r>
+              <w:rPr>
                 <w:webHidden/>
               </w:rPr>
             </w:r>
             <w:r>
               <w:rPr>
-                <w:noProof/>
                 <w:webHidden/>
               </w:rPr>
               <w:fldChar w:fldCharType="separate"/>
             </w:r>
             <w:r>
               <w:rPr>
-                <w:noProof/>
                 <w:webHidden/>
               </w:rPr>
               <w:t>1</w:t>
             </w:r>
             <w:r>
               <w:rPr>
-                <w:noProof/>
                 <w:webHidden/>
               </w:rPr>
               <w:fldChar w:fldCharType="end"/>
@@ -3568,76 +3214,57 @@
         <w:p>
           <w:pPr>
             <w:pStyle w:val="20"/>
-            <w:tabs>
-              <w:tab w:val="right" w:leader="dot" w:pos="9344"/>
-            </w:tabs>
-            <w:rPr>
-              <w:noProof/>
-            </w:rPr>
           </w:pPr>
-          <w:hyperlink w:anchor="_Toc482453181" w:history="1">
+          <w:hyperlink w:anchor="_Toc482463436" w:history="1">
             <w:r>
               <w:rPr>
                 <w:rStyle w:val="a6"/>
-                <w:rFonts w:ascii="Arial" w:eastAsia="黑体" w:hAnsi="Arial" w:cs="黑体"/>
-                <w:noProof/>
-                <w:kern w:val="0"/>
               </w:rPr>
               <w:t xml:space="preserve">1.1 </w:t>
             </w:r>
             <w:r>
               <w:rPr>
                 <w:rStyle w:val="a6"/>
-                <w:rFonts w:ascii="Arial" w:eastAsia="黑体" w:hAnsi="Arial" w:cs="黑体" w:hint="eastAsia"/>
-                <w:noProof/>
-                <w:kern w:val="0"/>
               </w:rPr>
               <w:t>研究背景</w:t>
             </w:r>
             <w:r>
               <w:rPr>
-                <w:noProof/>
                 <w:webHidden/>
               </w:rPr>
               <w:tab/>
             </w:r>
             <w:r>
               <w:rPr>
-                <w:noProof/>
                 <w:webHidden/>
               </w:rPr>
               <w:fldChar w:fldCharType="begin"/>
             </w:r>
             <w:r>
               <w:rPr>
-                <w:noProof/>
                 <w:webHidden/>
               </w:rPr>
-              <w:instrText xml:space="preserve"> PAGEREF _Toc482453181 \h </w:instrText>
-            </w:r>
-            <w:r>
-              <w:rPr>
-                <w:noProof/>
+              <w:instrText xml:space="preserve"> PAGEREF _Toc482463436 \h </w:instrText>
+            </w:r>
+            <w:r>
+              <w:rPr>
                 <w:webHidden/>
               </w:rPr>
             </w:r>
             <w:r>
               <w:rPr>
-                <w:noProof/>
                 <w:webHidden/>
               </w:rPr>
               <w:fldChar w:fldCharType="separate"/>
             </w:r>
             <w:r>
               <w:rPr>
-                <w:noProof/>
                 <w:webHidden/>
               </w:rPr>
               <w:t>1</w:t>
             </w:r>
             <w:r>
               <w:rPr>
-                <w:noProof/>
                 <w:webHidden/>
               </w:rPr>
               <w:fldChar w:fldCharType="end"/>
@@ -3647,76 +3274,57 @@
         <w:p>
           <w:pPr>
             <w:pStyle w:val="20"/>
-            <w:tabs>
-              <w:tab w:val="right" w:leader="dot" w:pos="9344"/>
-            </w:tabs>
-            <w:rPr>
-              <w:noProof/>
-            </w:rPr>
           </w:pPr>
-          <w:hyperlink w:anchor="_Toc482453182" w:history="1">
+          <w:hyperlink w:anchor="_Toc482463437" w:history="1">
             <w:r>
               <w:rPr>
                 <w:rStyle w:val="a6"/>
-                <w:rFonts w:ascii="Arial" w:eastAsia="黑体" w:hAnsi="Arial" w:cs="黑体"/>
-                <w:noProof/>
-                <w:kern w:val="0"/>
               </w:rPr>
               <w:t xml:space="preserve">1.2 </w:t>
             </w:r>
             <w:r>
               <w:rPr>
                 <w:rStyle w:val="a6"/>
-                <w:rFonts w:ascii="Arial" w:eastAsia="黑体" w:hAnsi="Arial" w:cs="黑体" w:hint="eastAsia"/>
-                <w:noProof/>
-                <w:kern w:val="0"/>
               </w:rPr>
               <w:t>研究目的及意义</w:t>
             </w:r>
             <w:r>
               <w:rPr>
-                <w:noProof/>
                 <w:webHidden/>
               </w:rPr>
               <w:tab/>
             </w:r>
             <w:r>
               <w:rPr>
-                <w:noProof/>
                 <w:webHidden/>
               </w:rPr>
               <w:fldChar w:fldCharType="begin"/>
             </w:r>
             <w:r>
               <w:rPr>
-                <w:noProof/>
                 <w:webHidden/>
               </w:rPr>
-              <w:instrText xml:space="preserve"> PAGEREF _Toc482453182 \h </w:instrText>
-            </w:r>
-            <w:r>
-              <w:rPr>
-                <w:noProof/>
+              <w:instrText xml:space="preserve"> PAGEREF _Toc482463437 \h </w:instrText>
+            </w:r>
+            <w:r>
+              <w:rPr>
                 <w:webHidden/>
               </w:rPr>
             </w:r>
             <w:r>
               <w:rPr>
-                <w:noProof/>
                 <w:webHidden/>
               </w:rPr>
               <w:fldChar w:fldCharType="separate"/>
             </w:r>
             <w:r>
               <w:rPr>
-                <w:noProof/>
                 <w:webHidden/>
               </w:rPr>
               <w:t>1</w:t>
             </w:r>
             <w:r>
               <w:rPr>
-                <w:noProof/>
                 <w:webHidden/>
               </w:rPr>
               <w:fldChar w:fldCharType="end"/>
@@ -3726,76 +3334,57 @@
         <w:p>
           <w:pPr>
             <w:pStyle w:val="20"/>
-            <w:tabs>
-              <w:tab w:val="right" w:leader="dot" w:pos="9344"/>
-            </w:tabs>
-            <w:rPr>
-              <w:noProof/>
-            </w:rPr>
           </w:pPr>
-          <w:hyperlink w:anchor="_Toc482453183" w:history="1">
+          <w:hyperlink w:anchor="_Toc482463438" w:history="1">
             <w:r>
               <w:rPr>
                 <w:rStyle w:val="a6"/>
-                <w:rFonts w:ascii="Arial" w:eastAsia="黑体" w:hAnsi="Arial" w:cs="黑体"/>
-                <w:noProof/>
-                <w:kern w:val="0"/>
               </w:rPr>
               <w:t xml:space="preserve">1.3 </w:t>
             </w:r>
             <w:r>
               <w:rPr>
                 <w:rStyle w:val="a6"/>
-                <w:rFonts w:ascii="Arial" w:eastAsia="黑体" w:hAnsi="Arial" w:cs="黑体" w:hint="eastAsia"/>
-                <w:noProof/>
-                <w:kern w:val="0"/>
               </w:rPr>
               <w:t>国内外研究综述</w:t>
             </w:r>
             <w:r>
               <w:rPr>
-                <w:noProof/>
                 <w:webHidden/>
               </w:rPr>
               <w:tab/>
             </w:r>
             <w:r>
               <w:rPr>
-                <w:noProof/>
                 <w:webHidden/>
               </w:rPr>
               <w:fldChar w:fldCharType="begin"/>
             </w:r>
             <w:r>
               <w:rPr>
-                <w:noProof/>
                 <w:webHidden/>
               </w:rPr>
-              <w:instrText xml:space="preserve"> PAGEREF _Toc482453183 \h </w:instrText>
-            </w:r>
-            <w:r>
-              <w:rPr>
-                <w:noProof/>
+              <w:instrText xml:space="preserve"> PAGEREF _Toc482463438 \h </w:instrText>
+            </w:r>
+            <w:r>
+              <w:rPr>
                 <w:webHidden/>
               </w:rPr>
             </w:r>
             <w:r>
               <w:rPr>
-                <w:noProof/>
                 <w:webHidden/>
               </w:rPr>
               <w:fldChar w:fldCharType="separate"/>
             </w:r>
             <w:r>
               <w:rPr>
-                <w:noProof/>
                 <w:webHidden/>
               </w:rPr>
               <w:t>2</w:t>
             </w:r>
             <w:r>
               <w:rPr>
-                <w:noProof/>
                 <w:webHidden/>
               </w:rPr>
               <w:fldChar w:fldCharType="end"/>
@@ -3805,76 +3394,57 @@
         <w:p>
           <w:pPr>
             <w:pStyle w:val="20"/>
-            <w:tabs>
-              <w:tab w:val="right" w:leader="dot" w:pos="9344"/>
-            </w:tabs>
-            <w:rPr>
-              <w:noProof/>
-            </w:rPr>
           </w:pPr>
-          <w:hyperlink w:anchor="_Toc482453184" w:history="1">
+          <w:hyperlink w:anchor="_Toc482463439" w:history="1">
             <w:r>
               <w:rPr>
                 <w:rStyle w:val="a6"/>
-                <w:rFonts w:ascii="Arial" w:eastAsia="黑体" w:hAnsi="Arial" w:cs="黑体"/>
-                <w:noProof/>
-                <w:kern w:val="0"/>
               </w:rPr>
               <w:t xml:space="preserve">1.4 </w:t>
             </w:r>
             <w:r>
               <w:rPr>
                 <w:rStyle w:val="a6"/>
-                <w:rFonts w:ascii="Arial" w:eastAsia="黑体" w:hAnsi="Arial" w:cs="黑体" w:hint="eastAsia"/>
-                <w:noProof/>
-                <w:kern w:val="0"/>
               </w:rPr>
               <w:t>需求分析</w:t>
             </w:r>
             <w:r>
               <w:rPr>
-                <w:noProof/>
                 <w:webHidden/>
               </w:rPr>
               <w:tab/>
             </w:r>
             <w:r>
               <w:rPr>
-                <w:noProof/>
                 <w:webHidden/>
               </w:rPr>
               <w:fldChar w:fldCharType="begin"/>
             </w:r>
             <w:r>
               <w:rPr>
-                <w:noProof/>
                 <w:webHidden/>
               </w:rPr>
-              <w:instrText xml:space="preserve"> PAGEREF _Toc482453184 \h </w:instrText>
-            </w:r>
-            <w:r>
-              <w:rPr>
-                <w:noProof/>
+              <w:instrText xml:space="preserve"> PAGEREF _Toc482463439 \h </w:instrText>
+            </w:r>
+            <w:r>
+              <w:rPr>
                 <w:webHidden/>
               </w:rPr>
             </w:r>
             <w:r>
               <w:rPr>
-                <w:noProof/>
                 <w:webHidden/>
               </w:rPr>
               <w:fldChar w:fldCharType="separate"/>
             </w:r>
             <w:r>
               <w:rPr>
-                <w:noProof/>
                 <w:webHidden/>
               </w:rPr>
               <w:t>3</w:t>
             </w:r>
             <w:r>
               <w:rPr>
-                <w:noProof/>
                 <w:webHidden/>
               </w:rPr>
               <w:fldChar w:fldCharType="end"/>
@@ -3884,76 +3454,57 @@
         <w:p>
           <w:pPr>
             <w:pStyle w:val="20"/>
-            <w:tabs>
-              <w:tab w:val="right" w:leader="dot" w:pos="9344"/>
-            </w:tabs>
-            <w:rPr>
-              <w:noProof/>
-            </w:rPr>
           </w:pPr>
-          <w:hyperlink w:anchor="_Toc482453185" w:history="1">
+          <w:hyperlink w:anchor="_Toc482463440" w:history="1">
             <w:r>
               <w:rPr>
                 <w:rStyle w:val="a6"/>
-                <w:rFonts w:ascii="Arial" w:eastAsia="黑体" w:hAnsi="Arial" w:cs="黑体"/>
-                <w:noProof/>
-                <w:kern w:val="0"/>
               </w:rPr>
               <w:t xml:space="preserve">1.5 </w:t>
             </w:r>
             <w:r>
               <w:rPr>
                 <w:rStyle w:val="a6"/>
-                <w:rFonts w:ascii="Arial" w:eastAsia="黑体" w:hAnsi="Arial" w:cs="黑体" w:hint="eastAsia"/>
-                <w:noProof/>
-                <w:kern w:val="0"/>
               </w:rPr>
               <w:t>论文主要工作</w:t>
             </w:r>
             <w:r>
               <w:rPr>
-                <w:noProof/>
                 <w:webHidden/>
               </w:rPr>
               <w:tab/>
             </w:r>
             <w:r>
               <w:rPr>
-                <w:noProof/>
                 <w:webHidden/>
               </w:rPr>
               <w:fldChar w:fldCharType="begin"/>
             </w:r>
             <w:r>
               <w:rPr>
-                <w:noProof/>
                 <w:webHidden/>
               </w:rPr>
-              <w:instrText xml:space="preserve"> PAGEREF _Toc482453185 \h </w:instrText>
-            </w:r>
-            <w:r>
-              <w:rPr>
-                <w:noProof/>
+              <w:instrText xml:space="preserve"> PAGEREF _Toc482463440 \h </w:instrText>
+            </w:r>
+            <w:r>
+              <w:rPr>
                 <w:webHidden/>
               </w:rPr>
             </w:r>
             <w:r>
               <w:rPr>
-                <w:noProof/>
                 <w:webHidden/>
               </w:rPr>
               <w:fldChar w:fldCharType="separate"/>
             </w:r>
             <w:r>
               <w:rPr>
-                <w:noProof/>
                 <w:webHidden/>
               </w:rPr>
               <w:t>3</w:t>
             </w:r>
             <w:r>
               <w:rPr>
-                <w:noProof/>
                 <w:webHidden/>
               </w:rPr>
               <w:fldChar w:fldCharType="end"/>
@@ -3963,76 +3514,57 @@
         <w:p>
           <w:pPr>
             <w:pStyle w:val="20"/>
-            <w:tabs>
-              <w:tab w:val="right" w:leader="dot" w:pos="9344"/>
-            </w:tabs>
-            <w:rPr>
-              <w:noProof/>
-            </w:rPr>
           </w:pPr>
-          <w:hyperlink w:anchor="_Toc482453186" w:history="1">
+          <w:hyperlink w:anchor="_Toc482463441" w:history="1">
             <w:r>
               <w:rPr>
                 <w:rStyle w:val="a6"/>
-                <w:rFonts w:ascii="Arial" w:eastAsia="黑体" w:hAnsi="Arial" w:cs="黑体"/>
-                <w:noProof/>
-                <w:kern w:val="0"/>
               </w:rPr>
               <w:t xml:space="preserve">1.6 </w:t>
             </w:r>
             <w:r>
               <w:rPr>
                 <w:rStyle w:val="a6"/>
-                <w:rFonts w:ascii="Arial" w:eastAsia="黑体" w:hAnsi="Arial" w:cs="黑体" w:hint="eastAsia"/>
-                <w:noProof/>
-                <w:kern w:val="0"/>
               </w:rPr>
               <w:t>论文主要结构</w:t>
             </w:r>
             <w:r>
               <w:rPr>
-                <w:noProof/>
                 <w:webHidden/>
               </w:rPr>
               <w:tab/>
             </w:r>
             <w:r>
               <w:rPr>
-                <w:noProof/>
                 <w:webHidden/>
               </w:rPr>
               <w:fldChar w:fldCharType="begin"/>
             </w:r>
             <w:r>
               <w:rPr>
-                <w:noProof/>
                 <w:webHidden/>
               </w:rPr>
-              <w:instrText xml:space="preserve"> PAGEREF _Toc482453186 \h </w:instrText>
-            </w:r>
-            <w:r>
-              <w:rPr>
-                <w:noProof/>
+              <w:instrText xml:space="preserve"> PAGEREF _Toc482463441 \h </w:instrText>
+            </w:r>
+            <w:r>
+              <w:rPr>
                 <w:webHidden/>
               </w:rPr>
             </w:r>
             <w:r>
               <w:rPr>
-                <w:noProof/>
                 <w:webHidden/>
               </w:rPr>
               <w:fldChar w:fldCharType="separate"/>
             </w:r>
             <w:r>
               <w:rPr>
-                <w:noProof/>
                 <w:webHidden/>
               </w:rPr>
               <w:t>4</w:t>
             </w:r>
             <w:r>
               <w:rPr>
-                <w:noProof/>
                 <w:webHidden/>
               </w:rPr>
               <w:fldChar w:fldCharType="end"/>
@@ -4042,89 +3574,63 @@
         <w:p>
           <w:pPr>
             <w:pStyle w:val="10"/>
-            <w:tabs>
-              <w:tab w:val="right" w:leader="dot" w:pos="9344"/>
-            </w:tabs>
-            <w:rPr>
-              <w:noProof/>
-            </w:rPr>
           </w:pPr>
-          <w:hyperlink w:anchor="_Toc482453187" w:history="1">
+          <w:hyperlink w:anchor="_Toc482463442" w:history="1">
             <w:r>
               <w:rPr>
                 <w:rStyle w:val="a6"/>
-                <w:rFonts w:hint="eastAsia"/>
-                <w:noProof/>
               </w:rPr>
               <w:t>第二章</w:t>
             </w:r>
             <w:r>
               <w:rPr>
                 <w:rStyle w:val="a6"/>
-                <w:noProof/>
               </w:rPr>
               <w:t xml:space="preserve">  </w:t>
             </w:r>
             <w:r>
               <w:rPr>
                 <w:rStyle w:val="a6"/>
-                <w:rFonts w:ascii="Times New Roman" w:eastAsia="黑体" w:hAnsi="Times New Roman" w:cs="Times New Roman" w:hint="eastAsia"/>
-                <w:noProof/>
-              </w:rPr>
-              <w:t>系统</w:t>
-            </w:r>
-            <w:r>
-              <w:rPr>
-                <w:rStyle w:val="a6"/>
-                <w:rFonts w:hint="eastAsia"/>
-                <w:noProof/>
-              </w:rPr>
-              <w:t>总体设计</w:t>
-            </w:r>
-            <w:r>
-              <w:rPr>
-                <w:noProof/>
+              </w:rPr>
+              <w:t>系统总体设计</w:t>
+            </w:r>
+            <w:r>
+              <w:rPr>
                 <w:webHidden/>
               </w:rPr>
               <w:tab/>
             </w:r>
             <w:r>
               <w:rPr>
-                <w:noProof/>
                 <w:webHidden/>
               </w:rPr>
               <w:fldChar w:fldCharType="begin"/>
             </w:r>
             <w:r>
               <w:rPr>
-                <w:noProof/>
                 <w:webHidden/>
               </w:rPr>
-              <w:instrText xml:space="preserve"> PAGEREF _Toc482453187 \h </w:instrText>
-            </w:r>
-            <w:r>
-              <w:rPr>
-                <w:noProof/>
+              <w:instrText xml:space="preserve"> PAGEREF _Toc482463442 \h </w:instrText>
+            </w:r>
+            <w:r>
+              <w:rPr>
                 <w:webHidden/>
               </w:rPr>
             </w:r>
             <w:r>
               <w:rPr>
-                <w:noProof/>
                 <w:webHidden/>
               </w:rPr>
               <w:fldChar w:fldCharType="separate"/>
             </w:r>
             <w:r>
               <w:rPr>
-                <w:noProof/>
                 <w:webHidden/>
               </w:rPr>
               <w:t>5</w:t>
             </w:r>
             <w:r>
               <w:rPr>
-                <w:noProof/>
                 <w:webHidden/>
               </w:rPr>
               <w:fldChar w:fldCharType="end"/>
@@ -4134,76 +3640,57 @@
         <w:p>
           <w:pPr>
             <w:pStyle w:val="20"/>
-            <w:tabs>
-              <w:tab w:val="right" w:leader="dot" w:pos="9344"/>
-            </w:tabs>
-            <w:rPr>
-              <w:noProof/>
-            </w:rPr>
           </w:pPr>
-          <w:hyperlink w:anchor="_Toc482453188" w:history="1">
+          <w:hyperlink w:anchor="_Toc482463443" w:history="1">
             <w:r>
               <w:rPr>
                 <w:rStyle w:val="a6"/>
-                <w:rFonts w:ascii="Arial" w:eastAsia="黑体" w:hAnsi="Arial" w:cs="黑体"/>
-                <w:noProof/>
-                <w:kern w:val="0"/>
               </w:rPr>
               <w:t xml:space="preserve">2.1 </w:t>
             </w:r>
             <w:r>
               <w:rPr>
                 <w:rStyle w:val="a6"/>
-                <w:rFonts w:ascii="Arial" w:eastAsia="黑体" w:hAnsi="Arial" w:cs="黑体" w:hint="eastAsia"/>
-                <w:noProof/>
-                <w:kern w:val="0"/>
               </w:rPr>
               <w:t>系统架构设计</w:t>
             </w:r>
             <w:r>
               <w:rPr>
-                <w:noProof/>
                 <w:webHidden/>
               </w:rPr>
               <w:tab/>
             </w:r>
             <w:r>
               <w:rPr>
-                <w:noProof/>
                 <w:webHidden/>
               </w:rPr>
               <w:fldChar w:fldCharType="begin"/>
             </w:r>
             <w:r>
               <w:rPr>
-                <w:noProof/>
                 <w:webHidden/>
               </w:rPr>
-              <w:instrText xml:space="preserve"> PAGEREF _Toc482453188 \h </w:instrText>
-            </w:r>
-            <w:r>
-              <w:rPr>
-                <w:noProof/>
+              <w:instrText xml:space="preserve"> PAGEREF _Toc482463443 \h </w:instrText>
+            </w:r>
+            <w:r>
+              <w:rPr>
                 <w:webHidden/>
               </w:rPr>
             </w:r>
             <w:r>
               <w:rPr>
-                <w:noProof/>
                 <w:webHidden/>
               </w:rPr>
               <w:fldChar w:fldCharType="separate"/>
             </w:r>
             <w:r>
               <w:rPr>
-                <w:noProof/>
                 <w:webHidden/>
               </w:rPr>
               <w:t>5</w:t>
             </w:r>
             <w:r>
               <w:rPr>
-                <w:noProof/>
                 <w:webHidden/>
               </w:rPr>
               <w:fldChar w:fldCharType="end"/>
@@ -4213,76 +3700,57 @@
         <w:p>
           <w:pPr>
             <w:pStyle w:val="20"/>
-            <w:tabs>
-              <w:tab w:val="right" w:leader="dot" w:pos="9344"/>
-            </w:tabs>
-            <w:rPr>
-              <w:noProof/>
-            </w:rPr>
           </w:pPr>
-          <w:hyperlink w:anchor="_Toc482453189" w:history="1">
+          <w:hyperlink w:anchor="_Toc482463444" w:history="1">
             <w:r>
               <w:rPr>
                 <w:rStyle w:val="a6"/>
-                <w:rFonts w:ascii="Arial" w:eastAsia="黑体" w:hAnsi="Arial" w:cs="黑体"/>
-                <w:noProof/>
-                <w:kern w:val="0"/>
               </w:rPr>
               <w:t xml:space="preserve">2.2 </w:t>
             </w:r>
             <w:r>
               <w:rPr>
                 <w:rStyle w:val="a6"/>
-                <w:rFonts w:ascii="Arial" w:eastAsia="黑体" w:hAnsi="Arial" w:cs="黑体" w:hint="eastAsia"/>
-                <w:noProof/>
-                <w:kern w:val="0"/>
               </w:rPr>
               <w:t>数据库设计</w:t>
             </w:r>
             <w:r>
               <w:rPr>
-                <w:noProof/>
                 <w:webHidden/>
               </w:rPr>
               <w:tab/>
             </w:r>
             <w:r>
               <w:rPr>
-                <w:noProof/>
                 <w:webHidden/>
               </w:rPr>
               <w:fldChar w:fldCharType="begin"/>
             </w:r>
             <w:r>
               <w:rPr>
-                <w:noProof/>
                 <w:webHidden/>
               </w:rPr>
-              <w:instrText xml:space="preserve"> PAGEREF _Toc482453189 \h </w:instrText>
-            </w:r>
-            <w:r>
-              <w:rPr>
-                <w:noProof/>
+              <w:instrText xml:space="preserve"> PAGEREF _Toc482463444 \h </w:instrText>
+            </w:r>
+            <w:r>
+              <w:rPr>
                 <w:webHidden/>
               </w:rPr>
             </w:r>
             <w:r>
               <w:rPr>
-                <w:noProof/>
                 <w:webHidden/>
               </w:rPr>
               <w:fldChar w:fldCharType="separate"/>
             </w:r>
             <w:r>
               <w:rPr>
-                <w:noProof/>
                 <w:webHidden/>
               </w:rPr>
               <w:t>5</w:t>
             </w:r>
             <w:r>
               <w:rPr>
-                <w:noProof/>
                 <w:webHidden/>
               </w:rPr>
               <w:fldChar w:fldCharType="end"/>
@@ -4292,76 +3760,57 @@
         <w:p>
           <w:pPr>
             <w:pStyle w:val="20"/>
-            <w:tabs>
-              <w:tab w:val="right" w:leader="dot" w:pos="9344"/>
-            </w:tabs>
-            <w:rPr>
-              <w:noProof/>
-            </w:rPr>
           </w:pPr>
-          <w:hyperlink w:anchor="_Toc482453190" w:history="1">
+          <w:hyperlink w:anchor="_Toc482463445" w:history="1">
             <w:r>
               <w:rPr>
                 <w:rStyle w:val="a6"/>
-                <w:rFonts w:ascii="Arial" w:eastAsia="黑体" w:hAnsi="Arial" w:cs="黑体"/>
-                <w:noProof/>
-                <w:kern w:val="0"/>
               </w:rPr>
               <w:t xml:space="preserve">2.3 </w:t>
             </w:r>
             <w:r>
               <w:rPr>
                 <w:rStyle w:val="a6"/>
-                <w:rFonts w:ascii="Arial" w:eastAsia="黑体" w:hAnsi="Arial" w:cs="黑体" w:hint="eastAsia"/>
-                <w:noProof/>
-                <w:kern w:val="0"/>
               </w:rPr>
               <w:t>系统开发环境</w:t>
             </w:r>
             <w:r>
               <w:rPr>
-                <w:noProof/>
                 <w:webHidden/>
               </w:rPr>
               <w:tab/>
             </w:r>
             <w:r>
               <w:rPr>
-                <w:noProof/>
                 <w:webHidden/>
               </w:rPr>
               <w:fldChar w:fldCharType="begin"/>
             </w:r>
             <w:r>
               <w:rPr>
-                <w:noProof/>
                 <w:webHidden/>
               </w:rPr>
-              <w:instrText xml:space="preserve"> PAGEREF _Toc482453190 \h </w:instrText>
-            </w:r>
-            <w:r>
-              <w:rPr>
-                <w:noProof/>
+              <w:instrText xml:space="preserve"> PAGEREF _Toc482463445 \h </w:instrText>
+            </w:r>
+            <w:r>
+              <w:rPr>
                 <w:webHidden/>
               </w:rPr>
             </w:r>
             <w:r>
               <w:rPr>
-                <w:noProof/>
                 <w:webHidden/>
               </w:rPr>
               <w:fldChar w:fldCharType="separate"/>
             </w:r>
             <w:r>
               <w:rPr>
-                <w:noProof/>
                 <w:webHidden/>
               </w:rPr>
               <w:t>5</w:t>
             </w:r>
             <w:r>
               <w:rPr>
-                <w:noProof/>
                 <w:webHidden/>
               </w:rPr>
               <w:fldChar w:fldCharType="end"/>
@@ -4371,89 +3820,63 @@
         <w:p>
           <w:pPr>
             <w:pStyle w:val="10"/>
-            <w:tabs>
-              <w:tab w:val="right" w:leader="dot" w:pos="9344"/>
-            </w:tabs>
-            <w:rPr>
-              <w:noProof/>
-            </w:rPr>
           </w:pPr>
-          <w:hyperlink w:anchor="_Toc482453191" w:history="1">
+          <w:hyperlink w:anchor="_Toc482463446" w:history="1">
             <w:r>
               <w:rPr>
                 <w:rStyle w:val="a6"/>
-                <w:rFonts w:hint="eastAsia"/>
-                <w:noProof/>
               </w:rPr>
               <w:t>第三章</w:t>
             </w:r>
             <w:r>
               <w:rPr>
                 <w:rStyle w:val="a6"/>
-                <w:noProof/>
-              </w:rPr>
-              <w:t xml:space="preserve">  </w:t>
+              </w:rPr>
+              <w:t xml:space="preserve">  Android</w:t>
             </w:r>
             <w:r>
               <w:rPr>
                 <w:rStyle w:val="a6"/>
-                <w:rFonts w:ascii="Times New Roman" w:eastAsia="黑体" w:hAnsi="Times New Roman" w:cs="Times New Roman"/>
-                <w:noProof/>
-              </w:rPr>
-              <w:t>Android</w:t>
-            </w:r>
-            <w:r>
-              <w:rPr>
-                <w:rStyle w:val="a6"/>
-                <w:rFonts w:hint="eastAsia"/>
-                <w:noProof/>
               </w:rPr>
               <w:t>客户端设计</w:t>
             </w:r>
             <w:r>
               <w:rPr>
-                <w:noProof/>
                 <w:webHidden/>
               </w:rPr>
               <w:tab/>
             </w:r>
             <w:r>
               <w:rPr>
-                <w:noProof/>
                 <w:webHidden/>
               </w:rPr>
               <w:fldChar w:fldCharType="begin"/>
             </w:r>
             <w:r>
               <w:rPr>
-                <w:noProof/>
                 <w:webHidden/>
               </w:rPr>
-              <w:instrText xml:space="preserve"> PAGEREF _Toc482453191 \h </w:instrText>
-            </w:r>
-            <w:r>
-              <w:rPr>
-                <w:noProof/>
+              <w:instrText xml:space="preserve"> PAGEREF _Toc482463446 \h </w:instrText>
+            </w:r>
+            <w:r>
+              <w:rPr>
                 <w:webHidden/>
               </w:rPr>
             </w:r>
             <w:r>
               <w:rPr>
-                <w:noProof/>
                 <w:webHidden/>
               </w:rPr>
               <w:fldChar w:fldCharType="separate"/>
             </w:r>
             <w:r>
               <w:rPr>
-                <w:noProof/>
                 <w:webHidden/>
               </w:rPr>
               <w:t>7</w:t>
             </w:r>
             <w:r>
               <w:rPr>
-                <w:noProof/>
                 <w:webHidden/>
               </w:rPr>
               <w:fldChar w:fldCharType="end"/>
@@ -4463,76 +3886,57 @@
         <w:p>
           <w:pPr>
             <w:pStyle w:val="20"/>
-            <w:tabs>
-              <w:tab w:val="right" w:leader="dot" w:pos="9344"/>
-            </w:tabs>
-            <w:rPr>
-              <w:noProof/>
-            </w:rPr>
           </w:pPr>
-          <w:hyperlink w:anchor="_Toc482453192" w:history="1">
+          <w:hyperlink w:anchor="_Toc482463447" w:history="1">
             <w:r>
               <w:rPr>
                 <w:rStyle w:val="a6"/>
-                <w:rFonts w:ascii="Arial" w:eastAsia="黑体" w:hAnsi="Arial" w:cs="黑体"/>
-                <w:noProof/>
-                <w:kern w:val="0"/>
               </w:rPr>
               <w:t>3.1 Android</w:t>
             </w:r>
             <w:r>
               <w:rPr>
                 <w:rStyle w:val="a6"/>
-                <w:rFonts w:ascii="Arial" w:eastAsia="黑体" w:hAnsi="Arial" w:cs="黑体" w:hint="eastAsia"/>
-                <w:noProof/>
-                <w:kern w:val="0"/>
               </w:rPr>
               <w:t>技术点介绍</w:t>
             </w:r>
             <w:r>
               <w:rPr>
-                <w:noProof/>
                 <w:webHidden/>
               </w:rPr>
               <w:tab/>
             </w:r>
             <w:r>
               <w:rPr>
-                <w:noProof/>
                 <w:webHidden/>
               </w:rPr>
               <w:fldChar w:fldCharType="begin"/>
             </w:r>
             <w:r>
               <w:rPr>
-                <w:noProof/>
                 <w:webHidden/>
               </w:rPr>
-              <w:instrText xml:space="preserve"> PAGEREF _Toc482453192 \h </w:instrText>
-            </w:r>
-            <w:r>
-              <w:rPr>
-                <w:noProof/>
+              <w:instrText xml:space="preserve"> PAGEREF _Toc482463447 \h </w:instrText>
+            </w:r>
+            <w:r>
+              <w:rPr>
                 <w:webHidden/>
               </w:rPr>
             </w:r>
             <w:r>
               <w:rPr>
-                <w:noProof/>
                 <w:webHidden/>
               </w:rPr>
               <w:fldChar w:fldCharType="separate"/>
             </w:r>
             <w:r>
               <w:rPr>
-                <w:noProof/>
                 <w:webHidden/>
               </w:rPr>
               <w:t>7</w:t>
             </w:r>
             <w:r>
               <w:rPr>
-                <w:noProof/>
                 <w:webHidden/>
               </w:rPr>
               <w:fldChar w:fldCharType="end"/>
@@ -4542,76 +3946,57 @@
         <w:p>
           <w:pPr>
             <w:pStyle w:val="20"/>
-            <w:tabs>
-              <w:tab w:val="right" w:leader="dot" w:pos="9344"/>
-            </w:tabs>
-            <w:rPr>
-              <w:noProof/>
-            </w:rPr>
           </w:pPr>
-          <w:hyperlink w:anchor="_Toc482453193" w:history="1">
+          <w:hyperlink w:anchor="_Toc482463448" w:history="1">
             <w:r>
               <w:rPr>
                 <w:rStyle w:val="a6"/>
-                <w:rFonts w:ascii="Arial" w:eastAsia="黑体" w:hAnsi="Arial" w:cs="黑体"/>
-                <w:noProof/>
-                <w:kern w:val="0"/>
               </w:rPr>
               <w:t>3.2 Android</w:t>
             </w:r>
             <w:r>
               <w:rPr>
                 <w:rStyle w:val="a6"/>
-                <w:rFonts w:ascii="Arial" w:eastAsia="黑体" w:hAnsi="Arial" w:cs="黑体" w:hint="eastAsia"/>
-                <w:noProof/>
-                <w:kern w:val="0"/>
               </w:rPr>
               <w:t>应用结构分析</w:t>
             </w:r>
             <w:r>
               <w:rPr>
-                <w:noProof/>
                 <w:webHidden/>
               </w:rPr>
               <w:tab/>
             </w:r>
             <w:r>
               <w:rPr>
-                <w:noProof/>
                 <w:webHidden/>
               </w:rPr>
               <w:fldChar w:fldCharType="begin"/>
             </w:r>
             <w:r>
               <w:rPr>
-                <w:noProof/>
                 <w:webHidden/>
               </w:rPr>
-              <w:instrText xml:space="preserve"> PAGEREF _Toc482453193 \h </w:instrText>
-            </w:r>
-            <w:r>
-              <w:rPr>
-                <w:noProof/>
+              <w:instrText xml:space="preserve"> PAGEREF _Toc482463448 \h </w:instrText>
+            </w:r>
+            <w:r>
+              <w:rPr>
                 <w:webHidden/>
               </w:rPr>
             </w:r>
             <w:r>
               <w:rPr>
-                <w:noProof/>
                 <w:webHidden/>
               </w:rPr>
               <w:fldChar w:fldCharType="separate"/>
             </w:r>
             <w:r>
               <w:rPr>
-                <w:noProof/>
                 <w:webHidden/>
               </w:rPr>
               <w:t>7</w:t>
             </w:r>
             <w:r>
               <w:rPr>
-                <w:noProof/>
                 <w:webHidden/>
               </w:rPr>
               <w:fldChar w:fldCharType="end"/>
@@ -4621,76 +4006,57 @@
         <w:p>
           <w:pPr>
             <w:pStyle w:val="20"/>
-            <w:tabs>
-              <w:tab w:val="right" w:leader="dot" w:pos="9344"/>
-            </w:tabs>
-            <w:rPr>
-              <w:noProof/>
-            </w:rPr>
           </w:pPr>
-          <w:hyperlink w:anchor="_Toc482453194" w:history="1">
+          <w:hyperlink w:anchor="_Toc482463449" w:history="1">
             <w:r>
               <w:rPr>
                 <w:rStyle w:val="a6"/>
-                <w:rFonts w:ascii="Arial" w:eastAsia="黑体" w:hAnsi="Arial" w:cs="黑体"/>
-                <w:noProof/>
-                <w:kern w:val="0"/>
               </w:rPr>
               <w:t>3.3</w:t>
             </w:r>
             <w:r>
               <w:rPr>
                 <w:rStyle w:val="a6"/>
-                <w:rFonts w:ascii="Arial" w:eastAsia="黑体" w:hAnsi="Arial" w:cs="黑体" w:hint="eastAsia"/>
-                <w:noProof/>
-                <w:kern w:val="0"/>
               </w:rPr>
               <w:t>本系统的界面开发</w:t>
             </w:r>
             <w:r>
               <w:rPr>
-                <w:noProof/>
                 <w:webHidden/>
               </w:rPr>
               <w:tab/>
             </w:r>
             <w:r>
               <w:rPr>
-                <w:noProof/>
                 <w:webHidden/>
               </w:rPr>
               <w:fldChar w:fldCharType="begin"/>
             </w:r>
             <w:r>
               <w:rPr>
-                <w:noProof/>
                 <w:webHidden/>
               </w:rPr>
-              <w:instrText xml:space="preserve"> PAGEREF _Toc482453194 \h </w:instrText>
-            </w:r>
-            <w:r>
-              <w:rPr>
-                <w:noProof/>
+              <w:instrText xml:space="preserve"> PAGEREF _Toc482463449 \h </w:instrText>
+            </w:r>
+            <w:r>
+              <w:rPr>
                 <w:webHidden/>
               </w:rPr>
             </w:r>
             <w:r>
               <w:rPr>
-                <w:noProof/>
                 <w:webHidden/>
               </w:rPr>
               <w:fldChar w:fldCharType="separate"/>
             </w:r>
             <w:r>
               <w:rPr>
-                <w:noProof/>
                 <w:webHidden/>
               </w:rPr>
               <w:t>8</w:t>
             </w:r>
             <w:r>
               <w:rPr>
-                <w:noProof/>
                 <w:webHidden/>
               </w:rPr>
               <w:fldChar w:fldCharType="end"/>
@@ -4700,73 +4066,57 @@
         <w:p>
           <w:pPr>
             <w:pStyle w:val="20"/>
-            <w:tabs>
-              <w:tab w:val="right" w:leader="dot" w:pos="9344"/>
-            </w:tabs>
-            <w:rPr>
-              <w:noProof/>
-            </w:rPr>
           </w:pPr>
-          <w:hyperlink w:anchor="_Toc482453195" w:history="1">
+          <w:hyperlink w:anchor="_Toc482463450" w:history="1">
             <w:r>
               <w:rPr>
                 <w:rStyle w:val="a6"/>
-                <w:noProof/>
               </w:rPr>
               <w:t>3.4</w:t>
             </w:r>
             <w:r>
               <w:rPr>
                 <w:rStyle w:val="a6"/>
-                <w:rFonts w:hint="eastAsia"/>
-                <w:noProof/>
               </w:rPr>
               <w:t>本系统功能实现</w:t>
             </w:r>
             <w:r>
               <w:rPr>
-                <w:noProof/>
                 <w:webHidden/>
               </w:rPr>
               <w:tab/>
             </w:r>
             <w:r>
               <w:rPr>
-                <w:noProof/>
                 <w:webHidden/>
               </w:rPr>
               <w:fldChar w:fldCharType="begin"/>
             </w:r>
             <w:r>
               <w:rPr>
-                <w:noProof/>
                 <w:webHidden/>
               </w:rPr>
-              <w:instrText xml:space="preserve"> PAGEREF _Toc482453195 \h </w:instrText>
-            </w:r>
-            <w:r>
-              <w:rPr>
-                <w:noProof/>
+              <w:instrText xml:space="preserve"> PAGEREF _Toc482463450 \h </w:instrText>
+            </w:r>
+            <w:r>
+              <w:rPr>
                 <w:webHidden/>
               </w:rPr>
             </w:r>
             <w:r>
               <w:rPr>
-                <w:noProof/>
                 <w:webHidden/>
               </w:rPr>
               <w:fldChar w:fldCharType="separate"/>
             </w:r>
             <w:r>
               <w:rPr>
-                <w:noProof/>
                 <w:webHidden/>
               </w:rPr>
               <w:t>16</w:t>
             </w:r>
             <w:r>
               <w:rPr>
-                <w:noProof/>
                 <w:webHidden/>
               </w:rPr>
               <w:fldChar w:fldCharType="end"/>
@@ -4776,82 +4126,63 @@
         <w:p>
           <w:pPr>
             <w:pStyle w:val="10"/>
-            <w:tabs>
-              <w:tab w:val="right" w:leader="dot" w:pos="9344"/>
-            </w:tabs>
-            <w:rPr>
-              <w:noProof/>
-            </w:rPr>
           </w:pPr>
-          <w:hyperlink w:anchor="_Toc482453196" w:history="1">
+          <w:hyperlink w:anchor="_Toc482463451" w:history="1">
             <w:r>
               <w:rPr>
                 <w:rStyle w:val="a6"/>
-                <w:rFonts w:ascii="Times New Roman" w:eastAsia="黑体" w:hAnsi="Times New Roman" w:cs="Times New Roman" w:hint="eastAsia"/>
-                <w:noProof/>
               </w:rPr>
               <w:t>第四章</w:t>
             </w:r>
             <w:r>
               <w:rPr>
                 <w:rStyle w:val="a6"/>
-                <w:rFonts w:ascii="Times New Roman" w:eastAsia="黑体" w:hAnsi="Times New Roman" w:cs="Times New Roman"/>
-                <w:noProof/>
               </w:rPr>
               <w:t xml:space="preserve">  JAVA EE</w:t>
             </w:r>
             <w:r>
               <w:rPr>
                 <w:rStyle w:val="a6"/>
-                <w:rFonts w:ascii="Times New Roman" w:eastAsia="黑体" w:hAnsi="Times New Roman" w:cs="Times New Roman" w:hint="eastAsia"/>
-                <w:noProof/>
               </w:rPr>
               <w:t>服务端设计</w:t>
             </w:r>
             <w:r>
               <w:rPr>
-                <w:noProof/>
                 <w:webHidden/>
               </w:rPr>
               <w:tab/>
             </w:r>
             <w:r>
               <w:rPr>
-                <w:noProof/>
                 <w:webHidden/>
               </w:rPr>
               <w:fldChar w:fldCharType="begin"/>
             </w:r>
             <w:r>
               <w:rPr>
-                <w:noProof/>
                 <w:webHidden/>
               </w:rPr>
-              <w:instrText xml:space="preserve"> PAGEREF _Toc482453196 \h </w:instrText>
-            </w:r>
-            <w:r>
-              <w:rPr>
-                <w:noProof/>
+              <w:instrText xml:space="preserve"> PAGEREF _Toc482463451 \h </w:instrText>
+            </w:r>
+            <w:r>
+              <w:rPr>
                 <w:webHidden/>
               </w:rPr>
             </w:r>
             <w:r>
               <w:rPr>
-                <w:noProof/>
                 <w:webHidden/>
               </w:rPr>
               <w:fldChar w:fldCharType="separate"/>
             </w:r>
             <w:r>
               <w:rPr>
-                <w:noProof/>
                 <w:webHidden/>
               </w:rPr>
               <w:t>17</w:t>
             </w:r>
             <w:r>
               <w:rPr>
-                <w:noProof/>
                 <w:webHidden/>
               </w:rPr>
               <w:fldChar w:fldCharType="end"/>
@@ -4861,76 +4192,57 @@
         <w:p>
           <w:pPr>
             <w:pStyle w:val="20"/>
-            <w:tabs>
-              <w:tab w:val="right" w:leader="dot" w:pos="9344"/>
-            </w:tabs>
-            <w:rPr>
-              <w:noProof/>
-            </w:rPr>
           </w:pPr>
-          <w:hyperlink w:anchor="_Toc482453197" w:history="1">
+          <w:hyperlink w:anchor="_Toc482463452" w:history="1">
             <w:r>
               <w:rPr>
                 <w:rStyle w:val="a6"/>
-                <w:rFonts w:ascii="Arial" w:eastAsia="黑体" w:hAnsi="Arial" w:cs="黑体"/>
-                <w:noProof/>
-                <w:kern w:val="0"/>
               </w:rPr>
               <w:t xml:space="preserve">4.1 java EE </w:t>
             </w:r>
             <w:r>
               <w:rPr>
                 <w:rStyle w:val="a6"/>
-                <w:rFonts w:ascii="Arial" w:eastAsia="黑体" w:hAnsi="Arial" w:cs="黑体" w:hint="eastAsia"/>
-                <w:noProof/>
-                <w:kern w:val="0"/>
               </w:rPr>
               <w:t>框架介绍</w:t>
             </w:r>
             <w:r>
               <w:rPr>
-                <w:noProof/>
                 <w:webHidden/>
               </w:rPr>
               <w:tab/>
             </w:r>
             <w:r>
               <w:rPr>
-                <w:noProof/>
                 <w:webHidden/>
               </w:rPr>
               <w:fldChar w:fldCharType="begin"/>
             </w:r>
             <w:r>
               <w:rPr>
-                <w:noProof/>
                 <w:webHidden/>
               </w:rPr>
-              <w:instrText xml:space="preserve"> PAGEREF _Toc482453197 \h </w:instrText>
-            </w:r>
-            <w:r>
-              <w:rPr>
-                <w:noProof/>
+              <w:instrText xml:space="preserve"> PAGEREF _Toc482463452 \h </w:instrText>
+            </w:r>
+            <w:r>
+              <w:rPr>
                 <w:webHidden/>
               </w:rPr>
             </w:r>
             <w:r>
               <w:rPr>
-                <w:noProof/>
                 <w:webHidden/>
               </w:rPr>
               <w:fldChar w:fldCharType="separate"/>
             </w:r>
             <w:r>
               <w:rPr>
-                <w:noProof/>
                 <w:webHidden/>
               </w:rPr>
               <w:t>17</w:t>
             </w:r>
             <w:r>
               <w:rPr>
-                <w:noProof/>
                 <w:webHidden/>
               </w:rPr>
               <w:fldChar w:fldCharType="end"/>
@@ -4940,76 +4252,57 @@
         <w:p>
           <w:pPr>
             <w:pStyle w:val="20"/>
-            <w:tabs>
-              <w:tab w:val="right" w:leader="dot" w:pos="9344"/>
-            </w:tabs>
-            <w:rPr>
-              <w:noProof/>
-            </w:rPr>
           </w:pPr>
-          <w:hyperlink w:anchor="_Toc482453198" w:history="1">
+          <w:hyperlink w:anchor="_Toc482463453" w:history="1">
             <w:r>
               <w:rPr>
                 <w:rStyle w:val="a6"/>
-                <w:rFonts w:ascii="Arial" w:eastAsia="黑体" w:hAnsi="Arial" w:cs="黑体"/>
-                <w:noProof/>
-                <w:kern w:val="0"/>
               </w:rPr>
               <w:t xml:space="preserve">4.2 </w:t>
             </w:r>
             <w:r>
               <w:rPr>
                 <w:rStyle w:val="a6"/>
-                <w:rFonts w:ascii="Arial" w:eastAsia="黑体" w:hAnsi="Arial" w:cs="黑体" w:hint="eastAsia"/>
-                <w:noProof/>
-                <w:kern w:val="0"/>
               </w:rPr>
               <w:t>服务器端实现</w:t>
             </w:r>
             <w:r>
               <w:rPr>
-                <w:noProof/>
                 <w:webHidden/>
               </w:rPr>
               <w:tab/>
             </w:r>
             <w:r>
               <w:rPr>
-                <w:noProof/>
                 <w:webHidden/>
               </w:rPr>
               <w:fldChar w:fldCharType="begin"/>
             </w:r>
             <w:r>
               <w:rPr>
-                <w:noProof/>
                 <w:webHidden/>
               </w:rPr>
-              <w:instrText xml:space="preserve"> PAGEREF _Toc482453198 \h </w:instrText>
-            </w:r>
-            <w:r>
-              <w:rPr>
-                <w:noProof/>
+              <w:instrText xml:space="preserve"> PAGEREF _Toc482463453 \h </w:instrText>
+            </w:r>
+            <w:r>
+              <w:rPr>
                 <w:webHidden/>
               </w:rPr>
             </w:r>
             <w:r>
               <w:rPr>
-                <w:noProof/>
                 <w:webHidden/>
               </w:rPr>
               <w:fldChar w:fldCharType="separate"/>
             </w:r>
             <w:r>
               <w:rPr>
-                <w:noProof/>
                 <w:webHidden/>
               </w:rPr>
               <w:t>18</w:t>
             </w:r>
             <w:r>
               <w:rPr>
-                <w:noProof/>
                 <w:webHidden/>
               </w:rPr>
               <w:fldChar w:fldCharType="end"/>
@@ -5019,82 +4312,63 @@
         <w:p>
           <w:pPr>
             <w:pStyle w:val="10"/>
-            <w:tabs>
-              <w:tab w:val="right" w:leader="dot" w:pos="9344"/>
-            </w:tabs>
-            <w:rPr>
-              <w:noProof/>
-            </w:rPr>
           </w:pPr>
-          <w:hyperlink w:anchor="_Toc482453199" w:history="1">
+          <w:hyperlink w:anchor="_Toc482463454" w:history="1">
             <w:r>
               <w:rPr>
                 <w:rStyle w:val="a6"/>
-                <w:rFonts w:ascii="Times New Roman" w:eastAsia="黑体" w:hAnsi="Times New Roman" w:cs="Times New Roman" w:hint="eastAsia"/>
-                <w:noProof/>
               </w:rPr>
               <w:t>第五章</w:t>
             </w:r>
             <w:r>
               <w:rPr>
                 <w:rStyle w:val="a6"/>
-                <w:rFonts w:ascii="Times New Roman" w:eastAsia="黑体" w:hAnsi="Times New Roman" w:cs="Times New Roman"/>
-                <w:noProof/>
               </w:rPr>
               <w:t xml:space="preserve">  </w:t>
             </w:r>
             <w:r>
               <w:rPr>
                 <w:rStyle w:val="a6"/>
-                <w:rFonts w:ascii="Times New Roman" w:eastAsia="黑体" w:hAnsi="Times New Roman" w:cs="Times New Roman" w:hint="eastAsia"/>
-                <w:noProof/>
               </w:rPr>
               <w:t>系统测试验证</w:t>
             </w:r>
             <w:r>
               <w:rPr>
-                <w:noProof/>
                 <w:webHidden/>
               </w:rPr>
               <w:tab/>
             </w:r>
             <w:r>
               <w:rPr>
-                <w:noProof/>
                 <w:webHidden/>
               </w:rPr>
               <w:fldChar w:fldCharType="begin"/>
             </w:r>
             <w:r>
               <w:rPr>
-                <w:noProof/>
                 <w:webHidden/>
               </w:rPr>
-              <w:instrText xml:space="preserve"> PAGEREF _Toc482453199 \h </w:instrText>
-            </w:r>
-            <w:r>
-              <w:rPr>
-                <w:noProof/>
+              <w:instrText xml:space="preserve"> PAGEREF _Toc482463454 \h </w:instrText>
+            </w:r>
+            <w:r>
+              <w:rPr>
                 <w:webHidden/>
               </w:rPr>
             </w:r>
             <w:r>
               <w:rPr>
-                <w:noProof/>
                 <w:webHidden/>
               </w:rPr>
               <w:fldChar w:fldCharType="separate"/>
             </w:r>
             <w:r>
               <w:rPr>
-                <w:noProof/>
                 <w:webHidden/>
               </w:rPr>
               <w:t>27</w:t>
             </w:r>
             <w:r>
               <w:rPr>
-                <w:noProof/>
                 <w:webHidden/>
               </w:rPr>
               <w:fldChar w:fldCharType="end"/>
@@ -5104,76 +4378,57 @@
         <w:p>
           <w:pPr>
             <w:pStyle w:val="20"/>
-            <w:tabs>
-              <w:tab w:val="right" w:leader="dot" w:pos="9344"/>
-            </w:tabs>
-            <w:rPr>
-              <w:noProof/>
-            </w:rPr>
           </w:pPr>
-          <w:hyperlink w:anchor="_Toc482453200" w:history="1">
+          <w:hyperlink w:anchor="_Toc482463455" w:history="1">
             <w:r>
               <w:rPr>
                 <w:rStyle w:val="a6"/>
-                <w:rFonts w:ascii="Arial" w:eastAsia="黑体" w:hAnsi="Arial" w:cs="黑体"/>
-                <w:noProof/>
-                <w:kern w:val="0"/>
               </w:rPr>
               <w:t xml:space="preserve">5.1 </w:t>
             </w:r>
             <w:r>
               <w:rPr>
                 <w:rStyle w:val="a6"/>
-                <w:rFonts w:ascii="Arial" w:eastAsia="黑体" w:hAnsi="Arial" w:cs="黑体" w:hint="eastAsia"/>
-                <w:noProof/>
-                <w:kern w:val="0"/>
               </w:rPr>
               <w:t>环境测试</w:t>
             </w:r>
             <w:r>
               <w:rPr>
-                <w:noProof/>
                 <w:webHidden/>
               </w:rPr>
               <w:tab/>
             </w:r>
             <w:r>
               <w:rPr>
-                <w:noProof/>
                 <w:webHidden/>
               </w:rPr>
               <w:fldChar w:fldCharType="begin"/>
             </w:r>
             <w:r>
               <w:rPr>
-                <w:noProof/>
                 <w:webHidden/>
               </w:rPr>
-              <w:instrText xml:space="preserve"> PAGEREF _Toc482453200 \h </w:instrText>
-            </w:r>
-            <w:r>
-              <w:rPr>
-                <w:noProof/>
+              <w:instrText xml:space="preserve"> PAGEREF _Toc482463455 \h </w:instrText>
+            </w:r>
+            <w:r>
+              <w:rPr>
                 <w:webHidden/>
               </w:rPr>
             </w:r>
             <w:r>
               <w:rPr>
-                <w:noProof/>
                 <w:webHidden/>
               </w:rPr>
               <w:fldChar w:fldCharType="separate"/>
             </w:r>
             <w:r>
               <w:rPr>
-                <w:noProof/>
                 <w:webHidden/>
               </w:rPr>
               <w:t>27</w:t>
             </w:r>
             <w:r>
               <w:rPr>
-                <w:noProof/>
                 <w:webHidden/>
               </w:rPr>
               <w:fldChar w:fldCharType="end"/>
@@ -5183,76 +4438,57 @@
         <w:p>
           <w:pPr>
             <w:pStyle w:val="20"/>
-            <w:tabs>
-              <w:tab w:val="right" w:leader="dot" w:pos="9344"/>
-            </w:tabs>
-            <w:rPr>
-              <w:noProof/>
-            </w:rPr>
           </w:pPr>
-          <w:hyperlink w:anchor="_Toc482453201" w:history="1">
+          <w:hyperlink w:anchor="_Toc482463456" w:history="1">
             <w:r>
               <w:rPr>
                 <w:rStyle w:val="a6"/>
-                <w:rFonts w:ascii="Arial" w:eastAsia="黑体" w:hAnsi="Arial" w:cs="黑体"/>
-                <w:noProof/>
-                <w:kern w:val="0"/>
               </w:rPr>
               <w:t>5.2</w:t>
             </w:r>
             <w:r>
               <w:rPr>
                 <w:rStyle w:val="a6"/>
-                <w:rFonts w:ascii="Arial" w:eastAsia="黑体" w:hAnsi="Arial" w:cs="黑体" w:hint="eastAsia"/>
-                <w:noProof/>
-                <w:kern w:val="0"/>
               </w:rPr>
               <w:t>功能测试</w:t>
             </w:r>
             <w:r>
               <w:rPr>
-                <w:noProof/>
                 <w:webHidden/>
               </w:rPr>
               <w:tab/>
             </w:r>
             <w:r>
               <w:rPr>
-                <w:noProof/>
                 <w:webHidden/>
               </w:rPr>
               <w:fldChar w:fldCharType="begin"/>
             </w:r>
             <w:r>
               <w:rPr>
-                <w:noProof/>
                 <w:webHidden/>
               </w:rPr>
-              <w:instrText xml:space="preserve"> PAGEREF _Toc482453201 \h </w:instrText>
-            </w:r>
-            <w:r>
-              <w:rPr>
-                <w:noProof/>
+              <w:instrText xml:space="preserve"> PAGEREF _Toc482463456 \h </w:instrText>
+            </w:r>
+            <w:r>
+              <w:rPr>
                 <w:webHidden/>
               </w:rPr>
             </w:r>
             <w:r>
               <w:rPr>
-                <w:noProof/>
                 <w:webHidden/>
               </w:rPr>
               <w:fldChar w:fldCharType="separate"/>
             </w:r>
             <w:r>
               <w:rPr>
-                <w:noProof/>
                 <w:webHidden/>
               </w:rPr>
-              <w:t>28</w:t>
-            </w:r>
-            <w:r>
-              <w:rPr>
-                <w:noProof/>
+              <w:t>27</w:t>
+            </w:r>
+            <w:r>
+              <w:rPr>
                 <w:webHidden/>
               </w:rPr>
               <w:fldChar w:fldCharType="end"/>
@@ -5262,76 +4498,57 @@
         <w:p>
           <w:pPr>
             <w:pStyle w:val="20"/>
-            <w:tabs>
-              <w:tab w:val="right" w:leader="dot" w:pos="9344"/>
-            </w:tabs>
-            <w:rPr>
-              <w:noProof/>
-            </w:rPr>
           </w:pPr>
-          <w:hyperlink w:anchor="_Toc482453202" w:history="1">
+          <w:hyperlink w:anchor="_Toc482463457" w:history="1">
             <w:r>
               <w:rPr>
                 <w:rStyle w:val="a6"/>
-                <w:rFonts w:ascii="Arial" w:eastAsia="黑体" w:hAnsi="Arial" w:cs="黑体"/>
-                <w:noProof/>
-                <w:kern w:val="0"/>
               </w:rPr>
               <w:t>5.3</w:t>
             </w:r>
             <w:r>
               <w:rPr>
                 <w:rStyle w:val="a6"/>
-                <w:rFonts w:ascii="Arial" w:eastAsia="黑体" w:hAnsi="Arial" w:cs="黑体" w:hint="eastAsia"/>
-                <w:noProof/>
-                <w:kern w:val="0"/>
               </w:rPr>
               <w:t>测试总结</w:t>
             </w:r>
             <w:r>
               <w:rPr>
-                <w:noProof/>
                 <w:webHidden/>
               </w:rPr>
               <w:tab/>
             </w:r>
             <w:r>
               <w:rPr>
-                <w:noProof/>
                 <w:webHidden/>
               </w:rPr>
               <w:fldChar w:fldCharType="begin"/>
             </w:r>
             <w:r>
               <w:rPr>
-                <w:noProof/>
                 <w:webHidden/>
               </w:rPr>
-              <w:instrText xml:space="preserve"> PAGEREF _Toc482453202 \h </w:instrText>
-            </w:r>
-            <w:r>
-              <w:rPr>
-                <w:noProof/>
+              <w:instrText xml:space="preserve"> PAGEREF _Toc482463457 \h </w:instrText>
+            </w:r>
+            <w:r>
+              <w:rPr>
                 <w:webHidden/>
               </w:rPr>
             </w:r>
             <w:r>
               <w:rPr>
-                <w:noProof/>
                 <w:webHidden/>
               </w:rPr>
               <w:fldChar w:fldCharType="separate"/>
             </w:r>
             <w:r>
               <w:rPr>
-                <w:noProof/>
                 <w:webHidden/>
               </w:rPr>
-              <w:t>33</w:t>
-            </w:r>
-            <w:r>
-              <w:rPr>
-                <w:noProof/>
+              <w:t>32</w:t>
+            </w:r>
+            <w:r>
+              <w:rPr>
                 <w:webHidden/>
               </w:rPr>
               <w:fldChar w:fldCharType="end"/>
@@ -5341,82 +4558,63 @@
         <w:p>
           <w:pPr>
             <w:pStyle w:val="10"/>
-            <w:tabs>
-              <w:tab w:val="right" w:leader="dot" w:pos="9344"/>
-            </w:tabs>
-            <w:rPr>
-              <w:noProof/>
-            </w:rPr>
           </w:pPr>
-          <w:hyperlink w:anchor="_Toc482453203" w:history="1">
+          <w:hyperlink w:anchor="_Toc482463458" w:history="1">
             <w:r>
               <w:rPr>
                 <w:rStyle w:val="a6"/>
-                <w:rFonts w:ascii="Times New Roman" w:eastAsia="黑体" w:hAnsi="Times New Roman" w:cs="Times New Roman" w:hint="eastAsia"/>
-                <w:noProof/>
               </w:rPr>
               <w:t>第六章</w:t>
             </w:r>
             <w:r>
               <w:rPr>
                 <w:rStyle w:val="a6"/>
-                <w:rFonts w:ascii="Times New Roman" w:eastAsia="黑体" w:hAnsi="Times New Roman" w:cs="Times New Roman"/>
-                <w:noProof/>
               </w:rPr>
               <w:t xml:space="preserve">  </w:t>
             </w:r>
             <w:r>
               <w:rPr>
                 <w:rStyle w:val="a6"/>
-                <w:rFonts w:ascii="Times New Roman" w:eastAsia="黑体" w:hAnsi="Times New Roman" w:cs="Times New Roman" w:hint="eastAsia"/>
-                <w:noProof/>
               </w:rPr>
               <w:t>总结与展望</w:t>
             </w:r>
             <w:r>
               <w:rPr>
-                <w:noProof/>
                 <w:webHidden/>
               </w:rPr>
               <w:tab/>
             </w:r>
             <w:r>
               <w:rPr>
-                <w:noProof/>
                 <w:webHidden/>
               </w:rPr>
               <w:fldChar w:fldCharType="begin"/>
             </w:r>
             <w:r>
               <w:rPr>
-                <w:noProof/>
                 <w:webHidden/>
               </w:rPr>
-              <w:instrText xml:space="preserve"> PAGEREF _Toc482453203 \h </w:instrText>
-            </w:r>
-            <w:r>
-              <w:rPr>
-                <w:noProof/>
+              <w:instrText xml:space="preserve"> PAGEREF _Toc482463458 \h </w:instrText>
+            </w:r>
+            <w:r>
+              <w:rPr>
                 <w:webHidden/>
               </w:rPr>
             </w:r>
             <w:r>
               <w:rPr>
-                <w:noProof/>
                 <w:webHidden/>
               </w:rPr>
               <w:fldChar w:fldCharType="separate"/>
             </w:r>
             <w:r>
               <w:rPr>
-                <w:noProof/>
                 <w:webHidden/>
               </w:rPr>
-              <w:t>34</w:t>
-            </w:r>
-            <w:r>
-              <w:rPr>
-                <w:noProof/>
+              <w:t>33</w:t>
+            </w:r>
+            <w:r>
+              <w:rPr>
                 <w:webHidden/>
               </w:rPr>
               <w:fldChar w:fldCharType="end"/>
@@ -5426,76 +4624,57 @@
         <w:p>
           <w:pPr>
             <w:pStyle w:val="20"/>
-            <w:tabs>
-              <w:tab w:val="right" w:leader="dot" w:pos="9344"/>
-            </w:tabs>
-            <w:rPr>
-              <w:noProof/>
-            </w:rPr>
           </w:pPr>
-          <w:hyperlink w:anchor="_Toc482453204" w:history="1">
+          <w:hyperlink w:anchor="_Toc482463459" w:history="1">
             <w:r>
               <w:rPr>
                 <w:rStyle w:val="a6"/>
-                <w:rFonts w:ascii="Arial" w:eastAsia="黑体" w:hAnsi="Arial" w:cs="黑体"/>
-                <w:noProof/>
-                <w:kern w:val="0"/>
               </w:rPr>
               <w:t>6.1</w:t>
             </w:r>
             <w:r>
               <w:rPr>
                 <w:rStyle w:val="a6"/>
-                <w:rFonts w:ascii="Arial" w:eastAsia="黑体" w:hAnsi="Arial" w:cs="黑体" w:hint="eastAsia"/>
-                <w:noProof/>
-                <w:kern w:val="0"/>
               </w:rPr>
               <w:t>论文总结</w:t>
             </w:r>
             <w:r>
               <w:rPr>
-                <w:noProof/>
                 <w:webHidden/>
               </w:rPr>
               <w:tab/>
             </w:r>
             <w:r>
               <w:rPr>
-                <w:noProof/>
                 <w:webHidden/>
               </w:rPr>
               <w:fldChar w:fldCharType="begin"/>
             </w:r>
             <w:r>
               <w:rPr>
-                <w:noProof/>
                 <w:webHidden/>
               </w:rPr>
-              <w:instrText xml:space="preserve"> PAGEREF _Toc482453204 \h </w:instrText>
-            </w:r>
-            <w:r>
-              <w:rPr>
-                <w:noProof/>
+              <w:instrText xml:space="preserve"> PAGEREF _Toc482463459 \h </w:instrText>
+            </w:r>
+            <w:r>
+              <w:rPr>
                 <w:webHidden/>
               </w:rPr>
             </w:r>
             <w:r>
               <w:rPr>
-                <w:noProof/>
                 <w:webHidden/>
               </w:rPr>
               <w:fldChar w:fldCharType="separate"/>
             </w:r>
             <w:r>
               <w:rPr>
-                <w:noProof/>
                 <w:webHidden/>
               </w:rPr>
-              <w:t>34</w:t>
-            </w:r>
-            <w:r>
-              <w:rPr>
-                <w:noProof/>
+              <w:t>33</w:t>
+            </w:r>
+            <w:r>
+              <w:rPr>
                 <w:webHidden/>
               </w:rPr>
               <w:fldChar w:fldCharType="end"/>
@@ -5505,76 +4684,57 @@
         <w:p>
           <w:pPr>
             <w:pStyle w:val="20"/>
-            <w:tabs>
-              <w:tab w:val="right" w:leader="dot" w:pos="9344"/>
-            </w:tabs>
-            <w:rPr>
-              <w:noProof/>
-            </w:rPr>
           </w:pPr>
-          <w:hyperlink w:anchor="_Toc482453205" w:history="1">
+          <w:hyperlink w:anchor="_Toc482463460" w:history="1">
             <w:r>
               <w:rPr>
                 <w:rStyle w:val="a6"/>
-                <w:rFonts w:ascii="Arial" w:eastAsia="黑体" w:hAnsi="Arial" w:cs="黑体"/>
-                <w:noProof/>
-                <w:kern w:val="0"/>
               </w:rPr>
               <w:t>6.2</w:t>
             </w:r>
             <w:r>
               <w:rPr>
                 <w:rStyle w:val="a6"/>
-                <w:rFonts w:ascii="Arial" w:eastAsia="黑体" w:hAnsi="Arial" w:cs="黑体" w:hint="eastAsia"/>
-                <w:noProof/>
-                <w:kern w:val="0"/>
               </w:rPr>
               <w:t>未来工作展望</w:t>
             </w:r>
             <w:r>
               <w:rPr>
-                <w:noProof/>
                 <w:webHidden/>
               </w:rPr>
               <w:tab/>
             </w:r>
             <w:r>
               <w:rPr>
-                <w:noProof/>
                 <w:webHidden/>
               </w:rPr>
               <w:fldChar w:fldCharType="begin"/>
             </w:r>
             <w:r>
               <w:rPr>
-                <w:noProof/>
                 <w:webHidden/>
               </w:rPr>
-              <w:instrText xml:space="preserve"> PAGEREF _Toc482453205 \h </w:instrText>
-            </w:r>
-            <w:r>
-              <w:rPr>
-                <w:noProof/>
+              <w:instrText xml:space="preserve"> PAGEREF _Toc482463460 \h </w:instrText>
+            </w:r>
+            <w:r>
+              <w:rPr>
                 <w:webHidden/>
               </w:rPr>
             </w:r>
             <w:r>
               <w:rPr>
-                <w:noProof/>
                 <w:webHidden/>
               </w:rPr>
               <w:fldChar w:fldCharType="separate"/>
             </w:r>
             <w:r>
               <w:rPr>
-                <w:noProof/>
                 <w:webHidden/>
               </w:rPr>
-              <w:t>34</w:t>
-            </w:r>
-            <w:r>
-              <w:rPr>
-                <w:noProof/>
+              <w:t>33</w:t>
+            </w:r>
+            <w:r>
+              <w:rPr>
                 <w:webHidden/>
               </w:rPr>
               <w:fldChar w:fldCharType="end"/>
@@ -5584,66 +4744,51 @@
         <w:p>
           <w:pPr>
             <w:pStyle w:val="10"/>
-            <w:tabs>
-              <w:tab w:val="right" w:leader="dot" w:pos="9344"/>
-            </w:tabs>
-            <w:rPr>
-              <w:noProof/>
-            </w:rPr>
           </w:pPr>
-          <w:hyperlink w:anchor="_Toc482453206" w:history="1">
+          <w:hyperlink w:anchor="_Toc482463461" w:history="1">
             <w:r>
               <w:rPr>
                 <w:rStyle w:val="a6"/>
-                <w:rFonts w:ascii="Times New Roman" w:eastAsia="黑体" w:hAnsi="Times New Roman" w:cs="Times New Roman" w:hint="eastAsia"/>
-                <w:noProof/>
               </w:rPr>
               <w:t>参考文献</w:t>
             </w:r>
             <w:r>
               <w:rPr>
-                <w:noProof/>
                 <w:webHidden/>
               </w:rPr>
               <w:tab/>
             </w:r>
             <w:r>
               <w:rPr>
-                <w:noProof/>
                 <w:webHidden/>
               </w:rPr>
               <w:fldChar w:fldCharType="begin"/>
             </w:r>
             <w:r>
               <w:rPr>
-                <w:noProof/>
                 <w:webHidden/>
               </w:rPr>
-              <w:instrText xml:space="preserve"> PAGEREF _Toc482453206 \h </w:instrText>
-            </w:r>
-            <w:r>
-              <w:rPr>
-                <w:noProof/>
+              <w:instrText xml:space="preserve"> PAGEREF _Toc482463461 \h </w:instrText>
+            </w:r>
+            <w:r>
+              <w:rPr>
                 <w:webHidden/>
               </w:rPr>
             </w:r>
             <w:r>
               <w:rPr>
-                <w:noProof/>
                 <w:webHidden/>
               </w:rPr>
               <w:fldChar w:fldCharType="separate"/>
             </w:r>
             <w:r>
               <w:rPr>
-                <w:noProof/>
                 <w:webHidden/>
               </w:rPr>
-              <w:t>- 35 -</w:t>
-            </w:r>
-            <w:r>
-              <w:rPr>
-                <w:noProof/>
+              <w:t>- 34 -</w:t>
+            </w:r>
+            <w:r>
+              <w:rPr>
                 <w:webHidden/>
               </w:rPr>
               <w:fldChar w:fldCharType="end"/>
@@ -5653,66 +4798,51 @@
         <w:p>
           <w:pPr>
             <w:pStyle w:val="10"/>
-            <w:tabs>
-              <w:tab w:val="right" w:leader="dot" w:pos="9344"/>
-            </w:tabs>
-            <w:rPr>
-              <w:noProof/>
-            </w:rPr>
           </w:pPr>
-          <w:hyperlink w:anchor="_Toc482453207" w:history="1">
+          <w:hyperlink w:anchor="_Toc482463462" w:history="1">
             <w:r>
               <w:rPr>
                 <w:rStyle w:val="a6"/>
-                <w:rFonts w:ascii="Times New Roman" w:eastAsia="黑体" w:hAnsi="Times New Roman" w:cs="Times New Roman" w:hint="eastAsia"/>
-                <w:noProof/>
               </w:rPr>
               <w:t>致谢</w:t>
             </w:r>
             <w:r>
               <w:rPr>
-                <w:noProof/>
                 <w:webHidden/>
               </w:rPr>
               <w:tab/>
             </w:r>
             <w:r>
               <w:rPr>
-                <w:noProof/>
                 <w:webHidden/>
               </w:rPr>
               <w:fldChar w:fldCharType="begin"/>
             </w:r>
             <w:r>
               <w:rPr>
-                <w:noProof/>
                 <w:webHidden/>
               </w:rPr>
-              <w:instrText xml:space="preserve"> PAGEREF _Toc482453207 \h </w:instrText>
-            </w:r>
-            <w:r>
-              <w:rPr>
-                <w:noProof/>
+              <w:instrText xml:space="preserve"> PAGEREF _Toc482463462 \h </w:instrText>
+            </w:r>
+            <w:r>
+              <w:rPr>
                 <w:webHidden/>
               </w:rPr>
             </w:r>
             <w:r>
               <w:rPr>
-                <w:noProof/>
                 <w:webHidden/>
               </w:rPr>
               <w:fldChar w:fldCharType="separate"/>
             </w:r>
             <w:r>
               <w:rPr>
-                <w:noProof/>
                 <w:webHidden/>
               </w:rPr>
-              <w:t>37</w:t>
-            </w:r>
-            <w:r>
-              <w:rPr>
-                <w:noProof/>
+              <w:t>36</w:t>
+            </w:r>
+            <w:r>
+              <w:rPr>
                 <w:webHidden/>
               </w:rPr>
               <w:fldChar w:fldCharType="end"/>
@@ -5722,82 +4852,63 @@
         <w:p>
           <w:pPr>
             <w:pStyle w:val="10"/>
-            <w:tabs>
-              <w:tab w:val="right" w:leader="dot" w:pos="9344"/>
-            </w:tabs>
-            <w:rPr>
-              <w:noProof/>
-            </w:rPr>
           </w:pPr>
-          <w:hyperlink w:anchor="_Toc482453208" w:history="1">
+          <w:hyperlink w:anchor="_Toc482463463" w:history="1">
             <w:r>
               <w:rPr>
                 <w:rStyle w:val="a6"/>
-                <w:rFonts w:ascii="Times New Roman" w:eastAsia="黑体" w:hAnsi="Times New Roman" w:cs="Times New Roman" w:hint="eastAsia"/>
-                <w:noProof/>
               </w:rPr>
               <w:t>附</w:t>
             </w:r>
             <w:r>
               <w:rPr>
                 <w:rStyle w:val="a6"/>
-                <w:rFonts w:ascii="Times New Roman" w:eastAsia="黑体" w:hAnsi="Times New Roman" w:cs="Times New Roman"/>
-                <w:noProof/>
               </w:rPr>
               <w:t xml:space="preserve">  </w:t>
             </w:r>
             <w:r>
               <w:rPr>
                 <w:rStyle w:val="a6"/>
-                <w:rFonts w:ascii="Times New Roman" w:eastAsia="黑体" w:hAnsi="Times New Roman" w:cs="Times New Roman" w:hint="eastAsia"/>
-                <w:noProof/>
               </w:rPr>
               <w:t>录</w:t>
             </w:r>
             <w:r>
               <w:rPr>
-                <w:noProof/>
                 <w:webHidden/>
               </w:rPr>
               <w:tab/>
             </w:r>
             <w:r>
               <w:rPr>
-                <w:noProof/>
                 <w:webHidden/>
               </w:rPr>
               <w:fldChar w:fldCharType="begin"/>
             </w:r>
             <w:r>
               <w:rPr>
-                <w:noProof/>
                 <w:webHidden/>
               </w:rPr>
-              <w:instrText xml:space="preserve"> PAGEREF _Toc482453208 \h </w:instrText>
-            </w:r>
-            <w:r>
-              <w:rPr>
-                <w:noProof/>
+              <w:instrText xml:space="preserve"> PAGEREF _Toc482463463 \h </w:instrText>
+            </w:r>
+            <w:r>
+              <w:rPr>
                 <w:webHidden/>
               </w:rPr>
             </w:r>
             <w:r>
               <w:rPr>
-                <w:noProof/>
                 <w:webHidden/>
               </w:rPr>
               <w:fldChar w:fldCharType="separate"/>
             </w:r>
             <w:r>
               <w:rPr>
-                <w:noProof/>
                 <w:webHidden/>
               </w:rPr>
-              <w:t>38</w:t>
-            </w:r>
-            <w:r>
-              <w:rPr>
-                <w:noProof/>
+              <w:t>37</w:t>
+            </w:r>
+            <w:r>
+              <w:rPr>
                 <w:webHidden/>
               </w:rPr>
               <w:fldChar w:fldCharType="end"/>
@@ -5807,103 +4918,75 @@
         <w:p>
           <w:pPr>
             <w:pStyle w:val="20"/>
-            <w:tabs>
-              <w:tab w:val="right" w:leader="dot" w:pos="9344"/>
-            </w:tabs>
-            <w:rPr>
-              <w:noProof/>
-            </w:rPr>
           </w:pPr>
-          <w:hyperlink w:anchor="_Toc482453209" w:history="1">
+          <w:hyperlink w:anchor="_Toc482463464" w:history="1">
             <w:r>
               <w:rPr>
                 <w:rStyle w:val="a6"/>
-                <w:rFonts w:ascii="Arial" w:eastAsia="黑体" w:hAnsi="Arial" w:cs="黑体" w:hint="eastAsia"/>
-                <w:noProof/>
-                <w:kern w:val="0"/>
               </w:rPr>
               <w:t>附录一</w:t>
             </w:r>
             <w:r>
               <w:rPr>
                 <w:rStyle w:val="a6"/>
-                <w:rFonts w:ascii="Arial" w:eastAsia="黑体" w:hAnsi="Arial" w:cs="黑体"/>
-                <w:noProof/>
-                <w:kern w:val="0"/>
               </w:rPr>
               <w:t xml:space="preserve"> </w:t>
             </w:r>
             <w:r>
               <w:rPr>
                 <w:rStyle w:val="a6"/>
-                <w:rFonts w:ascii="Arial" w:eastAsia="黑体" w:hAnsi="Arial" w:cs="黑体" w:hint="eastAsia"/>
-                <w:noProof/>
-                <w:kern w:val="0"/>
               </w:rPr>
               <w:t>英文参考文献</w:t>
             </w:r>
             <w:r>
               <w:rPr>
                 <w:rStyle w:val="a6"/>
-                <w:rFonts w:ascii="Arial" w:eastAsia="黑体" w:hAnsi="Arial" w:cs="黑体"/>
-                <w:noProof/>
-                <w:kern w:val="0"/>
               </w:rPr>
               <w:t>1</w:t>
             </w:r>
             <w:r>
               <w:rPr>
                 <w:rStyle w:val="a6"/>
-                <w:rFonts w:ascii="Arial" w:eastAsia="黑体" w:hAnsi="Arial" w:cs="黑体" w:hint="eastAsia"/>
-                <w:noProof/>
-                <w:kern w:val="0"/>
               </w:rPr>
               <w:t>原文</w:t>
             </w:r>
             <w:r>
               <w:rPr>
-                <w:noProof/>
                 <w:webHidden/>
               </w:rPr>
               <w:tab/>
             </w:r>
             <w:r>
               <w:rPr>
-                <w:noProof/>
                 <w:webHidden/>
               </w:rPr>
               <w:fldChar w:fldCharType="begin"/>
             </w:r>
             <w:r>
               <w:rPr>
-                <w:noProof/>
                 <w:webHidden/>
               </w:rPr>
-              <w:instrText xml:space="preserve"> PAGEREF _Toc482453209 \h </w:instrText>
-            </w:r>
-            <w:r>
-              <w:rPr>
-                <w:noProof/>
+              <w:instrText xml:space="preserve"> PAGEREF _Toc482463464 \h </w:instrText>
+            </w:r>
+            <w:r>
+              <w:rPr>
                 <w:webHidden/>
               </w:rPr>
             </w:r>
             <w:r>
               <w:rPr>
-                <w:noProof/>
                 <w:webHidden/>
               </w:rPr>
               <w:fldChar w:fldCharType="separate"/>
             </w:r>
             <w:r>
               <w:rPr>
-                <w:noProof/>
                 <w:webHidden/>
               </w:rPr>
-              <w:t>38</w:t>
-            </w:r>
-            <w:r>
-              <w:rPr>
-                <w:noProof/>
+              <w:t>37</w:t>
+            </w:r>
+            <w:r>
+              <w:rPr>
                 <w:webHidden/>
               </w:rPr>
               <w:fldChar w:fldCharType="end"/>
@@ -5913,103 +4996,75 @@
         <w:p>
           <w:pPr>
             <w:pStyle w:val="20"/>
-            <w:tabs>
-              <w:tab w:val="right" w:leader="dot" w:pos="9344"/>
-            </w:tabs>
-            <w:rPr>
-              <w:noProof/>
-            </w:rPr>
           </w:pPr>
-          <w:hyperlink w:anchor="_Toc482453210" w:history="1">
+          <w:hyperlink w:anchor="_Toc482463465" w:history="1">
             <w:r>
               <w:rPr>
                 <w:rStyle w:val="a6"/>
-                <w:rFonts w:ascii="Arial" w:eastAsia="黑体" w:hAnsi="Arial" w:cs="黑体" w:hint="eastAsia"/>
-                <w:noProof/>
-                <w:kern w:val="0"/>
               </w:rPr>
               <w:t>附录二</w:t>
             </w:r>
             <w:r>
               <w:rPr>
                 <w:rStyle w:val="a6"/>
-                <w:rFonts w:ascii="Arial" w:eastAsia="黑体" w:hAnsi="Arial" w:cs="黑体"/>
-                <w:noProof/>
-                <w:kern w:val="0"/>
               </w:rPr>
               <w:t xml:space="preserve"> </w:t>
             </w:r>
             <w:r>
               <w:rPr>
                 <w:rStyle w:val="a6"/>
-                <w:rFonts w:ascii="Arial" w:eastAsia="黑体" w:hAnsi="Arial" w:cs="黑体" w:hint="eastAsia"/>
-                <w:noProof/>
-                <w:kern w:val="0"/>
               </w:rPr>
               <w:t>英文参考文献</w:t>
             </w:r>
             <w:r>
               <w:rPr>
                 <w:rStyle w:val="a6"/>
-                <w:rFonts w:ascii="Arial" w:eastAsia="黑体" w:hAnsi="Arial" w:cs="黑体"/>
-                <w:noProof/>
-                <w:kern w:val="0"/>
               </w:rPr>
               <w:t>1</w:t>
             </w:r>
             <w:r>
               <w:rPr>
                 <w:rStyle w:val="a6"/>
-                <w:rFonts w:ascii="Arial" w:eastAsia="黑体" w:hAnsi="Arial" w:cs="黑体" w:hint="eastAsia"/>
-                <w:noProof/>
-                <w:kern w:val="0"/>
               </w:rPr>
               <w:t>译文</w:t>
             </w:r>
             <w:r>
               <w:rPr>
-                <w:noProof/>
                 <w:webHidden/>
               </w:rPr>
               <w:tab/>
             </w:r>
             <w:r>
               <w:rPr>
-                <w:noProof/>
                 <w:webHidden/>
               </w:rPr>
               <w:fldChar w:fldCharType="begin"/>
             </w:r>
             <w:r>
               <w:rPr>
-                <w:noProof/>
                 <w:webHidden/>
               </w:rPr>
-              <w:instrText xml:space="preserve"> PAGEREF _Toc482453210 \h </w:instrText>
-            </w:r>
-            <w:r>
-              <w:rPr>
-                <w:noProof/>
+              <w:instrText xml:space="preserve"> PAGEREF _Toc482463465 \h </w:instrText>
+            </w:r>
+            <w:r>
+              <w:rPr>
                 <w:webHidden/>
               </w:rPr>
             </w:r>
             <w:r>
               <w:rPr>
-                <w:noProof/>
                 <w:webHidden/>
               </w:rPr>
               <w:fldChar w:fldCharType="separate"/>
             </w:r>
             <w:r>
               <w:rPr>
-                <w:noProof/>
                 <w:webHidden/>
               </w:rPr>
-              <w:t>38</w:t>
-            </w:r>
-            <w:r>
-              <w:rPr>
-                <w:noProof/>
+              <w:t>37</w:t>
+            </w:r>
+            <w:r>
+              <w:rPr>
                 <w:webHidden/>
               </w:rPr>
               <w:fldChar w:fldCharType="end"/>
@@ -6019,103 +5074,75 @@
         <w:p>
           <w:pPr>
             <w:pStyle w:val="20"/>
-            <w:tabs>
-              <w:tab w:val="right" w:leader="dot" w:pos="9344"/>
-            </w:tabs>
-            <w:rPr>
-              <w:noProof/>
-            </w:rPr>
           </w:pPr>
-          <w:hyperlink w:anchor="_Toc482453211" w:history="1">
+          <w:hyperlink w:anchor="_Toc482463466" w:history="1">
             <w:r>
               <w:rPr>
                 <w:rStyle w:val="a6"/>
-                <w:rFonts w:ascii="Arial" w:eastAsia="黑体" w:hAnsi="Arial" w:cs="黑体" w:hint="eastAsia"/>
-                <w:noProof/>
-                <w:kern w:val="0"/>
               </w:rPr>
               <w:t>附录三</w:t>
             </w:r>
             <w:r>
               <w:rPr>
                 <w:rStyle w:val="a6"/>
-                <w:rFonts w:ascii="Arial" w:eastAsia="黑体" w:hAnsi="Arial" w:cs="黑体"/>
-                <w:noProof/>
-                <w:kern w:val="0"/>
               </w:rPr>
               <w:t xml:space="preserve"> </w:t>
             </w:r>
             <w:r>
               <w:rPr>
                 <w:rStyle w:val="a6"/>
-                <w:rFonts w:ascii="Arial" w:eastAsia="黑体" w:hAnsi="Arial" w:cs="黑体" w:hint="eastAsia"/>
-                <w:noProof/>
-                <w:kern w:val="0"/>
               </w:rPr>
               <w:t>英文参考文献</w:t>
             </w:r>
             <w:r>
               <w:rPr>
                 <w:rStyle w:val="a6"/>
-                <w:rFonts w:ascii="Arial" w:eastAsia="黑体" w:hAnsi="Arial" w:cs="黑体"/>
-                <w:noProof/>
-                <w:kern w:val="0"/>
               </w:rPr>
               <w:t>2</w:t>
             </w:r>
             <w:r>
               <w:rPr>
                 <w:rStyle w:val="a6"/>
-                <w:rFonts w:ascii="Arial" w:eastAsia="黑体" w:hAnsi="Arial" w:cs="黑体" w:hint="eastAsia"/>
-                <w:noProof/>
-                <w:kern w:val="0"/>
               </w:rPr>
               <w:t>原文</w:t>
             </w:r>
             <w:r>
               <w:rPr>
-                <w:noProof/>
                 <w:webHidden/>
               </w:rPr>
               <w:tab/>
             </w:r>
             <w:r>
               <w:rPr>
-                <w:noProof/>
                 <w:webHidden/>
               </w:rPr>
               <w:fldChar w:fldCharType="begin"/>
             </w:r>
             <w:r>
               <w:rPr>
-                <w:noProof/>
                 <w:webHidden/>
               </w:rPr>
-              <w:instrText xml:space="preserve"> PAGEREF _Toc482453211 \h </w:instrText>
-            </w:r>
-            <w:r>
-              <w:rPr>
-                <w:noProof/>
+              <w:instrText xml:space="preserve"> PAGEREF _Toc482463466 \h </w:instrText>
+            </w:r>
+            <w:r>
+              <w:rPr>
                 <w:webHidden/>
               </w:rPr>
             </w:r>
             <w:r>
               <w:rPr>
-                <w:noProof/>
                 <w:webHidden/>
               </w:rPr>
               <w:fldChar w:fldCharType="separate"/>
             </w:r>
             <w:r>
               <w:rPr>
-                <w:noProof/>
                 <w:webHidden/>
               </w:rPr>
-              <w:t>39</w:t>
-            </w:r>
-            <w:r>
-              <w:rPr>
-                <w:noProof/>
+              <w:t>38</w:t>
+            </w:r>
+            <w:r>
+              <w:rPr>
                 <w:webHidden/>
               </w:rPr>
               <w:fldChar w:fldCharType="end"/>
@@ -6125,103 +5152,75 @@
         <w:p>
           <w:pPr>
             <w:pStyle w:val="20"/>
-            <w:tabs>
-              <w:tab w:val="right" w:leader="dot" w:pos="9344"/>
-            </w:tabs>
-            <w:rPr>
-              <w:noProof/>
-            </w:rPr>
           </w:pPr>
-          <w:hyperlink w:anchor="_Toc482453212" w:history="1">
+          <w:hyperlink w:anchor="_Toc482463467" w:history="1">
             <w:r>
               <w:rPr>
                 <w:rStyle w:val="a6"/>
-                <w:rFonts w:ascii="Arial" w:eastAsia="黑体" w:hAnsi="Arial" w:cs="黑体" w:hint="eastAsia"/>
-                <w:noProof/>
-                <w:kern w:val="0"/>
               </w:rPr>
               <w:t>附录四</w:t>
             </w:r>
             <w:r>
               <w:rPr>
                 <w:rStyle w:val="a6"/>
-                <w:rFonts w:ascii="Arial" w:eastAsia="黑体" w:hAnsi="Arial" w:cs="黑体"/>
-                <w:noProof/>
-                <w:kern w:val="0"/>
               </w:rPr>
               <w:t xml:space="preserve"> </w:t>
             </w:r>
             <w:r>
               <w:rPr>
                 <w:rStyle w:val="a6"/>
-                <w:rFonts w:ascii="Arial" w:eastAsia="黑体" w:hAnsi="Arial" w:cs="黑体" w:hint="eastAsia"/>
-                <w:noProof/>
-                <w:kern w:val="0"/>
               </w:rPr>
               <w:t>英文参考文献</w:t>
             </w:r>
             <w:r>
               <w:rPr>
                 <w:rStyle w:val="a6"/>
-                <w:rFonts w:ascii="Arial" w:eastAsia="黑体" w:hAnsi="Arial" w:cs="黑体"/>
-                <w:noProof/>
-                <w:kern w:val="0"/>
               </w:rPr>
               <w:t>2</w:t>
             </w:r>
             <w:r>
               <w:rPr>
                 <w:rStyle w:val="a6"/>
-                <w:rFonts w:ascii="Arial" w:eastAsia="黑体" w:hAnsi="Arial" w:cs="黑体" w:hint="eastAsia"/>
-                <w:noProof/>
-                <w:kern w:val="0"/>
               </w:rPr>
               <w:t>译文</w:t>
             </w:r>
             <w:r>
               <w:rPr>
-                <w:noProof/>
                 <w:webHidden/>
               </w:rPr>
               <w:tab/>
             </w:r>
             <w:r>
               <w:rPr>
-                <w:noProof/>
                 <w:webHidden/>
               </w:rPr>
               <w:fldChar w:fldCharType="begin"/>
             </w:r>
             <w:r>
               <w:rPr>
-                <w:noProof/>
                 <w:webHidden/>
               </w:rPr>
-              <w:instrText xml:space="preserve"> PAGEREF _Toc482453212 \h </w:instrText>
-            </w:r>
-            <w:r>
-              <w:rPr>
-                <w:noProof/>
+              <w:instrText xml:space="preserve"> PAGEREF _Toc482463467 \h </w:instrText>
+            </w:r>
+            <w:r>
+              <w:rPr>
                 <w:webHidden/>
               </w:rPr>
             </w:r>
             <w:r>
               <w:rPr>
-                <w:noProof/>
                 <w:webHidden/>
               </w:rPr>
               <w:fldChar w:fldCharType="separate"/>
             </w:r>
             <w:r>
               <w:rPr>
-                <w:noProof/>
                 <w:webHidden/>
               </w:rPr>
-              <w:t>39</w:t>
-            </w:r>
-            <w:r>
-              <w:rPr>
-                <w:noProof/>
+              <w:t>38</w:t>
+            </w:r>
+            <w:r>
+              <w:rPr>
                 <w:webHidden/>
               </w:rPr>
               <w:fldChar w:fldCharType="end"/>
@@ -6236,17 +5235,21 @@
               <w:lang w:val="zh-CN"/>
             </w:rPr>
             <w:sectPr>
-              <w:headerReference w:type="default" r:id="rId18"/>
+              <w:headerReference w:type="default" r:id="rId19"/>
               <w:endnotePr>
                 <w:numFmt w:val="decimal"/>
               </w:endnotePr>
               <w:pgSz w:w="11906" w:h="16838"/>
               <w:pgMar w:top="1418" w:right="1134" w:bottom="1418" w:left="1418" w:header="851" w:footer="992" w:gutter="0"/>
+              <w:pgNumType w:fmt="upperRoman"/>
               <w:cols w:space="720"/>
               <w:docGrid w:type="linesAndChars" w:linePitch="333"/>
             </w:sectPr>
           </w:pPr>
           <w:r>
+            <w:rPr>
+              <w:rFonts w:ascii="Times New Roman" w:hAnsi="Times New Roman" w:cs="Times New Roman"/>
+            </w:rPr>
             <w:fldChar w:fldCharType="end"/>
           </w:r>
         </w:p>
@@ -6262,7 +5265,7 @@
           <w:szCs w:val="32"/>
         </w:rPr>
       </w:pPr>
-      <w:bookmarkStart w:id="13" w:name="_Toc482453180"/>
+      <w:bookmarkStart w:id="14" w:name="_Toc482463435"/>
       <w:r>
         <w:rPr>
           <w:sz w:val="32"/>
@@ -6291,7 +5294,7 @@
       </w:r>
       <w:bookmarkEnd w:id="12"/>
       <w:bookmarkEnd w:id="11"/>
-      <w:bookmarkEnd w:id="13"/>
+      <w:bookmarkEnd w:id="14"/>
     </w:p>
     <w:p>
       <w:pPr>
@@ -6307,9 +5310,9 @@
           <w:szCs w:val="28"/>
         </w:rPr>
       </w:pPr>
-      <w:bookmarkStart w:id="14" w:name="_Toc481914224"/>
-      <w:bookmarkStart w:id="15" w:name="_Toc481940277"/>
-      <w:bookmarkStart w:id="16" w:name="_Toc482453181"/>
+      <w:bookmarkStart w:id="15" w:name="_Toc481914224"/>
+      <w:bookmarkStart w:id="16" w:name="_Toc481940277"/>
+      <w:bookmarkStart w:id="17" w:name="_Toc482463436"/>
       <w:r>
         <w:rPr>
           <w:rFonts w:ascii="Arial" w:eastAsia="黑体" w:hAnsi="Arial" w:cs="黑体" w:hint="eastAsia"/>
@@ -6343,9 +5346,9 @@
         </w:rPr>
         <w:t>研究背景</w:t>
       </w:r>
-      <w:bookmarkEnd w:id="14"/>
       <w:bookmarkEnd w:id="15"/>
       <w:bookmarkEnd w:id="16"/>
+      <w:bookmarkEnd w:id="17"/>
     </w:p>
     <w:p>
       <w:pPr>
@@ -7125,7 +6128,7 @@
           <w:szCs w:val="28"/>
         </w:rPr>
       </w:pPr>
-      <w:bookmarkStart w:id="17" w:name="_Toc482453182"/>
+      <w:bookmarkStart w:id="18" w:name="_Toc482463437"/>
       <w:r>
         <w:rPr>
           <w:rFonts w:ascii="Arial" w:eastAsia="黑体" w:hAnsi="Arial" w:cs="黑体" w:hint="eastAsia"/>
@@ -7159,7 +6162,7 @@
         </w:rPr>
         <w:t>及意义</w:t>
       </w:r>
-      <w:bookmarkEnd w:id="17"/>
+      <w:bookmarkEnd w:id="18"/>
     </w:p>
     <w:p>
       <w:pPr>
@@ -7521,7 +6524,7 @@
         <w:spacing w:line="360" w:lineRule="auto"/>
         <w:ind w:firstLineChars="200" w:firstLine="480"/>
         <w:rPr>
-          <w:rFonts w:ascii="Calibri" w:eastAsia="宋体" w:hAnsi="Calibri" w:cs="宋体" w:hint="eastAsia"/>
+          <w:rFonts w:ascii="Calibri" w:eastAsia="宋体" w:hAnsi="Calibri" w:cs="宋体"/>
           <w:sz w:val="24"/>
           <w:szCs w:val="24"/>
         </w:rPr>
@@ -8181,7 +7184,7 @@
           <w:szCs w:val="28"/>
         </w:rPr>
       </w:pPr>
-      <w:bookmarkStart w:id="18" w:name="_Toc482453183"/>
+      <w:bookmarkStart w:id="19" w:name="_Toc482463438"/>
       <w:r>
         <w:rPr>
           <w:rFonts w:ascii="Arial" w:eastAsia="黑体" w:hAnsi="Arial" w:cs="黑体" w:hint="eastAsia"/>
@@ -8227,7 +7230,7 @@
         </w:rPr>
         <w:t>国内外研究综述</w:t>
       </w:r>
-      <w:bookmarkEnd w:id="18"/>
+      <w:bookmarkEnd w:id="19"/>
     </w:p>
     <w:p>
       <w:pPr>
@@ -10620,7 +9623,7 @@
           <w:szCs w:val="28"/>
         </w:rPr>
       </w:pPr>
-      <w:bookmarkStart w:id="19" w:name="_Toc482453184"/>
+      <w:bookmarkStart w:id="20" w:name="_Toc482463439"/>
       <w:r>
         <w:rPr>
           <w:rFonts w:ascii="Arial" w:eastAsia="黑体" w:hAnsi="Arial" w:cs="黑体" w:hint="eastAsia"/>
@@ -10665,7 +9668,7 @@
         </w:rPr>
         <w:t>需求分析</w:t>
       </w:r>
-      <w:bookmarkEnd w:id="19"/>
+      <w:bookmarkEnd w:id="20"/>
     </w:p>
     <w:p>
       <w:pPr>
@@ -11243,9 +10246,9 @@
           <w:szCs w:val="28"/>
         </w:rPr>
       </w:pPr>
-      <w:bookmarkStart w:id="20" w:name="_Toc481914225"/>
-      <w:bookmarkStart w:id="21" w:name="_Toc481940278"/>
-      <w:bookmarkStart w:id="22" w:name="_Toc482453185"/>
+      <w:bookmarkStart w:id="21" w:name="_Toc481914225"/>
+      <w:bookmarkStart w:id="22" w:name="_Toc481940278"/>
+      <w:bookmarkStart w:id="23" w:name="_Toc482463440"/>
       <w:r>
         <w:rPr>
           <w:rFonts w:ascii="Arial" w:eastAsia="黑体" w:hAnsi="Arial" w:cs="黑体" w:hint="eastAsia"/>
@@ -11290,9 +10293,9 @@
         </w:rPr>
         <w:t>论文主要工作</w:t>
       </w:r>
-      <w:bookmarkEnd w:id="20"/>
       <w:bookmarkEnd w:id="21"/>
       <w:bookmarkEnd w:id="22"/>
+      <w:bookmarkEnd w:id="23"/>
       <w:r>
         <w:rPr>
           <w:rFonts w:ascii="Arial" w:eastAsia="黑体" w:hAnsi="Arial" w:cs="黑体" w:hint="eastAsia"/>
@@ -12222,9 +11225,9 @@
           <w:szCs w:val="28"/>
         </w:rPr>
       </w:pPr>
-      <w:bookmarkStart w:id="23" w:name="_Toc481914226"/>
-      <w:bookmarkStart w:id="24" w:name="_Toc481940279"/>
-      <w:bookmarkStart w:id="25" w:name="_Toc482453186"/>
+      <w:bookmarkStart w:id="24" w:name="_Toc481914226"/>
+      <w:bookmarkStart w:id="25" w:name="_Toc481940279"/>
+      <w:bookmarkStart w:id="26" w:name="_Toc482463441"/>
       <w:r>
         <w:rPr>
           <w:rFonts w:ascii="Arial" w:eastAsia="黑体" w:hAnsi="Arial" w:cs="黑体" w:hint="eastAsia"/>
@@ -12270,9 +11273,9 @@
         </w:rPr>
         <w:t>论文主要结构</w:t>
       </w:r>
-      <w:bookmarkEnd w:id="23"/>
       <w:bookmarkEnd w:id="24"/>
       <w:bookmarkEnd w:id="25"/>
+      <w:bookmarkEnd w:id="26"/>
     </w:p>
     <w:p>
       <w:pPr>
@@ -13589,9 +12592,9 @@
           <w:szCs w:val="32"/>
         </w:rPr>
       </w:pPr>
-      <w:bookmarkStart w:id="26" w:name="_Toc481914227"/>
-      <w:bookmarkStart w:id="27" w:name="_Toc481940280"/>
-      <w:bookmarkStart w:id="28" w:name="_Toc482453187"/>
+      <w:bookmarkStart w:id="27" w:name="_Toc481914227"/>
+      <w:bookmarkStart w:id="28" w:name="_Toc481940280"/>
+      <w:bookmarkStart w:id="29" w:name="_Toc482463442"/>
       <w:r>
         <w:rPr>
           <w:sz w:val="32"/>
@@ -13626,9 +12629,9 @@
         </w:rPr>
         <w:t>总体设计</w:t>
       </w:r>
-      <w:bookmarkEnd w:id="26"/>
       <w:bookmarkEnd w:id="27"/>
       <w:bookmarkEnd w:id="28"/>
+      <w:bookmarkEnd w:id="29"/>
     </w:p>
     <w:p>
       <w:pPr>
@@ -13644,9 +12647,9 @@
           <w:szCs w:val="28"/>
         </w:rPr>
       </w:pPr>
-      <w:bookmarkStart w:id="29" w:name="_Toc481914228"/>
-      <w:bookmarkStart w:id="30" w:name="_Toc481940281"/>
-      <w:bookmarkStart w:id="31" w:name="_Toc482453188"/>
+      <w:bookmarkStart w:id="30" w:name="_Toc481914228"/>
+      <w:bookmarkStart w:id="31" w:name="_Toc481940281"/>
+      <w:bookmarkStart w:id="32" w:name="_Toc482463443"/>
       <w:r>
         <w:rPr>
           <w:rFonts w:ascii="Arial" w:eastAsia="黑体" w:hAnsi="Arial" w:cs="黑体" w:hint="eastAsia"/>
@@ -13680,9 +12683,9 @@
         </w:rPr>
         <w:t>系统架构设计</w:t>
       </w:r>
-      <w:bookmarkEnd w:id="29"/>
       <w:bookmarkEnd w:id="30"/>
       <w:bookmarkEnd w:id="31"/>
+      <w:bookmarkEnd w:id="32"/>
     </w:p>
     <w:p>
       <w:pPr>
@@ -14330,9 +13333,9 @@
           <w:szCs w:val="28"/>
         </w:rPr>
       </w:pPr>
-      <w:bookmarkStart w:id="32" w:name="_Toc481914229"/>
-      <w:bookmarkStart w:id="33" w:name="_Toc481940282"/>
-      <w:bookmarkStart w:id="34" w:name="_Toc482453189"/>
+      <w:bookmarkStart w:id="33" w:name="_Toc481914229"/>
+      <w:bookmarkStart w:id="34" w:name="_Toc481940282"/>
+      <w:bookmarkStart w:id="35" w:name="_Toc482463444"/>
       <w:r>
         <w:rPr>
           <w:rFonts w:ascii="Arial" w:eastAsia="黑体" w:hAnsi="Arial" w:cs="黑体" w:hint="eastAsia"/>
@@ -14355,9 +13358,9 @@
         </w:rPr>
         <w:t>数据库设计</w:t>
       </w:r>
-      <w:bookmarkEnd w:id="32"/>
       <w:bookmarkEnd w:id="33"/>
       <w:bookmarkEnd w:id="34"/>
+      <w:bookmarkEnd w:id="35"/>
     </w:p>
     <w:p>
       <w:pPr>
@@ -14488,9 +13491,9 @@
           <w:szCs w:val="28"/>
         </w:rPr>
       </w:pPr>
-      <w:bookmarkStart w:id="35" w:name="_Toc481914230"/>
-      <w:bookmarkStart w:id="36" w:name="_Toc481940283"/>
-      <w:bookmarkStart w:id="37" w:name="_Toc482453190"/>
+      <w:bookmarkStart w:id="36" w:name="_Toc481914230"/>
+      <w:bookmarkStart w:id="37" w:name="_Toc481940283"/>
+      <w:bookmarkStart w:id="38" w:name="_Toc482463445"/>
       <w:r>
         <w:rPr>
           <w:rFonts w:ascii="Arial" w:eastAsia="黑体" w:hAnsi="Arial" w:cs="黑体" w:hint="eastAsia"/>
@@ -14513,9 +13516,9 @@
         </w:rPr>
         <w:t>系统开发环境</w:t>
       </w:r>
-      <w:bookmarkEnd w:id="35"/>
       <w:bookmarkEnd w:id="36"/>
       <w:bookmarkEnd w:id="37"/>
+      <w:bookmarkEnd w:id="38"/>
     </w:p>
     <w:p>
       <w:pPr>
@@ -15148,9 +14151,9 @@
           <w:szCs w:val="32"/>
         </w:rPr>
       </w:pPr>
-      <w:bookmarkStart w:id="38" w:name="_Toc481914231"/>
-      <w:bookmarkStart w:id="39" w:name="_Toc481940284"/>
-      <w:bookmarkStart w:id="40" w:name="_Toc482453191"/>
+      <w:bookmarkStart w:id="39" w:name="_Toc481914231"/>
+      <w:bookmarkStart w:id="40" w:name="_Toc481940284"/>
+      <w:bookmarkStart w:id="41" w:name="_Toc482463446"/>
       <w:r>
         <w:rPr>
           <w:sz w:val="32"/>
@@ -15209,9 +14212,9 @@
         </w:rPr>
         <w:t>客户端设计</w:t>
       </w:r>
-      <w:bookmarkEnd w:id="38"/>
       <w:bookmarkEnd w:id="39"/>
       <w:bookmarkEnd w:id="40"/>
+      <w:bookmarkEnd w:id="41"/>
     </w:p>
     <w:p>
       <w:pPr>
@@ -15665,9 +14668,9 @@
           <w:szCs w:val="28"/>
         </w:rPr>
       </w:pPr>
-      <w:bookmarkStart w:id="41" w:name="_Toc481914232"/>
-      <w:bookmarkStart w:id="42" w:name="_Toc481940285"/>
-      <w:bookmarkStart w:id="43" w:name="_Toc482453192"/>
+      <w:bookmarkStart w:id="42" w:name="_Toc481914232"/>
+      <w:bookmarkStart w:id="43" w:name="_Toc481940285"/>
+      <w:bookmarkStart w:id="44" w:name="_Toc482463447"/>
       <w:r>
         <w:rPr>
           <w:rFonts w:ascii="Arial" w:eastAsia="黑体" w:hAnsi="Arial" w:cs="黑体"/>
@@ -15712,9 +14715,9 @@
         </w:rPr>
         <w:t>技术点介绍</w:t>
       </w:r>
-      <w:bookmarkEnd w:id="41"/>
       <w:bookmarkEnd w:id="42"/>
       <w:bookmarkEnd w:id="43"/>
+      <w:bookmarkEnd w:id="44"/>
     </w:p>
     <w:p>
       <w:pPr>
@@ -16967,9 +15970,9 @@
           <w:szCs w:val="28"/>
         </w:rPr>
       </w:pPr>
-      <w:bookmarkStart w:id="44" w:name="_Toc481914233"/>
-      <w:bookmarkStart w:id="45" w:name="_Toc481940286"/>
-      <w:bookmarkStart w:id="46" w:name="_Toc482453193"/>
+      <w:bookmarkStart w:id="45" w:name="_Toc481914233"/>
+      <w:bookmarkStart w:id="46" w:name="_Toc481940286"/>
+      <w:bookmarkStart w:id="47" w:name="_Toc482463448"/>
       <w:r>
         <w:rPr>
           <w:rFonts w:ascii="Arial" w:eastAsia="黑体" w:hAnsi="Arial" w:cs="黑体" w:hint="eastAsia"/>
@@ -17014,9 +16017,9 @@
         </w:rPr>
         <w:t>结构分析</w:t>
       </w:r>
-      <w:bookmarkEnd w:id="44"/>
       <w:bookmarkEnd w:id="45"/>
       <w:bookmarkEnd w:id="46"/>
+      <w:bookmarkEnd w:id="47"/>
     </w:p>
     <w:p>
       <w:pPr>
@@ -17282,7 +16285,7 @@
                           <pic:cNvPicPr/>
                         </pic:nvPicPr>
                         <pic:blipFill>
-                          <a:blip r:embed="rId19"/>
+                          <a:blip r:embed="rId20"/>
                           <a:stretch>
                             <a:fillRect/>
                           </a:stretch>
@@ -17375,7 +16378,7 @@
               <w:jc w:val="center"/>
               <w:rPr>
                 <w:rStyle w:val="apple-converted-space"/>
-                <w:rFonts w:ascii="Arial" w:hAnsi="Arial" w:cs="Arial" w:hint="eastAsia"/>
+                <w:rFonts w:ascii="Arial" w:hAnsi="Arial" w:cs="Arial"/>
                 <w:szCs w:val="21"/>
                 <w:shd w:val="clear" w:color="auto" w:fill="FFFFFF"/>
               </w:rPr>
@@ -18245,9 +17248,9 @@
           <w:szCs w:val="28"/>
         </w:rPr>
       </w:pPr>
-      <w:bookmarkStart w:id="47" w:name="_Toc481914234"/>
-      <w:bookmarkStart w:id="48" w:name="_Toc481940287"/>
-      <w:bookmarkStart w:id="49" w:name="_Toc482453194"/>
+      <w:bookmarkStart w:id="48" w:name="_Toc481914234"/>
+      <w:bookmarkStart w:id="49" w:name="_Toc481940287"/>
+      <w:bookmarkStart w:id="50" w:name="_Toc482463449"/>
       <w:r>
         <w:rPr>
           <w:rFonts w:ascii="Arial" w:eastAsia="黑体" w:hAnsi="Arial" w:cs="黑体" w:hint="eastAsia"/>
@@ -18270,9 +17273,9 @@
         </w:rPr>
         <w:t>本系统的界面开发</w:t>
       </w:r>
-      <w:bookmarkEnd w:id="47"/>
       <w:bookmarkEnd w:id="48"/>
       <w:bookmarkEnd w:id="49"/>
+      <w:bookmarkEnd w:id="50"/>
       <w:r>
         <w:rPr>
           <w:rFonts w:ascii="Arial" w:eastAsia="黑体" w:hAnsi="Arial" w:cs="黑体"/>
@@ -18291,9 +17294,9 @@
         <w:spacing w:beforeLines="100" w:before="333" w:afterLines="100" w:after="333" w:line="360" w:lineRule="auto"/>
         <w:jc w:val="left"/>
       </w:pPr>
-      <w:bookmarkStart w:id="50" w:name="_Toc481914235"/>
-      <w:bookmarkStart w:id="51" w:name="_Toc481940288"/>
-      <w:bookmarkStart w:id="52" w:name="_Toc482341634"/>
+      <w:bookmarkStart w:id="51" w:name="_Toc481914235"/>
+      <w:bookmarkStart w:id="52" w:name="_Toc481940288"/>
+      <w:bookmarkStart w:id="53" w:name="_Toc482341634"/>
       <w:r>
         <w:rPr>
           <w:rFonts w:ascii="Times New Roman" w:eastAsia="黑体" w:hAnsi="Times New Roman" w:cs="Times New Roman"/>
@@ -18316,9 +17319,9 @@
         </w:rPr>
         <w:t>本系统涉及到的界面元素</w:t>
       </w:r>
-      <w:bookmarkEnd w:id="50"/>
       <w:bookmarkEnd w:id="51"/>
       <w:bookmarkEnd w:id="52"/>
+      <w:bookmarkEnd w:id="53"/>
     </w:p>
     <w:p>
       <w:pPr>
@@ -19382,9 +18385,9 @@
           <w:szCs w:val="24"/>
         </w:rPr>
       </w:pPr>
-      <w:bookmarkStart w:id="53" w:name="_Toc481914236"/>
-      <w:bookmarkStart w:id="54" w:name="_Toc481940289"/>
-      <w:bookmarkStart w:id="55" w:name="_Toc482341635"/>
+      <w:bookmarkStart w:id="54" w:name="_Toc481914236"/>
+      <w:bookmarkStart w:id="55" w:name="_Toc481940289"/>
+      <w:bookmarkStart w:id="56" w:name="_Toc482341635"/>
       <w:r>
         <w:rPr>
           <w:rFonts w:ascii="Times New Roman" w:eastAsia="黑体" w:hAnsi="Times New Roman" w:cs="Times New Roman"/>
@@ -19418,9 +18421,9 @@
         </w:rPr>
         <w:t>登录界面</w:t>
       </w:r>
-      <w:bookmarkEnd w:id="53"/>
       <w:bookmarkEnd w:id="54"/>
       <w:bookmarkEnd w:id="55"/>
+      <w:bookmarkEnd w:id="56"/>
     </w:p>
     <w:p>
       <w:pPr>
@@ -19630,7 +18633,7 @@
         <w:spacing w:line="360" w:lineRule="auto"/>
         <w:ind w:firstLine="420"/>
         <w:rPr>
-          <w:rFonts w:ascii="Times New Roman" w:eastAsia="宋体" w:hAnsi="Times New Roman" w:cs="Times New Roman" w:hint="eastAsia"/>
+          <w:rFonts w:ascii="Times New Roman" w:eastAsia="宋体" w:hAnsi="Times New Roman" w:cs="Times New Roman"/>
           <w:sz w:val="24"/>
           <w:szCs w:val="24"/>
         </w:rPr>
@@ -19963,7 +18966,7 @@
         <w:spacing w:line="360" w:lineRule="auto"/>
         <w:ind w:left="420"/>
         <w:rPr>
-          <w:rFonts w:ascii="Calibri" w:eastAsia="宋体" w:hAnsi="Calibri" w:cs="宋体" w:hint="eastAsia"/>
+          <w:rFonts w:ascii="Calibri" w:eastAsia="宋体" w:hAnsi="Calibri" w:cs="宋体"/>
           <w:sz w:val="24"/>
           <w:szCs w:val="24"/>
         </w:rPr>
@@ -21282,7 +20285,7 @@
         <w:spacing w:line="360" w:lineRule="auto"/>
         <w:ind w:firstLine="420"/>
         <w:rPr>
-          <w:rFonts w:ascii="Times New Roman" w:eastAsia="宋体" w:hAnsi="Times New Roman" w:cs="Times New Roman" w:hint="eastAsia"/>
+          <w:rFonts w:ascii="Times New Roman" w:eastAsia="宋体" w:hAnsi="Times New Roman" w:cs="Times New Roman"/>
           <w:sz w:val="24"/>
           <w:szCs w:val="24"/>
         </w:rPr>
@@ -21395,9 +20398,9 @@
           <w:shd w:val="clear" w:color="auto" w:fill="FFFFFF"/>
         </w:rPr>
       </w:pPr>
-      <w:bookmarkStart w:id="56" w:name="_Toc481914237"/>
-      <w:bookmarkStart w:id="57" w:name="_Toc481940290"/>
-      <w:bookmarkStart w:id="58" w:name="_Toc482341636"/>
+      <w:bookmarkStart w:id="57" w:name="_Toc481914237"/>
+      <w:bookmarkStart w:id="58" w:name="_Toc481940290"/>
+      <w:bookmarkStart w:id="59" w:name="_Toc482341636"/>
       <w:r>
         <w:rPr>
           <w:rFonts w:ascii="Times New Roman" w:eastAsia="黑体" w:hAnsi="Times New Roman" w:cs="Times New Roman"/>
@@ -21431,9 +20434,9 @@
         </w:rPr>
         <w:t>主界面</w:t>
       </w:r>
-      <w:bookmarkEnd w:id="56"/>
       <w:bookmarkEnd w:id="57"/>
       <w:bookmarkEnd w:id="58"/>
+      <w:bookmarkEnd w:id="59"/>
     </w:p>
     <w:p>
       <w:pPr>
@@ -21811,7 +20814,7 @@
         <w:spacing w:line="360" w:lineRule="auto"/>
         <w:ind w:firstLine="420"/>
         <w:rPr>
-          <w:rFonts w:ascii="Times New Roman" w:eastAsia="宋体" w:hAnsi="Times New Roman" w:cs="Times New Roman" w:hint="eastAsia"/>
+          <w:rFonts w:ascii="Times New Roman" w:eastAsia="宋体" w:hAnsi="Times New Roman" w:cs="Times New Roman"/>
           <w:sz w:val="24"/>
           <w:szCs w:val="24"/>
         </w:rPr>
@@ -21881,7 +20884,7 @@
         <w:spacing w:line="360" w:lineRule="auto"/>
         <w:ind w:firstLine="420"/>
         <w:rPr>
-          <w:rFonts w:ascii="Calibri" w:eastAsia="宋体" w:hAnsi="Calibri" w:cs="宋体" w:hint="eastAsia"/>
+          <w:rFonts w:ascii="Calibri" w:eastAsia="宋体" w:hAnsi="Calibri" w:cs="宋体"/>
           <w:sz w:val="24"/>
           <w:szCs w:val="24"/>
         </w:rPr>
@@ -22125,120 +21128,128 @@
           <w:sz w:val="24"/>
           <w:szCs w:val="24"/>
         </w:rPr>
+        <w:t>主界面应用</w:t>
+      </w:r>
+      <w:r>
+        <w:rPr>
+          <w:rFonts w:ascii="Times New Roman" w:eastAsia="宋体" w:hAnsi="Times New Roman" w:cs="Times New Roman"/>
+          <w:sz w:val="24"/>
+          <w:szCs w:val="24"/>
+        </w:rPr>
+        <w:t>ViewP</w:t>
+      </w:r>
+      <w:r>
+        <w:rPr>
+          <w:rFonts w:ascii="Times New Roman" w:eastAsia="宋体" w:hAnsi="Times New Roman" w:cs="Times New Roman"/>
+          <w:sz w:val="24"/>
+          <w:szCs w:val="24"/>
+        </w:rPr>
+        <w:t>ager</w:t>
+      </w:r>
+      <w:r>
+        <w:rPr>
+          <w:rFonts w:ascii="Times New Roman" w:eastAsia="宋体" w:hAnsi="Times New Roman" w:cs="Times New Roman"/>
+          <w:sz w:val="24"/>
+          <w:szCs w:val="24"/>
+        </w:rPr>
+        <w:t>控件</w:t>
+      </w:r>
+      <w:r>
+        <w:rPr>
+          <w:rFonts w:ascii="Times New Roman" w:eastAsia="宋体" w:hAnsi="Times New Roman" w:cs="Times New Roman" w:hint="eastAsia"/>
+          <w:sz w:val="24"/>
+          <w:szCs w:val="24"/>
+        </w:rPr>
+        <w:t>，</w:t>
+      </w:r>
+      <w:r>
+        <w:rPr>
+          <w:rFonts w:ascii="Times New Roman" w:eastAsia="宋体" w:hAnsi="Times New Roman" w:cs="Times New Roman"/>
+          <w:sz w:val="24"/>
+          <w:szCs w:val="24"/>
+        </w:rPr>
+        <w:tab/>
+      </w:r>
+      <w:r>
+        <w:rPr>
+          <w:rFonts w:ascii="Times New Roman" w:eastAsia="宋体" w:hAnsi="Times New Roman" w:cs="Times New Roman"/>
+          <w:sz w:val="24"/>
+          <w:szCs w:val="24"/>
+        </w:rPr>
+        <w:t>ViewP</w:t>
+      </w:r>
+      <w:r>
+        <w:rPr>
+          <w:rFonts w:ascii="Times New Roman" w:eastAsia="宋体" w:hAnsi="Times New Roman" w:cs="Times New Roman"/>
+          <w:sz w:val="24"/>
+          <w:szCs w:val="24"/>
+        </w:rPr>
+        <w:t>ager</w:t>
+      </w:r>
+      <w:r>
+        <w:rPr>
+          <w:rFonts w:ascii="Times New Roman" w:eastAsia="宋体" w:hAnsi="Times New Roman" w:cs="Times New Roman"/>
+          <w:sz w:val="24"/>
+          <w:szCs w:val="24"/>
+        </w:rPr>
+        <w:t>是一个容器</w:t>
+      </w:r>
+      <w:r>
+        <w:rPr>
+          <w:rFonts w:ascii="Times New Roman" w:eastAsia="宋体" w:hAnsi="Times New Roman" w:cs="Times New Roman" w:hint="eastAsia"/>
+          <w:sz w:val="24"/>
+          <w:szCs w:val="24"/>
+        </w:rPr>
+        <w:t>，</w:t>
+      </w:r>
+      <w:r>
+        <w:rPr>
+          <w:rFonts w:ascii="Times New Roman" w:eastAsia="宋体" w:hAnsi="Times New Roman" w:cs="Times New Roman"/>
+          <w:sz w:val="24"/>
+          <w:szCs w:val="24"/>
+        </w:rPr>
+        <w:t>添加</w:t>
+      </w:r>
+      <w:r>
+        <w:rPr>
+          <w:rFonts w:ascii="Times New Roman" w:eastAsia="宋体" w:hAnsi="Times New Roman" w:cs="Times New Roman"/>
+          <w:sz w:val="24"/>
+          <w:szCs w:val="24"/>
+        </w:rPr>
+        <w:t>V</w:t>
+      </w:r>
+      <w:r>
+        <w:rPr>
+          <w:rFonts w:ascii="Times New Roman" w:eastAsia="宋体" w:hAnsi="Times New Roman" w:cs="Times New Roman"/>
+          <w:sz w:val="24"/>
+          <w:szCs w:val="24"/>
+        </w:rPr>
+        <w:t>iew</w:t>
+      </w:r>
+      <w:r>
+        <w:rPr>
+          <w:rFonts w:ascii="Times New Roman" w:eastAsia="宋体" w:hAnsi="Times New Roman" w:cs="Times New Roman" w:hint="eastAsia"/>
+          <w:sz w:val="24"/>
+          <w:szCs w:val="24"/>
+        </w:rPr>
+        <w:t>，</w:t>
+      </w:r>
+      <w:r>
+        <w:rPr>
+          <w:rFonts w:ascii="Times New Roman" w:eastAsia="宋体" w:hAnsi="Times New Roman" w:cs="Times New Roman"/>
+          <w:sz w:val="24"/>
+          <w:szCs w:val="24"/>
+        </w:rPr>
+        <w:t>用户左右滑动来</w:t>
+      </w:r>
+      <w:r>
+        <w:rPr>
+          <w:rFonts w:ascii="Times New Roman" w:eastAsia="宋体" w:hAnsi="Times New Roman" w:cs="Times New Roman"/>
+          <w:sz w:val="24"/>
+          <w:szCs w:val="24"/>
+        </w:rPr>
         <w:lastRenderedPageBreak/>
-        <w:t>主界面应用</w:t>
-      </w:r>
-      <w:r>
-        <w:rPr>
-          <w:rFonts w:ascii="Times New Roman" w:eastAsia="宋体" w:hAnsi="Times New Roman" w:cs="Times New Roman"/>
-          <w:sz w:val="24"/>
-          <w:szCs w:val="24"/>
-        </w:rPr>
-        <w:t>ViewP</w:t>
-      </w:r>
-      <w:r>
-        <w:rPr>
-          <w:rFonts w:ascii="Times New Roman" w:eastAsia="宋体" w:hAnsi="Times New Roman" w:cs="Times New Roman"/>
-          <w:sz w:val="24"/>
-          <w:szCs w:val="24"/>
-        </w:rPr>
-        <w:t>ager</w:t>
-      </w:r>
-      <w:r>
-        <w:rPr>
-          <w:rFonts w:ascii="Times New Roman" w:eastAsia="宋体" w:hAnsi="Times New Roman" w:cs="Times New Roman"/>
-          <w:sz w:val="24"/>
-          <w:szCs w:val="24"/>
-        </w:rPr>
-        <w:t>控件</w:t>
-      </w:r>
-      <w:r>
-        <w:rPr>
-          <w:rFonts w:ascii="Times New Roman" w:eastAsia="宋体" w:hAnsi="Times New Roman" w:cs="Times New Roman" w:hint="eastAsia"/>
-          <w:sz w:val="24"/>
-          <w:szCs w:val="24"/>
-        </w:rPr>
-        <w:t>，</w:t>
-      </w:r>
-      <w:r>
-        <w:rPr>
-          <w:rFonts w:ascii="Times New Roman" w:eastAsia="宋体" w:hAnsi="Times New Roman" w:cs="Times New Roman"/>
-          <w:sz w:val="24"/>
-          <w:szCs w:val="24"/>
-        </w:rPr>
-        <w:tab/>
-      </w:r>
-      <w:r>
-        <w:rPr>
-          <w:rFonts w:ascii="Times New Roman" w:eastAsia="宋体" w:hAnsi="Times New Roman" w:cs="Times New Roman"/>
-          <w:sz w:val="24"/>
-          <w:szCs w:val="24"/>
-        </w:rPr>
-        <w:t>ViewP</w:t>
-      </w:r>
-      <w:r>
-        <w:rPr>
-          <w:rFonts w:ascii="Times New Roman" w:eastAsia="宋体" w:hAnsi="Times New Roman" w:cs="Times New Roman"/>
-          <w:sz w:val="24"/>
-          <w:szCs w:val="24"/>
-        </w:rPr>
-        <w:t>ager</w:t>
-      </w:r>
-      <w:r>
-        <w:rPr>
-          <w:rFonts w:ascii="Times New Roman" w:eastAsia="宋体" w:hAnsi="Times New Roman" w:cs="Times New Roman"/>
-          <w:sz w:val="24"/>
-          <w:szCs w:val="24"/>
-        </w:rPr>
-        <w:t>是一个容器</w:t>
-      </w:r>
-      <w:r>
-        <w:rPr>
-          <w:rFonts w:ascii="Times New Roman" w:eastAsia="宋体" w:hAnsi="Times New Roman" w:cs="Times New Roman" w:hint="eastAsia"/>
-          <w:sz w:val="24"/>
-          <w:szCs w:val="24"/>
-        </w:rPr>
-        <w:t>，</w:t>
-      </w:r>
-      <w:r>
-        <w:rPr>
-          <w:rFonts w:ascii="Times New Roman" w:eastAsia="宋体" w:hAnsi="Times New Roman" w:cs="Times New Roman"/>
-          <w:sz w:val="24"/>
-          <w:szCs w:val="24"/>
-        </w:rPr>
-        <w:t>添加</w:t>
-      </w:r>
-      <w:r>
-        <w:rPr>
-          <w:rFonts w:ascii="Times New Roman" w:eastAsia="宋体" w:hAnsi="Times New Roman" w:cs="Times New Roman"/>
-          <w:sz w:val="24"/>
-          <w:szCs w:val="24"/>
-        </w:rPr>
-        <w:t>V</w:t>
-      </w:r>
-      <w:r>
-        <w:rPr>
-          <w:rFonts w:ascii="Times New Roman" w:eastAsia="宋体" w:hAnsi="Times New Roman" w:cs="Times New Roman"/>
-          <w:sz w:val="24"/>
-          <w:szCs w:val="24"/>
-        </w:rPr>
-        <w:t>iew</w:t>
-      </w:r>
-      <w:r>
-        <w:rPr>
-          <w:rFonts w:ascii="Times New Roman" w:eastAsia="宋体" w:hAnsi="Times New Roman" w:cs="Times New Roman" w:hint="eastAsia"/>
-          <w:sz w:val="24"/>
-          <w:szCs w:val="24"/>
-        </w:rPr>
-        <w:t>，</w:t>
-      </w:r>
-      <w:r>
-        <w:rPr>
-          <w:rFonts w:ascii="Times New Roman" w:eastAsia="宋体" w:hAnsi="Times New Roman" w:cs="Times New Roman"/>
-          <w:sz w:val="24"/>
-          <w:szCs w:val="24"/>
-        </w:rPr>
-        <w:t>用户左右滑动来切换当前显示的</w:t>
+        <w:t>切换当前显示的</w:t>
       </w:r>
       <w:r>
         <w:rPr>
@@ -22720,7 +21731,7 @@
         <w:ind w:left="480"/>
         <w:rPr>
           <w:rStyle w:val="apple-converted-space"/>
-          <w:rFonts w:ascii="Calibri" w:eastAsia="宋体" w:hAnsi="Calibri" w:cs="宋体" w:hint="eastAsia"/>
+          <w:rFonts w:ascii="Calibri" w:eastAsia="宋体" w:hAnsi="Calibri" w:cs="宋体"/>
           <w:sz w:val="24"/>
           <w:szCs w:val="24"/>
         </w:rPr>
@@ -22921,7 +21932,7 @@
         <w:spacing w:line="360" w:lineRule="auto"/>
         <w:ind w:left="420" w:firstLineChars="25" w:firstLine="60"/>
         <w:rPr>
-          <w:rFonts w:ascii="Times New Roman" w:eastAsia="宋体" w:hAnsi="Times New Roman" w:cs="Times New Roman" w:hint="eastAsia"/>
+          <w:rFonts w:ascii="Times New Roman" w:eastAsia="宋体" w:hAnsi="Times New Roman" w:cs="Times New Roman"/>
           <w:sz w:val="24"/>
           <w:szCs w:val="24"/>
         </w:rPr>
@@ -23094,7 +22105,6 @@
           <w:sz w:val="24"/>
           <w:szCs w:val="24"/>
         </w:rPr>
-        <w:lastRenderedPageBreak/>
         <w:t>3</w:t>
       </w:r>
       <w:r>
@@ -23199,7 +22209,7 @@
         <w:spacing w:line="360" w:lineRule="auto"/>
         <w:ind w:firstLine="420"/>
         <w:rPr>
-          <w:rFonts w:ascii="Times New Roman" w:eastAsia="宋体" w:hAnsi="Times New Roman" w:cs="Times New Roman" w:hint="eastAsia"/>
+          <w:rFonts w:ascii="Times New Roman" w:eastAsia="宋体" w:hAnsi="Times New Roman" w:cs="Times New Roman"/>
           <w:sz w:val="24"/>
           <w:szCs w:val="24"/>
         </w:rPr>
@@ -23208,6 +22218,7 @@
         <w:rPr>
           <w:rFonts w:ascii="Calibri" w:hAnsi="Calibri" w:hint="eastAsia"/>
         </w:rPr>
+        <w:lastRenderedPageBreak/>
         <w:t>4</w:t>
       </w:r>
       <w:r>
@@ -23569,9 +22580,9 @@
           <w:szCs w:val="24"/>
         </w:rPr>
       </w:pPr>
-      <w:bookmarkStart w:id="59" w:name="_Toc481914238"/>
-      <w:bookmarkStart w:id="60" w:name="_Toc481940291"/>
-      <w:bookmarkStart w:id="61" w:name="_Toc482341637"/>
+      <w:bookmarkStart w:id="60" w:name="_Toc481914238"/>
+      <w:bookmarkStart w:id="61" w:name="_Toc481940291"/>
+      <w:bookmarkStart w:id="62" w:name="_Toc482341637"/>
       <w:r>
         <w:rPr>
           <w:rFonts w:ascii="Times New Roman" w:eastAsia="黑体" w:hAnsi="Times New Roman" w:cs="Times New Roman"/>
@@ -23606,9 +22617,9 @@
         </w:rPr>
         <w:t>主页界面</w:t>
       </w:r>
-      <w:bookmarkEnd w:id="59"/>
       <w:bookmarkEnd w:id="60"/>
       <w:bookmarkEnd w:id="61"/>
+      <w:bookmarkEnd w:id="62"/>
     </w:p>
     <w:p>
       <w:pPr>
@@ -23978,7 +22989,7 @@
         <w:spacing w:line="360" w:lineRule="auto"/>
         <w:ind w:firstLineChars="200" w:firstLine="480"/>
         <w:rPr>
-          <w:rFonts w:ascii="Calibri" w:eastAsia="宋体" w:hAnsi="Calibri" w:cs="宋体" w:hint="eastAsia"/>
+          <w:rFonts w:ascii="Calibri" w:eastAsia="宋体" w:hAnsi="Calibri" w:cs="宋体"/>
           <w:sz w:val="24"/>
           <w:szCs w:val="24"/>
         </w:rPr>
@@ -24882,9 +23893,9 @@
           <w:szCs w:val="24"/>
         </w:rPr>
       </w:pPr>
-      <w:bookmarkStart w:id="62" w:name="_Toc481914239"/>
-      <w:bookmarkStart w:id="63" w:name="_Toc481940292"/>
-      <w:bookmarkStart w:id="64" w:name="_Toc482341638"/>
+      <w:bookmarkStart w:id="63" w:name="_Toc481914239"/>
+      <w:bookmarkStart w:id="64" w:name="_Toc481940292"/>
+      <w:bookmarkStart w:id="65" w:name="_Toc482341638"/>
       <w:r>
         <w:rPr>
           <w:rFonts w:ascii="Times New Roman" w:eastAsia="黑体" w:hAnsi="Times New Roman" w:cs="Times New Roman" w:hint="eastAsia"/>
@@ -24919,9 +23930,9 @@
         </w:rPr>
         <w:t>发现界面</w:t>
       </w:r>
-      <w:bookmarkEnd w:id="62"/>
       <w:bookmarkEnd w:id="63"/>
       <w:bookmarkEnd w:id="64"/>
+      <w:bookmarkEnd w:id="65"/>
     </w:p>
     <w:p>
       <w:pPr>
@@ -25484,7 +24495,7 @@
         <w:spacing w:line="360" w:lineRule="auto"/>
         <w:ind w:firstLine="420"/>
         <w:rPr>
-          <w:rFonts w:ascii="Calibri" w:eastAsia="宋体" w:hAnsi="Calibri" w:cs="宋体" w:hint="eastAsia"/>
+          <w:rFonts w:ascii="Calibri" w:eastAsia="宋体" w:hAnsi="Calibri" w:cs="宋体"/>
           <w:sz w:val="24"/>
           <w:szCs w:val="24"/>
         </w:rPr>
@@ -25714,9 +24725,9 @@
       <w:pPr>
         <w:pStyle w:val="2"/>
       </w:pPr>
-      <w:bookmarkStart w:id="65" w:name="_Toc481914241"/>
-      <w:bookmarkStart w:id="66" w:name="_Toc481940294"/>
-      <w:bookmarkStart w:id="67" w:name="_Toc482453195"/>
+      <w:bookmarkStart w:id="66" w:name="_Toc481914241"/>
+      <w:bookmarkStart w:id="67" w:name="_Toc481940294"/>
+      <w:bookmarkStart w:id="68" w:name="_Toc482463450"/>
       <w:r>
         <w:rPr>
           <w:rFonts w:hint="eastAsia"/>
@@ -25729,9 +24740,9 @@
         </w:rPr>
         <w:t>本系统功能实现</w:t>
       </w:r>
-      <w:bookmarkEnd w:id="65"/>
       <w:bookmarkEnd w:id="66"/>
       <w:bookmarkEnd w:id="67"/>
+      <w:bookmarkEnd w:id="68"/>
       <w:r>
         <w:t xml:space="preserve"> </w:t>
       </w:r>
@@ -25963,9 +24974,9 @@
           <w:szCs w:val="32"/>
         </w:rPr>
       </w:pPr>
-      <w:bookmarkStart w:id="68" w:name="_Toc481914242"/>
-      <w:bookmarkStart w:id="69" w:name="_Toc481940295"/>
-      <w:bookmarkStart w:id="70" w:name="_Toc482453196"/>
+      <w:bookmarkStart w:id="69" w:name="_Toc481914242"/>
+      <w:bookmarkStart w:id="70" w:name="_Toc481940295"/>
+      <w:bookmarkStart w:id="71" w:name="_Toc482463451"/>
       <w:r>
         <w:rPr>
           <w:rFonts w:ascii="Times New Roman" w:eastAsia="黑体" w:hAnsi="Times New Roman" w:cs="Times New Roman"/>
@@ -26046,9 +25057,9 @@
         </w:rPr>
         <w:t>设计</w:t>
       </w:r>
-      <w:bookmarkEnd w:id="68"/>
       <w:bookmarkEnd w:id="69"/>
       <w:bookmarkEnd w:id="70"/>
+      <w:bookmarkEnd w:id="71"/>
     </w:p>
     <w:p>
       <w:pPr>
@@ -26399,9 +25410,9 @@
           <w:szCs w:val="28"/>
         </w:rPr>
       </w:pPr>
-      <w:bookmarkStart w:id="71" w:name="_Toc481914243"/>
-      <w:bookmarkStart w:id="72" w:name="_Toc481940296"/>
-      <w:bookmarkStart w:id="73" w:name="_Toc482453197"/>
+      <w:bookmarkStart w:id="72" w:name="_Toc481914243"/>
+      <w:bookmarkStart w:id="73" w:name="_Toc481940296"/>
+      <w:bookmarkStart w:id="74" w:name="_Toc482463452"/>
       <w:r>
         <w:rPr>
           <w:rFonts w:ascii="Arial" w:eastAsia="黑体" w:hAnsi="Arial" w:cs="黑体" w:hint="eastAsia"/>
@@ -26457,9 +25468,9 @@
         </w:rPr>
         <w:t>框架介绍</w:t>
       </w:r>
-      <w:bookmarkEnd w:id="71"/>
       <w:bookmarkEnd w:id="72"/>
       <w:bookmarkEnd w:id="73"/>
+      <w:bookmarkEnd w:id="74"/>
     </w:p>
     <w:p>
       <w:pPr>
@@ -26609,9 +25620,9 @@
           <w:shd w:val="clear" w:color="auto" w:fill="FFFFFF"/>
         </w:rPr>
       </w:pPr>
-      <w:bookmarkStart w:id="74" w:name="_Toc481914244"/>
-      <w:bookmarkStart w:id="75" w:name="_Toc481940297"/>
-      <w:bookmarkStart w:id="76" w:name="_Toc482341642"/>
+      <w:bookmarkStart w:id="75" w:name="_Toc481914244"/>
+      <w:bookmarkStart w:id="76" w:name="_Toc481940297"/>
+      <w:bookmarkStart w:id="77" w:name="_Toc482341642"/>
       <w:r>
         <w:rPr>
           <w:rFonts w:ascii="Times New Roman" w:hAnsi="Times New Roman" w:cs="Times New Roman"/>
@@ -26641,9 +25652,9 @@
         </w:rPr>
         <w:t>Spring</w:t>
       </w:r>
-      <w:bookmarkEnd w:id="74"/>
       <w:bookmarkEnd w:id="75"/>
       <w:bookmarkEnd w:id="76"/>
+      <w:bookmarkEnd w:id="77"/>
       <w:r>
         <w:rPr>
           <w:rFonts w:ascii="Times New Roman" w:hAnsi="Times New Roman" w:cs="Times New Roman"/>
@@ -27235,9 +26246,9 @@
           <w:shd w:val="clear" w:color="auto" w:fill="FFFFFF"/>
         </w:rPr>
       </w:pPr>
-      <w:bookmarkStart w:id="77" w:name="_Toc481914245"/>
-      <w:bookmarkStart w:id="78" w:name="_Toc481940298"/>
-      <w:bookmarkStart w:id="79" w:name="_Toc482341643"/>
+      <w:bookmarkStart w:id="78" w:name="_Toc481914245"/>
+      <w:bookmarkStart w:id="79" w:name="_Toc481940298"/>
+      <w:bookmarkStart w:id="80" w:name="_Toc482341643"/>
       <w:r>
         <w:rPr>
           <w:shd w:val="clear" w:color="auto" w:fill="FFFFFF"/>
@@ -27259,9 +26270,9 @@
         </w:rPr>
         <w:t>Spring  MVC</w:t>
       </w:r>
-      <w:bookmarkEnd w:id="77"/>
       <w:bookmarkEnd w:id="78"/>
       <w:bookmarkEnd w:id="79"/>
+      <w:bookmarkEnd w:id="80"/>
       <w:proofErr w:type="gramEnd"/>
     </w:p>
     <w:p>
@@ -27751,9 +26762,9 @@
           <w:shd w:val="clear" w:color="auto" w:fill="FFFFFF"/>
         </w:rPr>
       </w:pPr>
-      <w:bookmarkStart w:id="80" w:name="_Toc481914246"/>
-      <w:bookmarkStart w:id="81" w:name="_Toc481940299"/>
-      <w:bookmarkStart w:id="82" w:name="_Toc482341644"/>
+      <w:bookmarkStart w:id="81" w:name="_Toc481914246"/>
+      <w:bookmarkStart w:id="82" w:name="_Toc481940299"/>
+      <w:bookmarkStart w:id="83" w:name="_Toc482341644"/>
       <w:r>
         <w:rPr>
           <w:shd w:val="clear" w:color="auto" w:fill="FFFFFF"/>
@@ -27767,9 +26778,9 @@
         </w:rPr>
         <w:t xml:space="preserve"> Hibernate</w:t>
       </w:r>
-      <w:bookmarkEnd w:id="80"/>
       <w:bookmarkEnd w:id="81"/>
       <w:bookmarkEnd w:id="82"/>
+      <w:bookmarkEnd w:id="83"/>
     </w:p>
     <w:p>
       <w:pPr>
@@ -28428,9 +27439,9 @@
           <w:szCs w:val="28"/>
         </w:rPr>
       </w:pPr>
-      <w:bookmarkStart w:id="83" w:name="_Toc481914247"/>
-      <w:bookmarkStart w:id="84" w:name="_Toc481940300"/>
-      <w:bookmarkStart w:id="85" w:name="_Toc482453198"/>
+      <w:bookmarkStart w:id="84" w:name="_Toc481914247"/>
+      <w:bookmarkStart w:id="85" w:name="_Toc481940300"/>
+      <w:bookmarkStart w:id="86" w:name="_Toc482463453"/>
       <w:r>
         <w:rPr>
           <w:rFonts w:ascii="Arial" w:eastAsia="黑体" w:hAnsi="Arial" w:cs="黑体" w:hint="eastAsia"/>
@@ -28453,9 +27464,9 @@
         </w:rPr>
         <w:t>服务器端实现</w:t>
       </w:r>
-      <w:bookmarkEnd w:id="83"/>
       <w:bookmarkEnd w:id="84"/>
       <w:bookmarkEnd w:id="85"/>
+      <w:bookmarkEnd w:id="86"/>
     </w:p>
     <w:p>
       <w:pPr>
@@ -28471,9 +27482,9 @@
           <w:szCs w:val="24"/>
         </w:rPr>
       </w:pPr>
-      <w:bookmarkStart w:id="86" w:name="_Toc481914248"/>
-      <w:bookmarkStart w:id="87" w:name="_Toc481940301"/>
-      <w:bookmarkStart w:id="88" w:name="_Toc482341646"/>
+      <w:bookmarkStart w:id="87" w:name="_Toc481914248"/>
+      <w:bookmarkStart w:id="88" w:name="_Toc481940301"/>
+      <w:bookmarkStart w:id="89" w:name="_Toc482341646"/>
       <w:r>
         <w:rPr>
           <w:rFonts w:ascii="Times New Roman" w:eastAsia="黑体" w:hAnsi="Times New Roman" w:cs="Times New Roman" w:hint="eastAsia"/>
@@ -28553,9 +27564,9 @@
         </w:rPr>
         <w:t>和实现</w:t>
       </w:r>
-      <w:bookmarkEnd w:id="86"/>
       <w:bookmarkEnd w:id="87"/>
       <w:bookmarkEnd w:id="88"/>
+      <w:bookmarkEnd w:id="89"/>
     </w:p>
     <w:p>
       <w:pPr>
@@ -28633,7 +27644,7 @@
                     </pic:cNvPicPr>
                   </pic:nvPicPr>
                   <pic:blipFill>
-                    <a:blip r:embed="rId20">
+                    <a:blip r:embed="rId21">
                       <a:extLst>
                         <a:ext uri="{28A0092B-C50C-407E-A947-70E740481C1C}">
                           <a14:useLocalDpi xmlns:a14="http://schemas.microsoft.com/office/drawing/2010/main" val="0"/>
@@ -28712,9 +27723,6 @@
       <w:pPr>
         <w:spacing w:line="360" w:lineRule="auto"/>
         <w:jc w:val="center"/>
-        <w:rPr>
-          <w:rFonts w:hint="eastAsia"/>
-        </w:rPr>
       </w:pPr>
       <w:r>
         <w:rPr>
@@ -30024,9 +29032,6 @@
     <w:p>
       <w:pPr>
         <w:ind w:firstLine="420"/>
-        <w:rPr>
-          <w:rFonts w:hint="eastAsia"/>
-        </w:rPr>
       </w:pPr>
       <w:r>
         <w:rPr>
@@ -30563,7 +29568,7 @@
         <w:spacing w:line="360" w:lineRule="auto"/>
         <w:ind w:firstLine="420"/>
         <w:rPr>
-          <w:rFonts w:ascii="Times New Roman" w:eastAsia="宋体" w:hAnsi="Times New Roman" w:cs="Times New Roman" w:hint="eastAsia"/>
+          <w:rFonts w:ascii="Times New Roman" w:eastAsia="宋体" w:hAnsi="Times New Roman" w:cs="Times New Roman"/>
           <w:sz w:val="24"/>
           <w:szCs w:val="24"/>
         </w:rPr>
@@ -31454,9 +30459,6 @@
     <w:p>
       <w:pPr>
         <w:ind w:firstLine="420"/>
-        <w:rPr>
-          <w:rFonts w:hint="eastAsia"/>
-        </w:rPr>
       </w:pPr>
       <w:r>
         <w:rPr>
@@ -31481,9 +30483,9 @@
           <w:szCs w:val="24"/>
         </w:rPr>
       </w:pPr>
-      <w:bookmarkStart w:id="89" w:name="_Toc481914249"/>
-      <w:bookmarkStart w:id="90" w:name="_Toc481940302"/>
-      <w:bookmarkStart w:id="91" w:name="_Toc482341647"/>
+      <w:bookmarkStart w:id="90" w:name="_Toc481914249"/>
+      <w:bookmarkStart w:id="91" w:name="_Toc481940302"/>
+      <w:bookmarkStart w:id="92" w:name="_Toc482341647"/>
       <w:r>
         <w:rPr>
           <w:rFonts w:ascii="Times New Roman" w:eastAsia="黑体" w:hAnsi="Times New Roman" w:cs="Times New Roman" w:hint="eastAsia"/>
@@ -31517,9 +30519,9 @@
         </w:rPr>
         <w:t>层设计和实现</w:t>
       </w:r>
-      <w:bookmarkEnd w:id="89"/>
       <w:bookmarkEnd w:id="90"/>
       <w:bookmarkEnd w:id="91"/>
+      <w:bookmarkEnd w:id="92"/>
     </w:p>
     <w:p>
       <w:pPr>
@@ -33439,7 +32441,7 @@
       <w:pPr>
         <w:spacing w:line="360" w:lineRule="auto"/>
         <w:rPr>
-          <w:rFonts w:ascii="Calibri" w:eastAsia="宋体" w:hAnsi="Calibri" w:cs="宋体" w:hint="eastAsia"/>
+          <w:rFonts w:ascii="Calibri" w:eastAsia="宋体" w:hAnsi="Calibri" w:cs="宋体"/>
           <w:sz w:val="24"/>
           <w:szCs w:val="24"/>
         </w:rPr>
@@ -33585,9 +32587,9 @@
           <w:szCs w:val="24"/>
         </w:rPr>
       </w:pPr>
-      <w:bookmarkStart w:id="92" w:name="_Toc481914250"/>
-      <w:bookmarkStart w:id="93" w:name="_Toc481940303"/>
-      <w:bookmarkStart w:id="94" w:name="_Toc482341648"/>
+      <w:bookmarkStart w:id="93" w:name="_Toc481914250"/>
+      <w:bookmarkStart w:id="94" w:name="_Toc481940303"/>
+      <w:bookmarkStart w:id="95" w:name="_Toc482341648"/>
       <w:r>
         <w:rPr>
           <w:rFonts w:ascii="Times New Roman" w:eastAsia="黑体" w:hAnsi="Times New Roman" w:cs="Times New Roman" w:hint="eastAsia"/>
@@ -33643,9 +32645,9 @@
         </w:rPr>
         <w:t>层设计和实现</w:t>
       </w:r>
-      <w:bookmarkEnd w:id="92"/>
       <w:bookmarkEnd w:id="93"/>
       <w:bookmarkEnd w:id="94"/>
+      <w:bookmarkEnd w:id="95"/>
     </w:p>
     <w:p>
       <w:pPr>
@@ -34202,7 +33204,7 @@
         <w:spacing w:line="360" w:lineRule="auto"/>
         <w:ind w:firstLineChars="200" w:firstLine="480"/>
         <w:rPr>
-          <w:rFonts w:ascii="Calibri" w:eastAsia="宋体" w:hAnsi="Calibri" w:cs="宋体" w:hint="eastAsia"/>
+          <w:rFonts w:ascii="Calibri" w:eastAsia="宋体" w:hAnsi="Calibri" w:cs="宋体"/>
           <w:sz w:val="24"/>
           <w:szCs w:val="24"/>
         </w:rPr>
@@ -34369,9 +33371,9 @@
           <w:szCs w:val="24"/>
         </w:rPr>
       </w:pPr>
-      <w:bookmarkStart w:id="95" w:name="_Toc481914251"/>
-      <w:bookmarkStart w:id="96" w:name="_Toc481940304"/>
-      <w:bookmarkStart w:id="97" w:name="_Toc482341649"/>
+      <w:bookmarkStart w:id="96" w:name="_Toc481914251"/>
+      <w:bookmarkStart w:id="97" w:name="_Toc481940304"/>
+      <w:bookmarkStart w:id="98" w:name="_Toc482341649"/>
       <w:r>
         <w:rPr>
           <w:rFonts w:ascii="Times New Roman" w:eastAsia="黑体" w:hAnsi="Times New Roman" w:cs="Times New Roman" w:hint="eastAsia"/>
@@ -34428,9 +33430,9 @@
         </w:rPr>
         <w:t>设计和实现</w:t>
       </w:r>
-      <w:bookmarkEnd w:id="95"/>
       <w:bookmarkEnd w:id="96"/>
       <w:bookmarkEnd w:id="97"/>
+      <w:bookmarkEnd w:id="98"/>
     </w:p>
     <w:p>
       <w:pPr>
@@ -34981,9 +33983,6 @@
     <w:p>
       <w:pPr>
         <w:ind w:firstLine="420"/>
-        <w:rPr>
-          <w:rFonts w:hint="eastAsia"/>
-        </w:rPr>
       </w:pPr>
       <w:r>
         <w:rPr>
@@ -35971,11 +34970,6 @@
       </w:r>
     </w:p>
     <w:p>
-      <w:pPr>
-        <w:rPr>
-          <w:rFonts w:hint="eastAsia"/>
-        </w:rPr>
-      </w:pPr>
       <w:r>
         <w:rPr>
           <w:rFonts w:ascii="Times New Roman" w:eastAsia="宋体" w:hAnsi="Times New Roman" w:cs="Times New Roman"/>
@@ -36003,9 +34997,9 @@
           <w:szCs w:val="32"/>
         </w:rPr>
       </w:pPr>
-      <w:bookmarkStart w:id="98" w:name="_Toc481914252"/>
-      <w:bookmarkStart w:id="99" w:name="_Toc481940305"/>
-      <w:bookmarkStart w:id="100" w:name="_Toc482453199"/>
+      <w:bookmarkStart w:id="99" w:name="_Toc481914252"/>
+      <w:bookmarkStart w:id="100" w:name="_Toc481940305"/>
+      <w:bookmarkStart w:id="101" w:name="_Toc482463454"/>
       <w:r>
         <w:rPr>
           <w:rFonts w:ascii="Times New Roman" w:eastAsia="黑体" w:hAnsi="Times New Roman" w:cs="Times New Roman"/>
@@ -36077,9 +35071,9 @@
         </w:rPr>
         <w:t>验证</w:t>
       </w:r>
-      <w:bookmarkEnd w:id="98"/>
       <w:bookmarkEnd w:id="99"/>
       <w:bookmarkEnd w:id="100"/>
+      <w:bookmarkEnd w:id="101"/>
     </w:p>
     <w:p>
       <w:pPr>
@@ -36095,9 +35089,9 @@
           <w:szCs w:val="28"/>
         </w:rPr>
       </w:pPr>
-      <w:bookmarkStart w:id="101" w:name="_Toc481914253"/>
-      <w:bookmarkStart w:id="102" w:name="_Toc481940306"/>
-      <w:bookmarkStart w:id="103" w:name="_Toc482453200"/>
+      <w:bookmarkStart w:id="102" w:name="_Toc481914253"/>
+      <w:bookmarkStart w:id="103" w:name="_Toc481940306"/>
+      <w:bookmarkStart w:id="104" w:name="_Toc482463455"/>
       <w:r>
         <w:rPr>
           <w:rFonts w:ascii="Arial" w:eastAsia="黑体" w:hAnsi="Arial" w:cs="黑体" w:hint="eastAsia"/>
@@ -36131,9 +35125,9 @@
         </w:rPr>
         <w:t>环境测试</w:t>
       </w:r>
-      <w:bookmarkEnd w:id="101"/>
       <w:bookmarkEnd w:id="102"/>
       <w:bookmarkEnd w:id="103"/>
+      <w:bookmarkEnd w:id="104"/>
     </w:p>
     <w:p>
       <w:pPr>
@@ -36832,7 +35826,7 @@
               <w:spacing w:line="360" w:lineRule="auto"/>
               <w:jc w:val="center"/>
               <w:rPr>
-                <w:rFonts w:ascii="Times New Roman" w:eastAsia="宋体" w:hAnsi="Times New Roman" w:cs="Times New Roman" w:hint="eastAsia"/>
+                <w:rFonts w:ascii="Times New Roman" w:eastAsia="宋体" w:hAnsi="Times New Roman" w:cs="Times New Roman"/>
                 <w:sz w:val="24"/>
                 <w:szCs w:val="24"/>
               </w:rPr>
@@ -36840,6 +35834,7 @@
             <w:r>
               <w:rPr>
                 <w:rFonts w:ascii="Times New Roman" w:eastAsia="黑体" w:hAnsi="Times New Roman" w:cs="Times New Roman"/>
+                <w:noProof/>
                 <w:sz w:val="18"/>
                 <w:szCs w:val="18"/>
               </w:rPr>
@@ -36861,7 +35856,7 @@
                           </pic:cNvPicPr>
                         </pic:nvPicPr>
                         <pic:blipFill>
-                          <a:blip r:embed="rId21" cstate="print">
+                          <a:blip r:embed="rId22" cstate="print">
                             <a:extLst>
                               <a:ext uri="{28A0092B-C50C-407E-A947-70E740481C1C}">
                                 <a14:useLocalDpi xmlns:a14="http://schemas.microsoft.com/office/drawing/2010/main" val="0"/>
@@ -37091,9 +36086,9 @@
           <w:szCs w:val="28"/>
         </w:rPr>
       </w:pPr>
-      <w:bookmarkStart w:id="104" w:name="_Toc481914254"/>
-      <w:bookmarkStart w:id="105" w:name="_Toc481940307"/>
-      <w:bookmarkStart w:id="106" w:name="_Toc482453201"/>
+      <w:bookmarkStart w:id="105" w:name="_Toc481914254"/>
+      <w:bookmarkStart w:id="106" w:name="_Toc481940307"/>
+      <w:bookmarkStart w:id="107" w:name="_Toc482463456"/>
       <w:r>
         <w:rPr>
           <w:rFonts w:ascii="Arial" w:eastAsia="黑体" w:hAnsi="Arial" w:cs="黑体" w:hint="eastAsia"/>
@@ -37127,19 +36122,19 @@
         </w:rPr>
         <w:t>功能测试</w:t>
       </w:r>
-      <w:bookmarkEnd w:id="104"/>
       <w:bookmarkEnd w:id="105"/>
       <w:bookmarkEnd w:id="106"/>
+      <w:bookmarkEnd w:id="107"/>
     </w:p>
     <w:p>
       <w:pPr>
         <w:pStyle w:val="3"/>
       </w:pPr>
-      <w:bookmarkStart w:id="107" w:name="_Toc481914255"/>
-      <w:bookmarkStart w:id="108" w:name="_Toc481940308"/>
-      <w:bookmarkStart w:id="109" w:name="_Toc482341653"/>
-      <w:bookmarkStart w:id="110" w:name="OLE_LINK1"/>
-      <w:bookmarkStart w:id="111" w:name="OLE_LINK2"/>
+      <w:bookmarkStart w:id="108" w:name="_Toc481914255"/>
+      <w:bookmarkStart w:id="109" w:name="_Toc481940308"/>
+      <w:bookmarkStart w:id="110" w:name="_Toc482341653"/>
+      <w:bookmarkStart w:id="111" w:name="OLE_LINK1"/>
+      <w:bookmarkStart w:id="112" w:name="OLE_LINK2"/>
       <w:r>
         <w:rPr>
           <w:rFonts w:hint="eastAsia"/>
@@ -37152,18 +36147,18 @@
         </w:rPr>
         <w:t>登录测试</w:t>
       </w:r>
-      <w:bookmarkEnd w:id="107"/>
       <w:bookmarkEnd w:id="108"/>
       <w:bookmarkEnd w:id="109"/>
+      <w:bookmarkEnd w:id="110"/>
     </w:p>
-    <w:bookmarkEnd w:id="110"/>
     <w:bookmarkEnd w:id="111"/>
+    <w:bookmarkEnd w:id="112"/>
     <w:p>
       <w:pPr>
         <w:spacing w:line="360" w:lineRule="auto"/>
         <w:ind w:firstLine="420"/>
         <w:rPr>
-          <w:rFonts w:ascii="Calibri" w:eastAsia="宋体" w:hAnsi="Calibri" w:cs="宋体" w:hint="eastAsia"/>
+          <w:rFonts w:ascii="Calibri" w:eastAsia="宋体" w:hAnsi="Calibri" w:cs="宋体"/>
           <w:sz w:val="24"/>
           <w:szCs w:val="24"/>
         </w:rPr>
@@ -37321,7 +36316,7 @@
                           </pic:cNvPicPr>
                         </pic:nvPicPr>
                         <pic:blipFill>
-                          <a:blip r:embed="rId22" cstate="print">
+                          <a:blip r:embed="rId23" cstate="print">
                             <a:extLst>
                               <a:ext uri="{28A0092B-C50C-407E-A947-70E740481C1C}">
                                 <a14:useLocalDpi xmlns:a14="http://schemas.microsoft.com/office/drawing/2010/main" val="0"/>
@@ -37384,7 +36379,7 @@
                           </pic:cNvPicPr>
                         </pic:nvPicPr>
                         <pic:blipFill>
-                          <a:blip r:embed="rId23" cstate="print">
+                          <a:blip r:embed="rId24" cstate="print">
                             <a:extLst>
                               <a:ext uri="{28A0092B-C50C-407E-A947-70E740481C1C}">
                                 <a14:useLocalDpi xmlns:a14="http://schemas.microsoft.com/office/drawing/2010/main" val="0"/>
@@ -37473,9 +36468,6 @@
           <w:p>
             <w:pPr>
               <w:jc w:val="center"/>
-              <w:rPr>
-                <w:rFonts w:hint="eastAsia"/>
-              </w:rPr>
             </w:pPr>
             <w:r>
               <w:rPr>
@@ -37526,7 +36518,7 @@
         <w:spacing w:line="360" w:lineRule="auto"/>
         <w:ind w:firstLineChars="200" w:firstLine="480"/>
         <w:rPr>
-          <w:rFonts w:ascii="Calibri" w:eastAsia="宋体" w:hAnsi="Calibri" w:cs="宋体" w:hint="eastAsia"/>
+          <w:rFonts w:ascii="Calibri" w:eastAsia="宋体" w:hAnsi="Calibri" w:cs="宋体"/>
           <w:sz w:val="24"/>
           <w:szCs w:val="24"/>
         </w:rPr>
@@ -37676,7 +36668,7 @@
                           </pic:cNvPicPr>
                         </pic:nvPicPr>
                         <pic:blipFill>
-                          <a:blip r:embed="rId24">
+                          <a:blip r:embed="rId25">
                             <a:extLst>
                               <a:ext uri="{28A0092B-C50C-407E-A947-70E740481C1C}">
                                 <a14:useLocalDpi xmlns:a14="http://schemas.microsoft.com/office/drawing/2010/main" val="0"/>
@@ -37801,15 +36793,7 @@
                 <w:sz w:val="18"/>
                 <w:szCs w:val="18"/>
               </w:rPr>
-              <w:t>3</w:t>
-            </w:r>
-            <w:r>
-              <w:rPr>
-                <w:rFonts w:ascii="Times New Roman" w:eastAsia="黑体" w:hAnsi="Times New Roman" w:cs="Times New Roman"/>
-                <w:sz w:val="18"/>
-                <w:szCs w:val="18"/>
-              </w:rPr>
-              <w:t xml:space="preserve"> </w:t>
+              <w:t xml:space="preserve">3 </w:t>
             </w:r>
             <w:r>
               <w:rPr>
@@ -37826,13 +36810,10 @@
     <w:p>
       <w:pPr>
         <w:pStyle w:val="3"/>
-        <w:rPr>
-          <w:rFonts w:hint="eastAsia"/>
-        </w:rPr>
-      </w:pPr>
-      <w:bookmarkStart w:id="112" w:name="_Toc481914256"/>
-      <w:bookmarkStart w:id="113" w:name="_Toc481940309"/>
-      <w:bookmarkStart w:id="114" w:name="_Toc482341654"/>
+      </w:pPr>
+      <w:bookmarkStart w:id="113" w:name="_Toc481914256"/>
+      <w:bookmarkStart w:id="114" w:name="_Toc481940309"/>
+      <w:bookmarkStart w:id="115" w:name="_Toc482341654"/>
       <w:r>
         <w:rPr>
           <w:rFonts w:hint="eastAsia"/>
@@ -37852,9 +36833,9 @@
         </w:rPr>
         <w:t>测试</w:t>
       </w:r>
-      <w:bookmarkEnd w:id="112"/>
       <w:bookmarkEnd w:id="113"/>
       <w:bookmarkEnd w:id="114"/>
+      <w:bookmarkEnd w:id="115"/>
     </w:p>
     <w:p>
       <w:pPr>
@@ -38120,69 +37101,6 @@
                       <pic:pic xmlns:pic="http://schemas.openxmlformats.org/drawingml/2006/picture">
                         <pic:nvPicPr>
                           <pic:cNvPr id="0" name="Picture 30" descr="C:\Users\lixi2000\Desktop\Screenshot_2017-04-28-10-23-38-306_com.example.ad.png"/>
-                          <pic:cNvPicPr>
-                            <a:picLocks noChangeAspect="1" noChangeArrowheads="1"/>
-                          </pic:cNvPicPr>
-                        </pic:nvPicPr>
-                        <pic:blipFill>
-                          <a:blip r:embed="rId25" cstate="print">
-                            <a:extLst>
-                              <a:ext uri="{28A0092B-C50C-407E-A947-70E740481C1C}">
-                                <a14:useLocalDpi xmlns:a14="http://schemas.microsoft.com/office/drawing/2010/main" val="0"/>
-                              </a:ext>
-                            </a:extLst>
-                          </a:blip>
-                          <a:srcRect/>
-                          <a:stretch>
-                            <a:fillRect/>
-                          </a:stretch>
-                        </pic:blipFill>
-                        <pic:spPr bwMode="auto">
-                          <a:xfrm>
-                            <a:off x="0" y="0"/>
-                            <a:ext cx="1620700" cy="2880000"/>
-                          </a:xfrm>
-                          <a:prstGeom prst="rect">
-                            <a:avLst/>
-                          </a:prstGeom>
-                          <a:noFill/>
-                          <a:ln>
-                            <a:noFill/>
-                          </a:ln>
-                        </pic:spPr>
-                      </pic:pic>
-                    </a:graphicData>
-                  </a:graphic>
-                </wp:inline>
-              </w:drawing>
-            </w:r>
-          </w:p>
-        </w:tc>
-        <w:tc>
-          <w:tcPr>
-            <w:tcW w:w="4148" w:type="dxa"/>
-          </w:tcPr>
-          <w:p>
-            <w:pPr>
-              <w:jc w:val="center"/>
-            </w:pPr>
-            <w:r>
-              <w:rPr>
-                <w:noProof/>
-              </w:rPr>
-              <w:drawing>
-                <wp:inline distT="0" distB="0" distL="0" distR="0" wp14:anchorId="533ADB67" wp14:editId="13FFDFD4">
-                  <wp:extent cx="1620700" cy="2880000"/>
-                  <wp:effectExtent l="0" t="0" r="0" b="0"/>
-                  <wp:docPr id="17" name="图片 17" descr="D:\hcy\install\QQ\qqfile\1679937491\FileRecv\MobileFile\Screenshot_2017-04-28-10-23-45-042_com.example.ad.png"/>
-                  <wp:cNvGraphicFramePr>
-                    <a:graphicFrameLocks xmlns:a="http://schemas.openxmlformats.org/drawingml/2006/main" noChangeAspect="1"/>
-                  </wp:cNvGraphicFramePr>
-                  <a:graphic xmlns:a="http://schemas.openxmlformats.org/drawingml/2006/main">
-                    <a:graphicData uri="http://schemas.openxmlformats.org/drawingml/2006/picture">
-                      <pic:pic xmlns:pic="http://schemas.openxmlformats.org/drawingml/2006/picture">
-                        <pic:nvPicPr>
-                          <pic:cNvPr id="0" name="Picture 32" descr="D:\hcy\install\QQ\qqfile\1679937491\FileRecv\MobileFile\Screenshot_2017-04-28-10-23-45-042_com.example.ad.png"/>
                           <pic:cNvPicPr>
                             <a:picLocks noChangeAspect="1" noChangeArrowheads="1"/>
                           </pic:cNvPicPr>
@@ -38221,325 +37139,6 @@
             </w:r>
           </w:p>
         </w:tc>
-      </w:tr>
-      <w:tr>
-        <w:trPr>
-          <w:jc w:val="center"/>
-        </w:trPr>
-        <w:tc>
-          <w:tcPr>
-            <w:tcW w:w="8296" w:type="dxa"/>
-            <w:gridSpan w:val="2"/>
-          </w:tcPr>
-          <w:p>
-            <w:pPr>
-              <w:spacing w:line="360" w:lineRule="auto"/>
-              <w:jc w:val="center"/>
-            </w:pPr>
-            <w:r>
-              <w:rPr>
-                <w:rFonts w:ascii="Times New Roman" w:eastAsia="黑体" w:hAnsi="Times New Roman" w:cs="Times New Roman" w:hint="eastAsia"/>
-                <w:sz w:val="18"/>
-                <w:szCs w:val="18"/>
-              </w:rPr>
-              <w:t>图</w:t>
-            </w:r>
-            <w:r>
-              <w:rPr>
-                <w:rFonts w:ascii="Times New Roman" w:eastAsia="黑体" w:hAnsi="Times New Roman" w:cs="Times New Roman" w:hint="eastAsia"/>
-                <w:sz w:val="18"/>
-                <w:szCs w:val="18"/>
-              </w:rPr>
-              <w:t xml:space="preserve"> 5</w:t>
-            </w:r>
-            <w:r>
-              <w:rPr>
-                <w:rFonts w:ascii="Times New Roman" w:eastAsia="黑体" w:hAnsi="Times New Roman" w:cs="Times New Roman"/>
-                <w:sz w:val="18"/>
-                <w:szCs w:val="18"/>
-              </w:rPr>
-              <w:t>-</w:t>
-            </w:r>
-            <w:r>
-              <w:rPr>
-                <w:rFonts w:ascii="Times New Roman" w:eastAsia="黑体" w:hAnsi="Times New Roman" w:cs="Times New Roman" w:hint="eastAsia"/>
-                <w:sz w:val="18"/>
-                <w:szCs w:val="18"/>
-              </w:rPr>
-              <w:t xml:space="preserve">4 </w:t>
-            </w:r>
-            <w:r>
-              <w:rPr>
-                <w:rFonts w:ascii="Times New Roman" w:eastAsia="黑体" w:hAnsi="Times New Roman" w:cs="Times New Roman"/>
-                <w:sz w:val="18"/>
-                <w:szCs w:val="18"/>
-              </w:rPr>
-              <w:t xml:space="preserve"> </w:t>
-            </w:r>
-            <w:r>
-              <w:rPr>
-                <w:rFonts w:ascii="Times New Roman" w:eastAsia="黑体" w:hAnsi="Times New Roman" w:cs="Times New Roman" w:hint="eastAsia"/>
-                <w:sz w:val="18"/>
-                <w:szCs w:val="18"/>
-              </w:rPr>
-              <w:t>公告</w:t>
-            </w:r>
-            <w:r>
-              <w:rPr>
-                <w:rFonts w:ascii="Times New Roman" w:eastAsia="黑体" w:hAnsi="Times New Roman" w:cs="Times New Roman"/>
-                <w:sz w:val="18"/>
-                <w:szCs w:val="18"/>
-              </w:rPr>
-              <w:t>界面</w:t>
-            </w:r>
-          </w:p>
-          <w:p>
-            <w:pPr>
-              <w:jc w:val="center"/>
-              <w:rPr>
-                <w:rFonts w:hint="eastAsia"/>
-                <w:noProof/>
-              </w:rPr>
-            </w:pPr>
-            <w:r>
-              <w:rPr>
-                <w:rFonts w:ascii="Times New Roman" w:eastAsia="黑体" w:hAnsi="Times New Roman" w:cs="Times New Roman" w:hint="eastAsia"/>
-                <w:sz w:val="18"/>
-                <w:szCs w:val="18"/>
-              </w:rPr>
-              <w:t xml:space="preserve">Fig. </w:t>
-            </w:r>
-            <w:r>
-              <w:rPr>
-                <w:rFonts w:ascii="Times New Roman" w:eastAsia="黑体" w:hAnsi="Times New Roman" w:cs="Times New Roman"/>
-                <w:sz w:val="18"/>
-                <w:szCs w:val="18"/>
-              </w:rPr>
-              <w:t>5</w:t>
-            </w:r>
-            <w:r>
-              <w:rPr>
-                <w:rFonts w:ascii="Times New Roman" w:eastAsia="黑体" w:hAnsi="Times New Roman" w:cs="Times New Roman" w:hint="eastAsia"/>
-                <w:sz w:val="18"/>
-                <w:szCs w:val="18"/>
-              </w:rPr>
-              <w:t>-</w:t>
-            </w:r>
-            <w:r>
-              <w:rPr>
-                <w:rFonts w:ascii="Times New Roman" w:eastAsia="黑体" w:hAnsi="Times New Roman" w:cs="Times New Roman"/>
-                <w:sz w:val="18"/>
-                <w:szCs w:val="18"/>
-              </w:rPr>
-              <w:t>4</w:t>
-            </w:r>
-            <w:r>
-              <w:rPr>
-                <w:rFonts w:ascii="Times New Roman" w:eastAsia="黑体" w:hAnsi="Times New Roman" w:cs="Times New Roman"/>
-                <w:sz w:val="18"/>
-                <w:szCs w:val="18"/>
-              </w:rPr>
-              <w:t xml:space="preserve"> </w:t>
-            </w:r>
-            <w:r>
-              <w:rPr>
-                <w:rFonts w:ascii="Times New Roman" w:eastAsia="黑体" w:hAnsi="Times New Roman" w:cs="Times New Roman"/>
-                <w:sz w:val="18"/>
-                <w:szCs w:val="18"/>
-              </w:rPr>
-              <w:t>Notice interface</w:t>
-            </w:r>
-          </w:p>
-        </w:tc>
-      </w:tr>
-    </w:tbl>
-    <w:p/>
-    <w:p>
-      <w:pPr>
-        <w:spacing w:line="360" w:lineRule="auto"/>
-        <w:ind w:firstLineChars="200" w:firstLine="480"/>
-        <w:rPr>
-          <w:rFonts w:ascii="Calibri" w:eastAsia="宋体" w:hAnsi="Calibri" w:cs="宋体"/>
-          <w:sz w:val="24"/>
-          <w:szCs w:val="24"/>
-        </w:rPr>
-      </w:pPr>
-      <w:r>
-        <w:rPr>
-          <w:rFonts w:ascii="Calibri" w:eastAsia="宋体" w:hAnsi="Calibri" w:cs="宋体" w:hint="eastAsia"/>
-          <w:sz w:val="24"/>
-          <w:szCs w:val="24"/>
-        </w:rPr>
-        <w:t>图书查询：</w:t>
-      </w:r>
-      <w:r>
-        <w:rPr>
-          <w:rFonts w:ascii="Calibri" w:eastAsia="宋体" w:hAnsi="Calibri" w:cs="宋体"/>
-          <w:sz w:val="24"/>
-          <w:szCs w:val="24"/>
-        </w:rPr>
-        <w:t>图书查询功能根据</w:t>
-      </w:r>
-      <w:r>
-        <w:rPr>
-          <w:rFonts w:ascii="Calibri" w:eastAsia="宋体" w:hAnsi="Calibri" w:cs="宋体" w:hint="eastAsia"/>
-          <w:sz w:val="24"/>
-          <w:szCs w:val="24"/>
-        </w:rPr>
-        <w:t>，一些</w:t>
-      </w:r>
-      <w:r>
-        <w:rPr>
-          <w:rFonts w:ascii="Calibri" w:eastAsia="宋体" w:hAnsi="Calibri" w:cs="宋体"/>
-          <w:sz w:val="24"/>
-          <w:szCs w:val="24"/>
-        </w:rPr>
-        <w:t>关键词</w:t>
-      </w:r>
-      <w:r>
-        <w:rPr>
-          <w:rFonts w:ascii="Calibri" w:eastAsia="宋体" w:hAnsi="Calibri" w:cs="宋体" w:hint="eastAsia"/>
-          <w:sz w:val="24"/>
-          <w:szCs w:val="24"/>
-        </w:rPr>
-        <w:t>，比如：书名、作者、</w:t>
-      </w:r>
-      <w:r>
-        <w:rPr>
-          <w:rFonts w:ascii="Calibri" w:eastAsia="宋体" w:hAnsi="Calibri" w:cs="宋体"/>
-          <w:sz w:val="24"/>
-          <w:szCs w:val="24"/>
-        </w:rPr>
-        <w:t>ISBN</w:t>
-      </w:r>
-      <w:r>
-        <w:rPr>
-          <w:rFonts w:ascii="Calibri" w:eastAsia="宋体" w:hAnsi="Calibri" w:cs="宋体" w:hint="eastAsia"/>
-          <w:sz w:val="24"/>
-          <w:szCs w:val="24"/>
-        </w:rPr>
-        <w:t>（</w:t>
-      </w:r>
-      <w:r>
-        <w:rPr>
-          <w:rFonts w:ascii="Calibri" w:eastAsia="宋体" w:hAnsi="Calibri" w:cs="宋体" w:hint="eastAsia"/>
-          <w:sz w:val="24"/>
-          <w:szCs w:val="24"/>
-        </w:rPr>
-        <w:t>国际标准书号</w:t>
-      </w:r>
-      <w:r>
-        <w:rPr>
-          <w:rFonts w:ascii="Calibri" w:eastAsia="宋体" w:hAnsi="Calibri" w:cs="宋体" w:hint="eastAsia"/>
-          <w:sz w:val="24"/>
-          <w:szCs w:val="24"/>
-        </w:rPr>
-        <w:t>）</w:t>
-      </w:r>
-      <w:r>
-        <w:rPr>
-          <w:rFonts w:ascii="Calibri" w:eastAsia="宋体" w:hAnsi="Calibri" w:cs="宋体" w:hint="eastAsia"/>
-          <w:sz w:val="24"/>
-          <w:szCs w:val="24"/>
-        </w:rPr>
-        <w:t>以及</w:t>
-      </w:r>
-      <w:r>
-        <w:rPr>
-          <w:rFonts w:ascii="Calibri" w:eastAsia="宋体" w:hAnsi="Calibri" w:cs="宋体" w:hint="eastAsia"/>
-          <w:sz w:val="24"/>
-          <w:szCs w:val="24"/>
-        </w:rPr>
-        <w:t>ISSN</w:t>
-      </w:r>
-      <w:r>
-        <w:rPr>
-          <w:rFonts w:ascii="Calibri" w:eastAsia="宋体" w:hAnsi="Calibri" w:cs="宋体" w:hint="eastAsia"/>
-          <w:sz w:val="24"/>
-          <w:szCs w:val="24"/>
-        </w:rPr>
-        <w:t>（国际刊号）</w:t>
-      </w:r>
-      <w:r>
-        <w:rPr>
-          <w:rFonts w:ascii="Calibri" w:eastAsia="宋体" w:hAnsi="Calibri" w:cs="宋体"/>
-          <w:sz w:val="24"/>
-          <w:szCs w:val="24"/>
-        </w:rPr>
-        <w:t>搜索之后</w:t>
-      </w:r>
-      <w:r>
-        <w:rPr>
-          <w:rFonts w:ascii="Calibri" w:eastAsia="宋体" w:hAnsi="Calibri" w:cs="宋体" w:hint="eastAsia"/>
-          <w:sz w:val="24"/>
-          <w:szCs w:val="24"/>
-        </w:rPr>
-        <w:t>，</w:t>
-      </w:r>
-      <w:r>
-        <w:rPr>
-          <w:rFonts w:ascii="Calibri" w:eastAsia="宋体" w:hAnsi="Calibri" w:cs="宋体" w:hint="eastAsia"/>
-          <w:sz w:val="24"/>
-          <w:szCs w:val="24"/>
-        </w:rPr>
-        <w:t>显示</w:t>
-      </w:r>
-      <w:r>
-        <w:rPr>
-          <w:rFonts w:ascii="Calibri" w:eastAsia="宋体" w:hAnsi="Calibri" w:cs="宋体" w:hint="eastAsia"/>
-          <w:sz w:val="24"/>
-          <w:szCs w:val="24"/>
-        </w:rPr>
-        <w:t>图书馆是否存在</w:t>
-      </w:r>
-      <w:r>
-        <w:rPr>
-          <w:rFonts w:ascii="Calibri" w:eastAsia="宋体" w:hAnsi="Calibri" w:cs="宋体" w:hint="eastAsia"/>
-          <w:sz w:val="24"/>
-          <w:szCs w:val="24"/>
-        </w:rPr>
-        <w:t>此图书</w:t>
-      </w:r>
-      <w:r>
-        <w:rPr>
-          <w:rFonts w:ascii="Calibri" w:eastAsia="宋体" w:hAnsi="Calibri" w:cs="宋体" w:hint="eastAsia"/>
-          <w:sz w:val="24"/>
-          <w:szCs w:val="24"/>
-        </w:rPr>
-        <w:t>。</w:t>
-      </w:r>
-      <w:r>
-        <w:rPr>
-          <w:rFonts w:ascii="Calibri" w:eastAsia="宋体" w:hAnsi="Calibri" w:cs="宋体" w:hint="eastAsia"/>
-          <w:sz w:val="24"/>
-          <w:szCs w:val="24"/>
-        </w:rPr>
-        <w:t>测试结果如下：</w:t>
-      </w:r>
-    </w:p>
-    <w:tbl>
-      <w:tblPr>
-        <w:tblStyle w:val="aa"/>
-        <w:tblW w:w="0" w:type="auto"/>
-        <w:jc w:val="center"/>
-        <w:tblBorders>
-          <w:top w:val="none" w:sz="0" w:space="0" w:color="auto"/>
-          <w:left w:val="none" w:sz="0" w:space="0" w:color="auto"/>
-          <w:bottom w:val="none" w:sz="0" w:space="0" w:color="auto"/>
-          <w:right w:val="none" w:sz="0" w:space="0" w:color="auto"/>
-          <w:insideH w:val="none" w:sz="0" w:space="0" w:color="auto"/>
-          <w:insideV w:val="none" w:sz="0" w:space="0" w:color="auto"/>
-        </w:tblBorders>
-        <w:tblLook w:val="04A0" w:firstRow="1" w:lastRow="0" w:firstColumn="1" w:lastColumn="0" w:noHBand="0" w:noVBand="1"/>
-      </w:tblPr>
-      <w:tblGrid>
-        <w:gridCol w:w="4148"/>
-        <w:gridCol w:w="4148"/>
-      </w:tblGrid>
-      <w:tr>
-        <w:trPr>
-          <w:jc w:val="center"/>
-        </w:trPr>
         <w:tc>
           <w:tcPr>
             <w:tcW w:w="4148" w:type="dxa"/>
@@ -38552,12 +37151,11 @@
               <w:rPr>
                 <w:noProof/>
               </w:rPr>
-              <w:lastRenderedPageBreak/>
               <w:drawing>
-                <wp:inline distT="0" distB="0" distL="0" distR="0" wp14:anchorId="5A3A8096" wp14:editId="1163D9A7">
+                <wp:inline distT="0" distB="0" distL="0" distR="0" wp14:anchorId="533ADB67" wp14:editId="13FFDFD4">
                   <wp:extent cx="1620700" cy="2880000"/>
                   <wp:effectExtent l="0" t="0" r="0" b="0"/>
-                  <wp:docPr id="20" name="图片 20" descr="D:\hcy\install\QQ\qqfile\1679937491\FileRecv\MobileFile\Screenshot_2017-04-28-10-09-23-011_com.example.ad.png"/>
+                  <wp:docPr id="17" name="图片 17" descr="D:\hcy\install\QQ\qqfile\1679937491\FileRecv\MobileFile\Screenshot_2017-04-28-10-23-45-042_com.example.ad.png"/>
                   <wp:cNvGraphicFramePr>
                     <a:graphicFrameLocks xmlns:a="http://schemas.openxmlformats.org/drawingml/2006/main" noChangeAspect="1"/>
                   </wp:cNvGraphicFramePr>
@@ -38565,7 +37163,7 @@
                     <a:graphicData uri="http://schemas.openxmlformats.org/drawingml/2006/picture">
                       <pic:pic xmlns:pic="http://schemas.openxmlformats.org/drawingml/2006/picture">
                         <pic:nvPicPr>
-                          <pic:cNvPr id="0" name="Picture 33" descr="D:\hcy\install\QQ\qqfile\1679937491\FileRecv\MobileFile\Screenshot_2017-04-28-10-09-23-011_com.example.ad.png"/>
+                          <pic:cNvPr id="0" name="Picture 32" descr="D:\hcy\install\QQ\qqfile\1679937491\FileRecv\MobileFile\Screenshot_2017-04-28-10-23-45-042_com.example.ad.png"/>
                           <pic:cNvPicPr>
                             <a:picLocks noChangeAspect="1" noChangeArrowheads="1"/>
                           </pic:cNvPicPr>
@@ -38604,6 +37202,316 @@
             </w:r>
           </w:p>
         </w:tc>
+      </w:tr>
+      <w:tr>
+        <w:trPr>
+          <w:jc w:val="center"/>
+        </w:trPr>
+        <w:tc>
+          <w:tcPr>
+            <w:tcW w:w="8296" w:type="dxa"/>
+            <w:gridSpan w:val="2"/>
+          </w:tcPr>
+          <w:p>
+            <w:pPr>
+              <w:spacing w:line="360" w:lineRule="auto"/>
+              <w:jc w:val="center"/>
+            </w:pPr>
+            <w:r>
+              <w:rPr>
+                <w:rFonts w:ascii="Times New Roman" w:eastAsia="黑体" w:hAnsi="Times New Roman" w:cs="Times New Roman" w:hint="eastAsia"/>
+                <w:sz w:val="18"/>
+                <w:szCs w:val="18"/>
+              </w:rPr>
+              <w:t>图</w:t>
+            </w:r>
+            <w:r>
+              <w:rPr>
+                <w:rFonts w:ascii="Times New Roman" w:eastAsia="黑体" w:hAnsi="Times New Roman" w:cs="Times New Roman" w:hint="eastAsia"/>
+                <w:sz w:val="18"/>
+                <w:szCs w:val="18"/>
+              </w:rPr>
+              <w:t xml:space="preserve"> 5</w:t>
+            </w:r>
+            <w:r>
+              <w:rPr>
+                <w:rFonts w:ascii="Times New Roman" w:eastAsia="黑体" w:hAnsi="Times New Roman" w:cs="Times New Roman"/>
+                <w:sz w:val="18"/>
+                <w:szCs w:val="18"/>
+              </w:rPr>
+              <w:t>-</w:t>
+            </w:r>
+            <w:r>
+              <w:rPr>
+                <w:rFonts w:ascii="Times New Roman" w:eastAsia="黑体" w:hAnsi="Times New Roman" w:cs="Times New Roman" w:hint="eastAsia"/>
+                <w:sz w:val="18"/>
+                <w:szCs w:val="18"/>
+              </w:rPr>
+              <w:t xml:space="preserve">4 </w:t>
+            </w:r>
+            <w:r>
+              <w:rPr>
+                <w:rFonts w:ascii="Times New Roman" w:eastAsia="黑体" w:hAnsi="Times New Roman" w:cs="Times New Roman"/>
+                <w:sz w:val="18"/>
+                <w:szCs w:val="18"/>
+              </w:rPr>
+              <w:t xml:space="preserve"> </w:t>
+            </w:r>
+            <w:r>
+              <w:rPr>
+                <w:rFonts w:ascii="Times New Roman" w:eastAsia="黑体" w:hAnsi="Times New Roman" w:cs="Times New Roman" w:hint="eastAsia"/>
+                <w:sz w:val="18"/>
+                <w:szCs w:val="18"/>
+              </w:rPr>
+              <w:t>公告</w:t>
+            </w:r>
+            <w:r>
+              <w:rPr>
+                <w:rFonts w:ascii="Times New Roman" w:eastAsia="黑体" w:hAnsi="Times New Roman" w:cs="Times New Roman"/>
+                <w:sz w:val="18"/>
+                <w:szCs w:val="18"/>
+              </w:rPr>
+              <w:t>界面</w:t>
+            </w:r>
+          </w:p>
+          <w:p>
+            <w:pPr>
+              <w:jc w:val="center"/>
+              <w:rPr>
+                <w:noProof/>
+              </w:rPr>
+            </w:pPr>
+            <w:r>
+              <w:rPr>
+                <w:rFonts w:ascii="Times New Roman" w:eastAsia="黑体" w:hAnsi="Times New Roman" w:cs="Times New Roman" w:hint="eastAsia"/>
+                <w:sz w:val="18"/>
+                <w:szCs w:val="18"/>
+              </w:rPr>
+              <w:t xml:space="preserve">Fig. </w:t>
+            </w:r>
+            <w:r>
+              <w:rPr>
+                <w:rFonts w:ascii="Times New Roman" w:eastAsia="黑体" w:hAnsi="Times New Roman" w:cs="Times New Roman"/>
+                <w:sz w:val="18"/>
+                <w:szCs w:val="18"/>
+              </w:rPr>
+              <w:t>5</w:t>
+            </w:r>
+            <w:r>
+              <w:rPr>
+                <w:rFonts w:ascii="Times New Roman" w:eastAsia="黑体" w:hAnsi="Times New Roman" w:cs="Times New Roman" w:hint="eastAsia"/>
+                <w:sz w:val="18"/>
+                <w:szCs w:val="18"/>
+              </w:rPr>
+              <w:t>-</w:t>
+            </w:r>
+            <w:r>
+              <w:rPr>
+                <w:rFonts w:ascii="Times New Roman" w:eastAsia="黑体" w:hAnsi="Times New Roman" w:cs="Times New Roman"/>
+                <w:sz w:val="18"/>
+                <w:szCs w:val="18"/>
+              </w:rPr>
+              <w:t xml:space="preserve">4 </w:t>
+            </w:r>
+            <w:r>
+              <w:rPr>
+                <w:rFonts w:ascii="Times New Roman" w:eastAsia="黑体" w:hAnsi="Times New Roman" w:cs="Times New Roman"/>
+                <w:sz w:val="18"/>
+                <w:szCs w:val="18"/>
+              </w:rPr>
+              <w:t>Notice interface</w:t>
+            </w:r>
+          </w:p>
+        </w:tc>
+      </w:tr>
+    </w:tbl>
+    <w:p/>
+    <w:p>
+      <w:pPr>
+        <w:spacing w:line="360" w:lineRule="auto"/>
+        <w:ind w:firstLineChars="200" w:firstLine="480"/>
+        <w:rPr>
+          <w:rFonts w:ascii="Calibri" w:eastAsia="宋体" w:hAnsi="Calibri" w:cs="宋体"/>
+          <w:sz w:val="24"/>
+          <w:szCs w:val="24"/>
+        </w:rPr>
+      </w:pPr>
+      <w:r>
+        <w:rPr>
+          <w:rFonts w:ascii="Calibri" w:eastAsia="宋体" w:hAnsi="Calibri" w:cs="宋体" w:hint="eastAsia"/>
+          <w:sz w:val="24"/>
+          <w:szCs w:val="24"/>
+        </w:rPr>
+        <w:t>图书查询：</w:t>
+      </w:r>
+      <w:r>
+        <w:rPr>
+          <w:rFonts w:ascii="Calibri" w:eastAsia="宋体" w:hAnsi="Calibri" w:cs="宋体"/>
+          <w:sz w:val="24"/>
+          <w:szCs w:val="24"/>
+        </w:rPr>
+        <w:t>图书查询功能根据</w:t>
+      </w:r>
+      <w:r>
+        <w:rPr>
+          <w:rFonts w:ascii="Calibri" w:eastAsia="宋体" w:hAnsi="Calibri" w:cs="宋体" w:hint="eastAsia"/>
+          <w:sz w:val="24"/>
+          <w:szCs w:val="24"/>
+        </w:rPr>
+        <w:t>，一些</w:t>
+      </w:r>
+      <w:r>
+        <w:rPr>
+          <w:rFonts w:ascii="Calibri" w:eastAsia="宋体" w:hAnsi="Calibri" w:cs="宋体"/>
+          <w:sz w:val="24"/>
+          <w:szCs w:val="24"/>
+        </w:rPr>
+        <w:t>关键词</w:t>
+      </w:r>
+      <w:r>
+        <w:rPr>
+          <w:rFonts w:ascii="Calibri" w:eastAsia="宋体" w:hAnsi="Calibri" w:cs="宋体" w:hint="eastAsia"/>
+          <w:sz w:val="24"/>
+          <w:szCs w:val="24"/>
+        </w:rPr>
+        <w:t>，比如：书名、作者、</w:t>
+      </w:r>
+      <w:r>
+        <w:rPr>
+          <w:rFonts w:ascii="Calibri" w:eastAsia="宋体" w:hAnsi="Calibri" w:cs="宋体"/>
+          <w:sz w:val="24"/>
+          <w:szCs w:val="24"/>
+        </w:rPr>
+        <w:t>ISBN</w:t>
+      </w:r>
+      <w:r>
+        <w:rPr>
+          <w:rFonts w:ascii="Calibri" w:eastAsia="宋体" w:hAnsi="Calibri" w:cs="宋体" w:hint="eastAsia"/>
+          <w:sz w:val="24"/>
+          <w:szCs w:val="24"/>
+        </w:rPr>
+        <w:t>（</w:t>
+      </w:r>
+      <w:r>
+        <w:rPr>
+          <w:rFonts w:ascii="Calibri" w:eastAsia="宋体" w:hAnsi="Calibri" w:cs="宋体" w:hint="eastAsia"/>
+          <w:sz w:val="24"/>
+          <w:szCs w:val="24"/>
+        </w:rPr>
+        <w:t>国际标准书号</w:t>
+      </w:r>
+      <w:r>
+        <w:rPr>
+          <w:rFonts w:ascii="Calibri" w:eastAsia="宋体" w:hAnsi="Calibri" w:cs="宋体" w:hint="eastAsia"/>
+          <w:sz w:val="24"/>
+          <w:szCs w:val="24"/>
+        </w:rPr>
+        <w:t>）</w:t>
+      </w:r>
+      <w:r>
+        <w:rPr>
+          <w:rFonts w:ascii="Calibri" w:eastAsia="宋体" w:hAnsi="Calibri" w:cs="宋体" w:hint="eastAsia"/>
+          <w:sz w:val="24"/>
+          <w:szCs w:val="24"/>
+        </w:rPr>
+        <w:t>以及</w:t>
+      </w:r>
+      <w:r>
+        <w:rPr>
+          <w:rFonts w:ascii="Calibri" w:eastAsia="宋体" w:hAnsi="Calibri" w:cs="宋体" w:hint="eastAsia"/>
+          <w:sz w:val="24"/>
+          <w:szCs w:val="24"/>
+        </w:rPr>
+        <w:t>ISSN</w:t>
+      </w:r>
+      <w:r>
+        <w:rPr>
+          <w:rFonts w:ascii="Calibri" w:eastAsia="宋体" w:hAnsi="Calibri" w:cs="宋体" w:hint="eastAsia"/>
+          <w:sz w:val="24"/>
+          <w:szCs w:val="24"/>
+        </w:rPr>
+        <w:t>（国际刊号）</w:t>
+      </w:r>
+      <w:r>
+        <w:rPr>
+          <w:rFonts w:ascii="Calibri" w:eastAsia="宋体" w:hAnsi="Calibri" w:cs="宋体"/>
+          <w:sz w:val="24"/>
+          <w:szCs w:val="24"/>
+        </w:rPr>
+        <w:t>搜索之后</w:t>
+      </w:r>
+      <w:r>
+        <w:rPr>
+          <w:rFonts w:ascii="Calibri" w:eastAsia="宋体" w:hAnsi="Calibri" w:cs="宋体" w:hint="eastAsia"/>
+          <w:sz w:val="24"/>
+          <w:szCs w:val="24"/>
+        </w:rPr>
+        <w:t>，</w:t>
+      </w:r>
+      <w:r>
+        <w:rPr>
+          <w:rFonts w:ascii="Calibri" w:eastAsia="宋体" w:hAnsi="Calibri" w:cs="宋体" w:hint="eastAsia"/>
+          <w:sz w:val="24"/>
+          <w:szCs w:val="24"/>
+        </w:rPr>
+        <w:t>显示</w:t>
+      </w:r>
+      <w:r>
+        <w:rPr>
+          <w:rFonts w:ascii="Calibri" w:eastAsia="宋体" w:hAnsi="Calibri" w:cs="宋体" w:hint="eastAsia"/>
+          <w:sz w:val="24"/>
+          <w:szCs w:val="24"/>
+        </w:rPr>
+        <w:t>图书馆是否存在</w:t>
+      </w:r>
+      <w:r>
+        <w:rPr>
+          <w:rFonts w:ascii="Calibri" w:eastAsia="宋体" w:hAnsi="Calibri" w:cs="宋体" w:hint="eastAsia"/>
+          <w:sz w:val="24"/>
+          <w:szCs w:val="24"/>
+        </w:rPr>
+        <w:t>此图书</w:t>
+      </w:r>
+      <w:r>
+        <w:rPr>
+          <w:rFonts w:ascii="Calibri" w:eastAsia="宋体" w:hAnsi="Calibri" w:cs="宋体" w:hint="eastAsia"/>
+          <w:sz w:val="24"/>
+          <w:szCs w:val="24"/>
+        </w:rPr>
+        <w:t>。</w:t>
+      </w:r>
+      <w:r>
+        <w:rPr>
+          <w:rFonts w:ascii="Calibri" w:eastAsia="宋体" w:hAnsi="Calibri" w:cs="宋体" w:hint="eastAsia"/>
+          <w:sz w:val="24"/>
+          <w:szCs w:val="24"/>
+        </w:rPr>
+        <w:t>测试结果如下：</w:t>
+      </w:r>
+    </w:p>
+    <w:tbl>
+      <w:tblPr>
+        <w:tblStyle w:val="aa"/>
+        <w:tblW w:w="0" w:type="auto"/>
+        <w:jc w:val="center"/>
+        <w:tblBorders>
+          <w:top w:val="none" w:sz="0" w:space="0" w:color="auto"/>
+          <w:left w:val="none" w:sz="0" w:space="0" w:color="auto"/>
+          <w:bottom w:val="none" w:sz="0" w:space="0" w:color="auto"/>
+          <w:right w:val="none" w:sz="0" w:space="0" w:color="auto"/>
+          <w:insideH w:val="none" w:sz="0" w:space="0" w:color="auto"/>
+          <w:insideV w:val="none" w:sz="0" w:space="0" w:color="auto"/>
+        </w:tblBorders>
+        <w:tblLook w:val="04A0" w:firstRow="1" w:lastRow="0" w:firstColumn="1" w:lastColumn="0" w:noHBand="0" w:noVBand="1"/>
+      </w:tblPr>
+      <w:tblGrid>
+        <w:gridCol w:w="4148"/>
+        <w:gridCol w:w="4148"/>
+      </w:tblGrid>
+      <w:tr>
+        <w:trPr>
+          <w:jc w:val="center"/>
+        </w:trPr>
         <w:tc>
           <w:tcPr>
             <w:tcW w:w="4148" w:type="dxa"/>
@@ -38616,11 +37524,12 @@
               <w:rPr>
                 <w:noProof/>
               </w:rPr>
+              <w:lastRenderedPageBreak/>
               <w:drawing>
-                <wp:inline distT="0" distB="0" distL="0" distR="0" wp14:anchorId="3EA1A95E" wp14:editId="5AEB62D9">
+                <wp:inline distT="0" distB="0" distL="0" distR="0" wp14:anchorId="5A3A8096" wp14:editId="1163D9A7">
                   <wp:extent cx="1620700" cy="2880000"/>
                   <wp:effectExtent l="0" t="0" r="0" b="0"/>
-                  <wp:docPr id="21" name="图片 21" descr="D:\hcy\install\QQ\qqfile\1679937491\FileRecv\MobileFile\Screenshot_2017-04-28-10-09-30-495_com.example.ad.png"/>
+                  <wp:docPr id="20" name="图片 20" descr="D:\hcy\install\QQ\qqfile\1679937491\FileRecv\MobileFile\Screenshot_2017-04-28-10-09-23-011_com.example.ad.png"/>
                   <wp:cNvGraphicFramePr>
                     <a:graphicFrameLocks xmlns:a="http://schemas.openxmlformats.org/drawingml/2006/main" noChangeAspect="1"/>
                   </wp:cNvGraphicFramePr>
@@ -38628,7 +37537,7 @@
                     <a:graphicData uri="http://schemas.openxmlformats.org/drawingml/2006/picture">
                       <pic:pic xmlns:pic="http://schemas.openxmlformats.org/drawingml/2006/picture">
                         <pic:nvPicPr>
-                          <pic:cNvPr id="0" name="Picture 34" descr="D:\hcy\install\QQ\qqfile\1679937491\FileRecv\MobileFile\Screenshot_2017-04-28-10-09-30-495_com.example.ad.png"/>
+                          <pic:cNvPr id="0" name="Picture 33" descr="D:\hcy\install\QQ\qqfile\1679937491\FileRecv\MobileFile\Screenshot_2017-04-28-10-09-23-011_com.example.ad.png"/>
                           <pic:cNvPicPr>
                             <a:picLocks noChangeAspect="1" noChangeArrowheads="1"/>
                           </pic:cNvPicPr>
@@ -38667,6 +37576,69 @@
             </w:r>
           </w:p>
         </w:tc>
+        <w:tc>
+          <w:tcPr>
+            <w:tcW w:w="4148" w:type="dxa"/>
+          </w:tcPr>
+          <w:p>
+            <w:pPr>
+              <w:jc w:val="center"/>
+            </w:pPr>
+            <w:r>
+              <w:rPr>
+                <w:noProof/>
+              </w:rPr>
+              <w:drawing>
+                <wp:inline distT="0" distB="0" distL="0" distR="0" wp14:anchorId="3EA1A95E" wp14:editId="5AEB62D9">
+                  <wp:extent cx="1620700" cy="2880000"/>
+                  <wp:effectExtent l="0" t="0" r="0" b="0"/>
+                  <wp:docPr id="21" name="图片 21" descr="D:\hcy\install\QQ\qqfile\1679937491\FileRecv\MobileFile\Screenshot_2017-04-28-10-09-30-495_com.example.ad.png"/>
+                  <wp:cNvGraphicFramePr>
+                    <a:graphicFrameLocks xmlns:a="http://schemas.openxmlformats.org/drawingml/2006/main" noChangeAspect="1"/>
+                  </wp:cNvGraphicFramePr>
+                  <a:graphic xmlns:a="http://schemas.openxmlformats.org/drawingml/2006/main">
+                    <a:graphicData uri="http://schemas.openxmlformats.org/drawingml/2006/picture">
+                      <pic:pic xmlns:pic="http://schemas.openxmlformats.org/drawingml/2006/picture">
+                        <pic:nvPicPr>
+                          <pic:cNvPr id="0" name="Picture 34" descr="D:\hcy\install\QQ\qqfile\1679937491\FileRecv\MobileFile\Screenshot_2017-04-28-10-09-30-495_com.example.ad.png"/>
+                          <pic:cNvPicPr>
+                            <a:picLocks noChangeAspect="1" noChangeArrowheads="1"/>
+                          </pic:cNvPicPr>
+                        </pic:nvPicPr>
+                        <pic:blipFill>
+                          <a:blip r:embed="rId29" cstate="print">
+                            <a:extLst>
+                              <a:ext uri="{28A0092B-C50C-407E-A947-70E740481C1C}">
+                                <a14:useLocalDpi xmlns:a14="http://schemas.microsoft.com/office/drawing/2010/main" val="0"/>
+                              </a:ext>
+                            </a:extLst>
+                          </a:blip>
+                          <a:srcRect/>
+                          <a:stretch>
+                            <a:fillRect/>
+                          </a:stretch>
+                        </pic:blipFill>
+                        <pic:spPr bwMode="auto">
+                          <a:xfrm>
+                            <a:off x="0" y="0"/>
+                            <a:ext cx="1620700" cy="2880000"/>
+                          </a:xfrm>
+                          <a:prstGeom prst="rect">
+                            <a:avLst/>
+                          </a:prstGeom>
+                          <a:noFill/>
+                          <a:ln>
+                            <a:noFill/>
+                          </a:ln>
+                        </pic:spPr>
+                      </pic:pic>
+                    </a:graphicData>
+                  </a:graphic>
+                </wp:inline>
+              </w:drawing>
+            </w:r>
+          </w:p>
+        </w:tc>
       </w:tr>
       <w:tr>
         <w:trPr>
@@ -38768,15 +37740,7 @@
                 <w:sz w:val="18"/>
                 <w:szCs w:val="18"/>
               </w:rPr>
-              <w:t>5</w:t>
-            </w:r>
-            <w:r>
-              <w:rPr>
-                <w:rFonts w:ascii="Times New Roman" w:eastAsia="黑体" w:hAnsi="Times New Roman" w:cs="Times New Roman"/>
-                <w:sz w:val="18"/>
-                <w:szCs w:val="18"/>
-              </w:rPr>
-              <w:t xml:space="preserve"> </w:t>
+              <w:t xml:space="preserve">5 </w:t>
             </w:r>
             <w:r>
               <w:rPr>
@@ -38885,7 +37849,7 @@
                           </pic:cNvPicPr>
                         </pic:nvPicPr>
                         <pic:blipFill>
-                          <a:blip r:embed="rId29" cstate="print">
+                          <a:blip r:embed="rId30" cstate="print">
                             <a:extLst>
                               <a:ext uri="{28A0092B-C50C-407E-A947-70E740481C1C}">
                                 <a14:useLocalDpi xmlns:a14="http://schemas.microsoft.com/office/drawing/2010/main" val="0"/>
@@ -38943,72 +37907,6 @@
                       <pic:pic xmlns:pic="http://schemas.openxmlformats.org/drawingml/2006/picture">
                         <pic:nvPicPr>
                           <pic:cNvPr id="0" name="Picture 36" descr="C:\Users\lixi2000\Desktop\Screenshot_2017-04-28-10-35-16-779_com.example.ad.png"/>
-                          <pic:cNvPicPr>
-                            <a:picLocks noChangeAspect="1" noChangeArrowheads="1"/>
-                          </pic:cNvPicPr>
-                        </pic:nvPicPr>
-                        <pic:blipFill>
-                          <a:blip r:embed="rId30" cstate="print">
-                            <a:extLst>
-                              <a:ext uri="{28A0092B-C50C-407E-A947-70E740481C1C}">
-                                <a14:useLocalDpi xmlns:a14="http://schemas.microsoft.com/office/drawing/2010/main" val="0"/>
-                              </a:ext>
-                            </a:extLst>
-                          </a:blip>
-                          <a:srcRect/>
-                          <a:stretch>
-                            <a:fillRect/>
-                          </a:stretch>
-                        </pic:blipFill>
-                        <pic:spPr bwMode="auto">
-                          <a:xfrm>
-                            <a:off x="0" y="0"/>
-                            <a:ext cx="1620700" cy="2880000"/>
-                          </a:xfrm>
-                          <a:prstGeom prst="rect">
-                            <a:avLst/>
-                          </a:prstGeom>
-                          <a:noFill/>
-                          <a:ln>
-                            <a:noFill/>
-                          </a:ln>
-                        </pic:spPr>
-                      </pic:pic>
-                    </a:graphicData>
-                  </a:graphic>
-                </wp:inline>
-              </w:drawing>
-            </w:r>
-          </w:p>
-        </w:tc>
-        <w:tc>
-          <w:tcPr>
-            <w:tcW w:w="3096" w:type="dxa"/>
-          </w:tcPr>
-          <w:p>
-            <w:pPr>
-              <w:jc w:val="center"/>
-              <w:rPr>
-                <w:noProof/>
-              </w:rPr>
-            </w:pPr>
-            <w:r>
-              <w:rPr>
-                <w:noProof/>
-              </w:rPr>
-              <w:drawing>
-                <wp:inline distT="0" distB="0" distL="0" distR="0" wp14:anchorId="5E41FA7E" wp14:editId="2433A943">
-                  <wp:extent cx="1620700" cy="2880000"/>
-                  <wp:effectExtent l="0" t="0" r="0" b="0"/>
-                  <wp:docPr id="29" name="图片 29" descr="C:\Users\lixi2000\Desktop\Screenshot_2017-04-28-10-35-10-011_com.example.ad.png"/>
-                  <wp:cNvGraphicFramePr>
-                    <a:graphicFrameLocks xmlns:a="http://schemas.openxmlformats.org/drawingml/2006/main" noChangeAspect="1"/>
-                  </wp:cNvGraphicFramePr>
-                  <a:graphic xmlns:a="http://schemas.openxmlformats.org/drawingml/2006/main">
-                    <a:graphicData uri="http://schemas.openxmlformats.org/drawingml/2006/picture">
-                      <pic:pic xmlns:pic="http://schemas.openxmlformats.org/drawingml/2006/picture">
-                        <pic:nvPicPr>
-                          <pic:cNvPr id="0" name="Picture 38" descr="C:\Users\lixi2000\Desktop\Screenshot_2017-04-28-10-35-10-011_com.example.ad.png"/>
                           <pic:cNvPicPr>
                             <a:picLocks noChangeAspect="1" noChangeArrowheads="1"/>
                           </pic:cNvPicPr>
@@ -39047,285 +37945,26 @@
             </w:r>
           </w:p>
         </w:tc>
-      </w:tr>
-    </w:tbl>
-    <w:p>
-      <w:pPr>
-        <w:spacing w:line="360" w:lineRule="auto"/>
-        <w:jc w:val="center"/>
-      </w:pPr>
-      <w:r>
-        <w:rPr>
-          <w:rFonts w:ascii="Times New Roman" w:eastAsia="黑体" w:hAnsi="Times New Roman" w:cs="Times New Roman" w:hint="eastAsia"/>
-          <w:sz w:val="18"/>
-          <w:szCs w:val="18"/>
-        </w:rPr>
-        <w:t>图</w:t>
-      </w:r>
-      <w:r>
-        <w:rPr>
-          <w:rFonts w:ascii="Times New Roman" w:eastAsia="黑体" w:hAnsi="Times New Roman" w:cs="Times New Roman" w:hint="eastAsia"/>
-          <w:sz w:val="18"/>
-          <w:szCs w:val="18"/>
-        </w:rPr>
-        <w:t xml:space="preserve"> 5-</w:t>
-      </w:r>
-      <w:r>
-        <w:rPr>
-          <w:rFonts w:ascii="Times New Roman" w:eastAsia="黑体" w:hAnsi="Times New Roman" w:cs="Times New Roman"/>
-          <w:sz w:val="18"/>
-          <w:szCs w:val="18"/>
-        </w:rPr>
-        <w:t>6</w:t>
-      </w:r>
-      <w:r>
-        <w:rPr>
-          <w:rFonts w:ascii="Times New Roman" w:eastAsia="黑体" w:hAnsi="Times New Roman" w:cs="Times New Roman" w:hint="eastAsia"/>
-          <w:sz w:val="18"/>
-          <w:szCs w:val="18"/>
-        </w:rPr>
-        <w:t xml:space="preserve"> </w:t>
-      </w:r>
-      <w:r>
-        <w:rPr>
-          <w:rFonts w:ascii="Times New Roman" w:eastAsia="黑体" w:hAnsi="Times New Roman" w:cs="Times New Roman" w:hint="eastAsia"/>
-          <w:sz w:val="18"/>
-          <w:szCs w:val="18"/>
-        </w:rPr>
-        <w:t>快递</w:t>
-      </w:r>
-      <w:r>
-        <w:rPr>
-          <w:rFonts w:ascii="Times New Roman" w:eastAsia="黑体" w:hAnsi="Times New Roman" w:cs="Times New Roman" w:hint="eastAsia"/>
-          <w:sz w:val="18"/>
-          <w:szCs w:val="18"/>
-        </w:rPr>
-        <w:t>查询</w:t>
-      </w:r>
-      <w:r>
-        <w:rPr>
-          <w:rFonts w:ascii="Times New Roman" w:eastAsia="黑体" w:hAnsi="Times New Roman" w:cs="Times New Roman"/>
-          <w:sz w:val="18"/>
-          <w:szCs w:val="18"/>
-        </w:rPr>
-        <w:t>界面</w:t>
-      </w:r>
-    </w:p>
-    <w:p>
-      <w:pPr>
-        <w:jc w:val="center"/>
-        <w:rPr>
-          <w:rFonts w:hint="eastAsia"/>
-        </w:rPr>
-      </w:pPr>
-      <w:r>
-        <w:rPr>
-          <w:rFonts w:ascii="Times New Roman" w:eastAsia="黑体" w:hAnsi="Times New Roman" w:cs="Times New Roman" w:hint="eastAsia"/>
-          <w:sz w:val="18"/>
-          <w:szCs w:val="18"/>
-        </w:rPr>
-        <w:t xml:space="preserve">Fig. </w:t>
-      </w:r>
-      <w:r>
-        <w:rPr>
-          <w:rFonts w:ascii="Times New Roman" w:eastAsia="黑体" w:hAnsi="Times New Roman" w:cs="Times New Roman"/>
-          <w:sz w:val="18"/>
-          <w:szCs w:val="18"/>
-        </w:rPr>
-        <w:t>5</w:t>
-      </w:r>
-      <w:r>
-        <w:rPr>
-          <w:rFonts w:ascii="Times New Roman" w:eastAsia="黑体" w:hAnsi="Times New Roman" w:cs="Times New Roman" w:hint="eastAsia"/>
-          <w:sz w:val="18"/>
-          <w:szCs w:val="18"/>
-        </w:rPr>
-        <w:t>-</w:t>
-      </w:r>
-      <w:r>
-        <w:rPr>
-          <w:rFonts w:ascii="Times New Roman" w:eastAsia="黑体" w:hAnsi="Times New Roman" w:cs="Times New Roman"/>
-          <w:sz w:val="18"/>
-          <w:szCs w:val="18"/>
-        </w:rPr>
-        <w:t>6</w:t>
-      </w:r>
-      <w:r>
-        <w:rPr>
-          <w:rFonts w:ascii="Times New Roman" w:eastAsia="黑体" w:hAnsi="Times New Roman" w:cs="Times New Roman"/>
-          <w:sz w:val="18"/>
-          <w:szCs w:val="18"/>
-        </w:rPr>
-        <w:t xml:space="preserve"> </w:t>
-      </w:r>
-      <w:r>
-        <w:rPr>
-          <w:rFonts w:ascii="Times New Roman" w:eastAsia="黑体" w:hAnsi="Times New Roman" w:cs="Times New Roman"/>
-          <w:sz w:val="18"/>
-          <w:szCs w:val="18"/>
-        </w:rPr>
-        <w:t>Express query interface</w:t>
-      </w:r>
-    </w:p>
-    <w:p>
-      <w:pPr>
-        <w:pStyle w:val="3"/>
-      </w:pPr>
-      <w:bookmarkStart w:id="115" w:name="_Toc481914257"/>
-      <w:bookmarkStart w:id="116" w:name="_Toc481940310"/>
-      <w:bookmarkStart w:id="117" w:name="_Toc482341655"/>
-      <w:r>
-        <w:rPr>
-          <w:rFonts w:hint="eastAsia"/>
-        </w:rPr>
-        <w:t>5.2.2</w:t>
-      </w:r>
-      <w:r>
-        <w:rPr>
-          <w:rFonts w:hint="eastAsia"/>
-        </w:rPr>
-        <w:t>动态发布</w:t>
-      </w:r>
-      <w:r>
-        <w:rPr>
-          <w:rFonts w:hint="eastAsia"/>
-        </w:rPr>
-        <w:t>功能</w:t>
-      </w:r>
-      <w:r>
-        <w:rPr>
-          <w:rFonts w:hint="eastAsia"/>
-        </w:rPr>
-        <w:t>测试</w:t>
-      </w:r>
-      <w:bookmarkEnd w:id="115"/>
-      <w:bookmarkEnd w:id="116"/>
-      <w:bookmarkEnd w:id="117"/>
-    </w:p>
-    <w:p>
-      <w:pPr>
-        <w:spacing w:line="360" w:lineRule="auto"/>
-        <w:ind w:firstLine="420"/>
-        <w:rPr>
-          <w:rFonts w:ascii="Calibri" w:eastAsia="宋体" w:hAnsi="Calibri" w:cs="宋体"/>
-          <w:sz w:val="24"/>
-          <w:szCs w:val="24"/>
-        </w:rPr>
-      </w:pPr>
-      <w:r>
-        <w:rPr>
-          <w:rFonts w:ascii="Calibri" w:eastAsia="宋体" w:hAnsi="Calibri" w:cs="宋体" w:hint="eastAsia"/>
-          <w:sz w:val="24"/>
-          <w:szCs w:val="24"/>
-        </w:rPr>
-        <w:t>发现模块有校园、动态和二手三个功能组成。</w:t>
-      </w:r>
-      <w:r>
-        <w:rPr>
-          <w:rFonts w:ascii="Calibri" w:eastAsia="宋体" w:hAnsi="Calibri" w:cs="宋体" w:hint="eastAsia"/>
-          <w:sz w:val="24"/>
-          <w:szCs w:val="24"/>
-        </w:rPr>
-        <w:t>下面主要以动态功能测试系统。</w:t>
-      </w:r>
-      <w:r>
-        <w:rPr>
-          <w:rFonts w:ascii="Calibri" w:eastAsia="宋体" w:hAnsi="Calibri" w:cs="宋体" w:hint="eastAsia"/>
-          <w:sz w:val="24"/>
-          <w:szCs w:val="24"/>
-        </w:rPr>
-        <w:t>用户点</w:t>
-      </w:r>
-      <w:r>
-        <w:rPr>
-          <w:rFonts w:ascii="Calibri" w:eastAsia="宋体" w:hAnsi="Calibri" w:cs="宋体" w:hint="eastAsia"/>
-          <w:sz w:val="24"/>
-          <w:szCs w:val="24"/>
-        </w:rPr>
-        <w:lastRenderedPageBreak/>
-        <w:t>击发布按钮进入到发布界面（图</w:t>
-      </w:r>
-      <w:r>
-        <w:rPr>
-          <w:rFonts w:ascii="Calibri" w:eastAsia="宋体" w:hAnsi="Calibri" w:cs="宋体" w:hint="eastAsia"/>
-          <w:sz w:val="24"/>
-          <w:szCs w:val="24"/>
-        </w:rPr>
-        <w:t>5</w:t>
-      </w:r>
-      <w:r>
-        <w:rPr>
-          <w:rFonts w:ascii="Calibri" w:eastAsia="宋体" w:hAnsi="Calibri" w:cs="宋体"/>
-          <w:sz w:val="24"/>
-          <w:szCs w:val="24"/>
-        </w:rPr>
-        <w:t>-7</w:t>
-      </w:r>
-      <w:r>
-        <w:rPr>
-          <w:rFonts w:ascii="Calibri" w:eastAsia="宋体" w:hAnsi="Calibri" w:cs="宋体" w:hint="eastAsia"/>
-          <w:sz w:val="24"/>
-          <w:szCs w:val="24"/>
-        </w:rPr>
-        <w:t>），填写内容和选择图片之后，点击发送，</w:t>
-      </w:r>
-      <w:r>
-        <w:rPr>
-          <w:rFonts w:ascii="Calibri" w:eastAsia="宋体" w:hAnsi="Calibri" w:cs="宋体" w:hint="eastAsia"/>
-          <w:sz w:val="24"/>
-          <w:szCs w:val="24"/>
-        </w:rPr>
-        <w:t>即成功发表一条动态，</w:t>
-      </w:r>
-      <w:r>
-        <w:rPr>
-          <w:rFonts w:ascii="Calibri" w:eastAsia="宋体" w:hAnsi="Calibri" w:cs="宋体" w:hint="eastAsia"/>
-          <w:sz w:val="24"/>
-          <w:szCs w:val="24"/>
-        </w:rPr>
-        <w:t>返回到动态展示界面，即可看见刚刚发表的动态。</w:t>
-      </w:r>
-    </w:p>
-    <w:tbl>
-      <w:tblPr>
-        <w:tblStyle w:val="aa"/>
-        <w:tblW w:w="0" w:type="auto"/>
-        <w:jc w:val="center"/>
-        <w:tblBorders>
-          <w:top w:val="none" w:sz="0" w:space="0" w:color="auto"/>
-          <w:left w:val="none" w:sz="0" w:space="0" w:color="auto"/>
-          <w:bottom w:val="none" w:sz="0" w:space="0" w:color="auto"/>
-          <w:right w:val="none" w:sz="0" w:space="0" w:color="auto"/>
-          <w:insideH w:val="none" w:sz="0" w:space="0" w:color="auto"/>
-          <w:insideV w:val="none" w:sz="0" w:space="0" w:color="auto"/>
-        </w:tblBorders>
-        <w:tblLook w:val="04A0" w:firstRow="1" w:lastRow="0" w:firstColumn="1" w:lastColumn="0" w:noHBand="0" w:noVBand="1"/>
-      </w:tblPr>
-      <w:tblGrid>
-        <w:gridCol w:w="4328"/>
-        <w:gridCol w:w="3968"/>
-      </w:tblGrid>
-      <w:tr>
-        <w:trPr>
-          <w:jc w:val="center"/>
-        </w:trPr>
         <w:tc>
           <w:tcPr>
-            <w:tcW w:w="4328" w:type="dxa"/>
+            <w:tcW w:w="3096" w:type="dxa"/>
           </w:tcPr>
           <w:p>
             <w:pPr>
               <w:jc w:val="center"/>
+              <w:rPr>
+                <w:noProof/>
+              </w:rPr>
             </w:pPr>
             <w:r>
               <w:rPr>
                 <w:noProof/>
               </w:rPr>
               <w:drawing>
-                <wp:inline distT="0" distB="0" distL="0" distR="0" wp14:anchorId="6719475C" wp14:editId="4FD3705C">
+                <wp:inline distT="0" distB="0" distL="0" distR="0" wp14:anchorId="5E41FA7E" wp14:editId="2433A943">
                   <wp:extent cx="1620700" cy="2880000"/>
                   <wp:effectExtent l="0" t="0" r="0" b="0"/>
-                  <wp:docPr id="33" name="图片 33" descr="D:\hcy\install\QQ\qqfile\1679937491\FileRecv\MobileFile\Screenshot_2017-04-28-10-55-25-673_com.example.ad.png"/>
+                  <wp:docPr id="29" name="图片 29" descr="C:\Users\lixi2000\Desktop\Screenshot_2017-04-28-10-35-10-011_com.example.ad.png"/>
                   <wp:cNvGraphicFramePr>
                     <a:graphicFrameLocks xmlns:a="http://schemas.openxmlformats.org/drawingml/2006/main" noChangeAspect="1"/>
                   </wp:cNvGraphicFramePr>
@@ -39333,7 +37972,7 @@
                     <a:graphicData uri="http://schemas.openxmlformats.org/drawingml/2006/picture">
                       <pic:pic xmlns:pic="http://schemas.openxmlformats.org/drawingml/2006/picture">
                         <pic:nvPicPr>
-                          <pic:cNvPr id="0" name="Picture 40" descr="D:\hcy\install\QQ\qqfile\1679937491\FileRecv\MobileFile\Screenshot_2017-04-28-10-55-25-673_com.example.ad.png"/>
+                          <pic:cNvPr id="0" name="Picture 38" descr="C:\Users\lixi2000\Desktop\Screenshot_2017-04-28-10-35-10-011_com.example.ad.png"/>
                           <pic:cNvPicPr>
                             <a:picLocks noChangeAspect="1" noChangeArrowheads="1"/>
                           </pic:cNvPicPr>
@@ -39372,9 +38011,252 @@
             </w:r>
           </w:p>
         </w:tc>
+      </w:tr>
+    </w:tbl>
+    <w:p>
+      <w:pPr>
+        <w:spacing w:line="360" w:lineRule="auto"/>
+        <w:jc w:val="center"/>
+      </w:pPr>
+      <w:r>
+        <w:rPr>
+          <w:rFonts w:ascii="Times New Roman" w:eastAsia="黑体" w:hAnsi="Times New Roman" w:cs="Times New Roman" w:hint="eastAsia"/>
+          <w:sz w:val="18"/>
+          <w:szCs w:val="18"/>
+        </w:rPr>
+        <w:t>图</w:t>
+      </w:r>
+      <w:r>
+        <w:rPr>
+          <w:rFonts w:ascii="Times New Roman" w:eastAsia="黑体" w:hAnsi="Times New Roman" w:cs="Times New Roman" w:hint="eastAsia"/>
+          <w:sz w:val="18"/>
+          <w:szCs w:val="18"/>
+        </w:rPr>
+        <w:t xml:space="preserve"> 5-</w:t>
+      </w:r>
+      <w:r>
+        <w:rPr>
+          <w:rFonts w:ascii="Times New Roman" w:eastAsia="黑体" w:hAnsi="Times New Roman" w:cs="Times New Roman"/>
+          <w:sz w:val="18"/>
+          <w:szCs w:val="18"/>
+        </w:rPr>
+        <w:t>6</w:t>
+      </w:r>
+      <w:r>
+        <w:rPr>
+          <w:rFonts w:ascii="Times New Roman" w:eastAsia="黑体" w:hAnsi="Times New Roman" w:cs="Times New Roman" w:hint="eastAsia"/>
+          <w:sz w:val="18"/>
+          <w:szCs w:val="18"/>
+        </w:rPr>
+        <w:t xml:space="preserve"> </w:t>
+      </w:r>
+      <w:r>
+        <w:rPr>
+          <w:rFonts w:ascii="Times New Roman" w:eastAsia="黑体" w:hAnsi="Times New Roman" w:cs="Times New Roman" w:hint="eastAsia"/>
+          <w:sz w:val="18"/>
+          <w:szCs w:val="18"/>
+        </w:rPr>
+        <w:t>快递查询</w:t>
+      </w:r>
+      <w:r>
+        <w:rPr>
+          <w:rFonts w:ascii="Times New Roman" w:eastAsia="黑体" w:hAnsi="Times New Roman" w:cs="Times New Roman"/>
+          <w:sz w:val="18"/>
+          <w:szCs w:val="18"/>
+        </w:rPr>
+        <w:t>界面</w:t>
+      </w:r>
+    </w:p>
+    <w:p>
+      <w:pPr>
+        <w:jc w:val="center"/>
+      </w:pPr>
+      <w:r>
+        <w:rPr>
+          <w:rFonts w:ascii="Times New Roman" w:eastAsia="黑体" w:hAnsi="Times New Roman" w:cs="Times New Roman" w:hint="eastAsia"/>
+          <w:sz w:val="18"/>
+          <w:szCs w:val="18"/>
+        </w:rPr>
+        <w:t xml:space="preserve">Fig. </w:t>
+      </w:r>
+      <w:r>
+        <w:rPr>
+          <w:rFonts w:ascii="Times New Roman" w:eastAsia="黑体" w:hAnsi="Times New Roman" w:cs="Times New Roman"/>
+          <w:sz w:val="18"/>
+          <w:szCs w:val="18"/>
+        </w:rPr>
+        <w:t>5</w:t>
+      </w:r>
+      <w:r>
+        <w:rPr>
+          <w:rFonts w:ascii="Times New Roman" w:eastAsia="黑体" w:hAnsi="Times New Roman" w:cs="Times New Roman" w:hint="eastAsia"/>
+          <w:sz w:val="18"/>
+          <w:szCs w:val="18"/>
+        </w:rPr>
+        <w:t>-</w:t>
+      </w:r>
+      <w:r>
+        <w:rPr>
+          <w:rFonts w:ascii="Times New Roman" w:eastAsia="黑体" w:hAnsi="Times New Roman" w:cs="Times New Roman"/>
+          <w:sz w:val="18"/>
+          <w:szCs w:val="18"/>
+        </w:rPr>
+        <w:t xml:space="preserve">6 </w:t>
+      </w:r>
+      <w:r>
+        <w:rPr>
+          <w:rFonts w:ascii="Times New Roman" w:eastAsia="黑体" w:hAnsi="Times New Roman" w:cs="Times New Roman"/>
+          <w:sz w:val="18"/>
+          <w:szCs w:val="18"/>
+        </w:rPr>
+        <w:t>Express query interface</w:t>
+      </w:r>
+    </w:p>
+    <w:p>
+      <w:pPr>
+        <w:pStyle w:val="3"/>
+      </w:pPr>
+      <w:bookmarkStart w:id="116" w:name="_Toc481914257"/>
+      <w:bookmarkStart w:id="117" w:name="_Toc481940310"/>
+      <w:bookmarkStart w:id="118" w:name="_Toc482341655"/>
+      <w:r>
+        <w:rPr>
+          <w:rFonts w:hint="eastAsia"/>
+        </w:rPr>
+        <w:t>5.2.2</w:t>
+      </w:r>
+      <w:r>
+        <w:rPr>
+          <w:rFonts w:hint="eastAsia"/>
+        </w:rPr>
+        <w:t>动态发布</w:t>
+      </w:r>
+      <w:r>
+        <w:rPr>
+          <w:rFonts w:hint="eastAsia"/>
+        </w:rPr>
+        <w:t>功能</w:t>
+      </w:r>
+      <w:r>
+        <w:rPr>
+          <w:rFonts w:hint="eastAsia"/>
+        </w:rPr>
+        <w:t>测试</w:t>
+      </w:r>
+      <w:bookmarkEnd w:id="116"/>
+      <w:bookmarkEnd w:id="117"/>
+      <w:bookmarkEnd w:id="118"/>
+    </w:p>
+    <w:p>
+      <w:pPr>
+        <w:spacing w:line="360" w:lineRule="auto"/>
+        <w:ind w:firstLine="420"/>
+        <w:rPr>
+          <w:rFonts w:ascii="Calibri" w:eastAsia="宋体" w:hAnsi="Calibri" w:cs="宋体"/>
+          <w:sz w:val="24"/>
+          <w:szCs w:val="24"/>
+        </w:rPr>
+      </w:pPr>
+      <w:r>
+        <w:rPr>
+          <w:rFonts w:ascii="Calibri" w:eastAsia="宋体" w:hAnsi="Calibri" w:cs="宋体" w:hint="eastAsia"/>
+          <w:sz w:val="24"/>
+          <w:szCs w:val="24"/>
+        </w:rPr>
+        <w:t>发现模块有校园、动态和二手三个功能组成。</w:t>
+      </w:r>
+      <w:r>
+        <w:rPr>
+          <w:rFonts w:ascii="Calibri" w:eastAsia="宋体" w:hAnsi="Calibri" w:cs="宋体" w:hint="eastAsia"/>
+          <w:sz w:val="24"/>
+          <w:szCs w:val="24"/>
+        </w:rPr>
+        <w:t>下面主要以动态功能测试系统。</w:t>
+      </w:r>
+      <w:r>
+        <w:rPr>
+          <w:rFonts w:ascii="Calibri" w:eastAsia="宋体" w:hAnsi="Calibri" w:cs="宋体" w:hint="eastAsia"/>
+          <w:sz w:val="24"/>
+          <w:szCs w:val="24"/>
+        </w:rPr>
+        <w:t>用户点</w:t>
+      </w:r>
+      <w:r>
+        <w:rPr>
+          <w:rFonts w:ascii="Calibri" w:eastAsia="宋体" w:hAnsi="Calibri" w:cs="宋体" w:hint="eastAsia"/>
+          <w:sz w:val="24"/>
+          <w:szCs w:val="24"/>
+        </w:rPr>
+        <w:lastRenderedPageBreak/>
+        <w:t>击发布按钮进入到发布界面（图</w:t>
+      </w:r>
+      <w:r>
+        <w:rPr>
+          <w:rFonts w:ascii="Calibri" w:eastAsia="宋体" w:hAnsi="Calibri" w:cs="宋体" w:hint="eastAsia"/>
+          <w:sz w:val="24"/>
+          <w:szCs w:val="24"/>
+        </w:rPr>
+        <w:t>5</w:t>
+      </w:r>
+      <w:r>
+        <w:rPr>
+          <w:rFonts w:ascii="Calibri" w:eastAsia="宋体" w:hAnsi="Calibri" w:cs="宋体"/>
+          <w:sz w:val="24"/>
+          <w:szCs w:val="24"/>
+        </w:rPr>
+        <w:t>-7</w:t>
+      </w:r>
+      <w:r>
+        <w:rPr>
+          <w:rFonts w:ascii="Calibri" w:eastAsia="宋体" w:hAnsi="Calibri" w:cs="宋体" w:hint="eastAsia"/>
+          <w:sz w:val="24"/>
+          <w:szCs w:val="24"/>
+        </w:rPr>
+        <w:t>），填写内容和选择图片之后，点击发送，</w:t>
+      </w:r>
+      <w:r>
+        <w:rPr>
+          <w:rFonts w:ascii="Calibri" w:eastAsia="宋体" w:hAnsi="Calibri" w:cs="宋体" w:hint="eastAsia"/>
+          <w:sz w:val="24"/>
+          <w:szCs w:val="24"/>
+        </w:rPr>
+        <w:t>即成功发表一条动态，</w:t>
+      </w:r>
+      <w:r>
+        <w:rPr>
+          <w:rFonts w:ascii="Calibri" w:eastAsia="宋体" w:hAnsi="Calibri" w:cs="宋体" w:hint="eastAsia"/>
+          <w:sz w:val="24"/>
+          <w:szCs w:val="24"/>
+        </w:rPr>
+        <w:t>返回到动态展示界面，即可看见刚刚发表的动态。</w:t>
+      </w:r>
+    </w:p>
+    <w:tbl>
+      <w:tblPr>
+        <w:tblStyle w:val="aa"/>
+        <w:tblW w:w="0" w:type="auto"/>
+        <w:jc w:val="center"/>
+        <w:tblBorders>
+          <w:top w:val="none" w:sz="0" w:space="0" w:color="auto"/>
+          <w:left w:val="none" w:sz="0" w:space="0" w:color="auto"/>
+          <w:bottom w:val="none" w:sz="0" w:space="0" w:color="auto"/>
+          <w:right w:val="none" w:sz="0" w:space="0" w:color="auto"/>
+          <w:insideH w:val="none" w:sz="0" w:space="0" w:color="auto"/>
+          <w:insideV w:val="none" w:sz="0" w:space="0" w:color="auto"/>
+        </w:tblBorders>
+        <w:tblLook w:val="04A0" w:firstRow="1" w:lastRow="0" w:firstColumn="1" w:lastColumn="0" w:noHBand="0" w:noVBand="1"/>
+      </w:tblPr>
+      <w:tblGrid>
+        <w:gridCol w:w="4328"/>
+        <w:gridCol w:w="3968"/>
+      </w:tblGrid>
+      <w:tr>
+        <w:trPr>
+          <w:jc w:val="center"/>
+        </w:trPr>
         <w:tc>
           <w:tcPr>
-            <w:tcW w:w="3968" w:type="dxa"/>
+            <w:tcW w:w="4328" w:type="dxa"/>
           </w:tcPr>
           <w:p>
             <w:pPr>
@@ -39385,10 +38267,10 @@
                 <w:noProof/>
               </w:rPr>
               <w:drawing>
-                <wp:inline distT="0" distB="0" distL="0" distR="0" wp14:anchorId="7D8A4E63" wp14:editId="3DEE2B6B">
+                <wp:inline distT="0" distB="0" distL="0" distR="0" wp14:anchorId="6719475C" wp14:editId="4FD3705C">
                   <wp:extent cx="1620700" cy="2880000"/>
                   <wp:effectExtent l="0" t="0" r="0" b="0"/>
-                  <wp:docPr id="36" name="图片 36" descr="C:\Users\lixi2000\Desktop\Screenshot_2017-04-28-10-56-27-935_com.example.ad.png"/>
+                  <wp:docPr id="33" name="图片 33" descr="D:\hcy\install\QQ\qqfile\1679937491\FileRecv\MobileFile\Screenshot_2017-04-28-10-55-25-673_com.example.ad.png"/>
                   <wp:cNvGraphicFramePr>
                     <a:graphicFrameLocks xmlns:a="http://schemas.openxmlformats.org/drawingml/2006/main" noChangeAspect="1"/>
                   </wp:cNvGraphicFramePr>
@@ -39396,7 +38278,7 @@
                     <a:graphicData uri="http://schemas.openxmlformats.org/drawingml/2006/picture">
                       <pic:pic xmlns:pic="http://schemas.openxmlformats.org/drawingml/2006/picture">
                         <pic:nvPicPr>
-                          <pic:cNvPr id="0" name="Picture 41" descr="C:\Users\lixi2000\Desktop\Screenshot_2017-04-28-10-56-27-935_com.example.ad.png"/>
+                          <pic:cNvPr id="0" name="Picture 40" descr="D:\hcy\install\QQ\qqfile\1679937491\FileRecv\MobileFile\Screenshot_2017-04-28-10-55-25-673_com.example.ad.png"/>
                           <pic:cNvPicPr>
                             <a:picLocks noChangeAspect="1" noChangeArrowheads="1"/>
                           </pic:cNvPicPr>
@@ -39435,215 +38317,9 @@
             </w:r>
           </w:p>
         </w:tc>
-      </w:tr>
-      <w:tr>
-        <w:trPr>
-          <w:jc w:val="center"/>
-        </w:trPr>
         <w:tc>
           <w:tcPr>
-            <w:tcW w:w="8296" w:type="dxa"/>
-            <w:gridSpan w:val="2"/>
-          </w:tcPr>
-          <w:p>
-            <w:pPr>
-              <w:spacing w:line="360" w:lineRule="auto"/>
-              <w:jc w:val="center"/>
-            </w:pPr>
-            <w:r>
-              <w:rPr>
-                <w:rFonts w:ascii="Times New Roman" w:eastAsia="黑体" w:hAnsi="Times New Roman" w:cs="Times New Roman" w:hint="eastAsia"/>
-                <w:sz w:val="18"/>
-                <w:szCs w:val="18"/>
-              </w:rPr>
-              <w:t>图</w:t>
-            </w:r>
-            <w:r>
-              <w:rPr>
-                <w:rFonts w:ascii="Times New Roman" w:eastAsia="黑体" w:hAnsi="Times New Roman" w:cs="Times New Roman" w:hint="eastAsia"/>
-                <w:sz w:val="18"/>
-                <w:szCs w:val="18"/>
-              </w:rPr>
-              <w:t xml:space="preserve"> 5-</w:t>
-            </w:r>
-            <w:r>
-              <w:rPr>
-                <w:rFonts w:ascii="Times New Roman" w:eastAsia="黑体" w:hAnsi="Times New Roman" w:cs="Times New Roman"/>
-                <w:sz w:val="18"/>
-                <w:szCs w:val="18"/>
-              </w:rPr>
-              <w:t>7</w:t>
-            </w:r>
-            <w:r>
-              <w:rPr>
-                <w:rFonts w:ascii="Times New Roman" w:eastAsia="黑体" w:hAnsi="Times New Roman" w:cs="Times New Roman" w:hint="eastAsia"/>
-                <w:sz w:val="18"/>
-                <w:szCs w:val="18"/>
-              </w:rPr>
-              <w:t xml:space="preserve"> </w:t>
-            </w:r>
-            <w:r>
-              <w:rPr>
-                <w:rFonts w:ascii="Times New Roman" w:eastAsia="黑体" w:hAnsi="Times New Roman" w:cs="Times New Roman" w:hint="eastAsia"/>
-                <w:sz w:val="18"/>
-                <w:szCs w:val="18"/>
-              </w:rPr>
-              <w:t>动态</w:t>
-            </w:r>
-            <w:r>
-              <w:rPr>
-                <w:rFonts w:ascii="Times New Roman" w:eastAsia="黑体" w:hAnsi="Times New Roman" w:cs="Times New Roman"/>
-                <w:sz w:val="18"/>
-                <w:szCs w:val="18"/>
-              </w:rPr>
-              <w:t>界面</w:t>
-            </w:r>
-          </w:p>
-          <w:p>
-            <w:pPr>
-              <w:jc w:val="center"/>
-              <w:rPr>
-                <w:rFonts w:hint="eastAsia"/>
-              </w:rPr>
-            </w:pPr>
-            <w:r>
-              <w:rPr>
-                <w:rFonts w:ascii="Times New Roman" w:eastAsia="黑体" w:hAnsi="Times New Roman" w:cs="Times New Roman" w:hint="eastAsia"/>
-                <w:sz w:val="18"/>
-                <w:szCs w:val="18"/>
-              </w:rPr>
-              <w:t xml:space="preserve">Fig. </w:t>
-            </w:r>
-            <w:r>
-              <w:rPr>
-                <w:rFonts w:ascii="Times New Roman" w:eastAsia="黑体" w:hAnsi="Times New Roman" w:cs="Times New Roman"/>
-                <w:sz w:val="18"/>
-                <w:szCs w:val="18"/>
-              </w:rPr>
-              <w:t>5</w:t>
-            </w:r>
-            <w:r>
-              <w:rPr>
-                <w:rFonts w:ascii="Times New Roman" w:eastAsia="黑体" w:hAnsi="Times New Roman" w:cs="Times New Roman" w:hint="eastAsia"/>
-                <w:sz w:val="18"/>
-                <w:szCs w:val="18"/>
-              </w:rPr>
-              <w:t>-</w:t>
-            </w:r>
-            <w:r>
-              <w:rPr>
-                <w:rFonts w:ascii="Times New Roman" w:eastAsia="黑体" w:hAnsi="Times New Roman" w:cs="Times New Roman"/>
-                <w:sz w:val="18"/>
-                <w:szCs w:val="18"/>
-              </w:rPr>
-              <w:t>7 Moving</w:t>
-            </w:r>
-            <w:r>
-              <w:rPr>
-                <w:rFonts w:ascii="Times New Roman" w:eastAsia="黑体" w:hAnsi="Times New Roman" w:cs="Times New Roman"/>
-                <w:sz w:val="18"/>
-                <w:szCs w:val="18"/>
-              </w:rPr>
-              <w:t xml:space="preserve"> interface</w:t>
-            </w:r>
-          </w:p>
-        </w:tc>
-      </w:tr>
-    </w:tbl>
-    <w:p>
-      <w:pPr>
-        <w:pStyle w:val="3"/>
-      </w:pPr>
-      <w:bookmarkStart w:id="118" w:name="_Toc481914258"/>
-      <w:bookmarkStart w:id="119" w:name="_Toc481940311"/>
-      <w:bookmarkStart w:id="120" w:name="_Toc482341656"/>
-      <w:r>
-        <w:rPr>
-          <w:rFonts w:hint="eastAsia"/>
-        </w:rPr>
-        <w:t>5.2.2</w:t>
-      </w:r>
-      <w:r>
-        <w:rPr>
-          <w:rFonts w:hint="eastAsia"/>
-        </w:rPr>
-        <w:t>评论功能测试</w:t>
-      </w:r>
-      <w:bookmarkEnd w:id="118"/>
-      <w:bookmarkEnd w:id="119"/>
-      <w:bookmarkEnd w:id="120"/>
-    </w:p>
-    <w:p>
-      <w:pPr>
-        <w:spacing w:line="360" w:lineRule="auto"/>
-        <w:ind w:firstLine="420"/>
-        <w:rPr>
-          <w:rFonts w:ascii="Calibri" w:eastAsia="宋体" w:hAnsi="Calibri" w:cs="宋体"/>
-          <w:sz w:val="24"/>
-          <w:szCs w:val="24"/>
-        </w:rPr>
-      </w:pPr>
-      <w:r>
-        <w:rPr>
-          <w:rFonts w:ascii="Calibri" w:eastAsia="宋体" w:hAnsi="Calibri" w:cs="宋体" w:hint="eastAsia"/>
-          <w:sz w:val="24"/>
-          <w:szCs w:val="24"/>
-        </w:rPr>
-        <w:t>评论功能使用的是一个盖楼的效果，</w:t>
-      </w:r>
-      <w:r>
-        <w:rPr>
-          <w:rFonts w:ascii="Calibri" w:eastAsia="宋体" w:hAnsi="Calibri" w:cs="宋体" w:hint="eastAsia"/>
-          <w:sz w:val="24"/>
-          <w:szCs w:val="24"/>
-        </w:rPr>
-        <w:t>根据评论时间倒叙排序，最新评论展现在</w:t>
-      </w:r>
-      <w:proofErr w:type="gramStart"/>
-      <w:r>
-        <w:rPr>
-          <w:rFonts w:ascii="Calibri" w:eastAsia="宋体" w:hAnsi="Calibri" w:cs="宋体" w:hint="eastAsia"/>
-          <w:sz w:val="24"/>
-          <w:szCs w:val="24"/>
-        </w:rPr>
-        <w:t>最</w:t>
-      </w:r>
-      <w:proofErr w:type="gramEnd"/>
-      <w:r>
-        <w:rPr>
-          <w:rFonts w:ascii="Calibri" w:eastAsia="宋体" w:hAnsi="Calibri" w:cs="宋体" w:hint="eastAsia"/>
-          <w:sz w:val="24"/>
-          <w:szCs w:val="24"/>
-        </w:rPr>
-        <w:t>高楼。</w:t>
-      </w:r>
-    </w:p>
-    <w:tbl>
-      <w:tblPr>
-        <w:tblStyle w:val="aa"/>
-        <w:tblW w:w="0" w:type="auto"/>
-        <w:jc w:val="center"/>
-        <w:tblBorders>
-          <w:top w:val="none" w:sz="0" w:space="0" w:color="auto"/>
-          <w:left w:val="none" w:sz="0" w:space="0" w:color="auto"/>
-          <w:bottom w:val="none" w:sz="0" w:space="0" w:color="auto"/>
-          <w:right w:val="none" w:sz="0" w:space="0" w:color="auto"/>
-          <w:insideH w:val="none" w:sz="0" w:space="0" w:color="auto"/>
-          <w:insideV w:val="none" w:sz="0" w:space="0" w:color="auto"/>
-        </w:tblBorders>
-        <w:tblLook w:val="04A0" w:firstRow="1" w:lastRow="0" w:firstColumn="1" w:lastColumn="0" w:noHBand="0" w:noVBand="1"/>
-      </w:tblPr>
-      <w:tblGrid>
-        <w:gridCol w:w="4004"/>
-        <w:gridCol w:w="4292"/>
-      </w:tblGrid>
-      <w:tr>
-        <w:trPr>
-          <w:jc w:val="center"/>
-        </w:trPr>
-        <w:tc>
-          <w:tcPr>
-            <w:tcW w:w="4004" w:type="dxa"/>
+            <w:tcW w:w="3968" w:type="dxa"/>
           </w:tcPr>
           <w:p>
             <w:pPr>
@@ -39654,10 +38330,10 @@
                 <w:noProof/>
               </w:rPr>
               <w:drawing>
-                <wp:inline distT="0" distB="0" distL="0" distR="0" wp14:anchorId="750480A9" wp14:editId="48C8B699">
+                <wp:inline distT="0" distB="0" distL="0" distR="0" wp14:anchorId="7D8A4E63" wp14:editId="3DEE2B6B">
                   <wp:extent cx="1620700" cy="2880000"/>
                   <wp:effectExtent l="0" t="0" r="0" b="0"/>
-                  <wp:docPr id="39" name="图片 39" descr="D:\hcy\install\QQ\qqfile\1679937491\FileRecv\MobileFile\Screenshot_2017-04-28-11-15-52-653_com.example.ad.png"/>
+                  <wp:docPr id="36" name="图片 36" descr="C:\Users\lixi2000\Desktop\Screenshot_2017-04-28-10-56-27-935_com.example.ad.png"/>
                   <wp:cNvGraphicFramePr>
                     <a:graphicFrameLocks xmlns:a="http://schemas.openxmlformats.org/drawingml/2006/main" noChangeAspect="1"/>
                   </wp:cNvGraphicFramePr>
@@ -39665,7 +38341,7 @@
                     <a:graphicData uri="http://schemas.openxmlformats.org/drawingml/2006/picture">
                       <pic:pic xmlns:pic="http://schemas.openxmlformats.org/drawingml/2006/picture">
                         <pic:nvPicPr>
-                          <pic:cNvPr id="0" name="Picture 42" descr="D:\hcy\install\QQ\qqfile\1679937491\FileRecv\MobileFile\Screenshot_2017-04-28-11-15-52-653_com.example.ad.png"/>
+                          <pic:cNvPr id="0" name="Picture 41" descr="C:\Users\lixi2000\Desktop\Screenshot_2017-04-28-10-56-27-935_com.example.ad.png"/>
                           <pic:cNvPicPr>
                             <a:picLocks noChangeAspect="1" noChangeArrowheads="1"/>
                           </pic:cNvPicPr>
@@ -39704,9 +38380,212 @@
             </w:r>
           </w:p>
         </w:tc>
+      </w:tr>
+      <w:tr>
+        <w:trPr>
+          <w:jc w:val="center"/>
+        </w:trPr>
         <w:tc>
           <w:tcPr>
-            <w:tcW w:w="4292" w:type="dxa"/>
+            <w:tcW w:w="8296" w:type="dxa"/>
+            <w:gridSpan w:val="2"/>
+          </w:tcPr>
+          <w:p>
+            <w:pPr>
+              <w:spacing w:line="360" w:lineRule="auto"/>
+              <w:jc w:val="center"/>
+            </w:pPr>
+            <w:r>
+              <w:rPr>
+                <w:rFonts w:ascii="Times New Roman" w:eastAsia="黑体" w:hAnsi="Times New Roman" w:cs="Times New Roman" w:hint="eastAsia"/>
+                <w:sz w:val="18"/>
+                <w:szCs w:val="18"/>
+              </w:rPr>
+              <w:t>图</w:t>
+            </w:r>
+            <w:r>
+              <w:rPr>
+                <w:rFonts w:ascii="Times New Roman" w:eastAsia="黑体" w:hAnsi="Times New Roman" w:cs="Times New Roman" w:hint="eastAsia"/>
+                <w:sz w:val="18"/>
+                <w:szCs w:val="18"/>
+              </w:rPr>
+              <w:t xml:space="preserve"> 5-</w:t>
+            </w:r>
+            <w:r>
+              <w:rPr>
+                <w:rFonts w:ascii="Times New Roman" w:eastAsia="黑体" w:hAnsi="Times New Roman" w:cs="Times New Roman"/>
+                <w:sz w:val="18"/>
+                <w:szCs w:val="18"/>
+              </w:rPr>
+              <w:t>7</w:t>
+            </w:r>
+            <w:r>
+              <w:rPr>
+                <w:rFonts w:ascii="Times New Roman" w:eastAsia="黑体" w:hAnsi="Times New Roman" w:cs="Times New Roman" w:hint="eastAsia"/>
+                <w:sz w:val="18"/>
+                <w:szCs w:val="18"/>
+              </w:rPr>
+              <w:t xml:space="preserve"> </w:t>
+            </w:r>
+            <w:r>
+              <w:rPr>
+                <w:rFonts w:ascii="Times New Roman" w:eastAsia="黑体" w:hAnsi="Times New Roman" w:cs="Times New Roman" w:hint="eastAsia"/>
+                <w:sz w:val="18"/>
+                <w:szCs w:val="18"/>
+              </w:rPr>
+              <w:t>动态</w:t>
+            </w:r>
+            <w:r>
+              <w:rPr>
+                <w:rFonts w:ascii="Times New Roman" w:eastAsia="黑体" w:hAnsi="Times New Roman" w:cs="Times New Roman"/>
+                <w:sz w:val="18"/>
+                <w:szCs w:val="18"/>
+              </w:rPr>
+              <w:t>界面</w:t>
+            </w:r>
+          </w:p>
+          <w:p>
+            <w:pPr>
+              <w:jc w:val="center"/>
+            </w:pPr>
+            <w:r>
+              <w:rPr>
+                <w:rFonts w:ascii="Times New Roman" w:eastAsia="黑体" w:hAnsi="Times New Roman" w:cs="Times New Roman" w:hint="eastAsia"/>
+                <w:sz w:val="18"/>
+                <w:szCs w:val="18"/>
+              </w:rPr>
+              <w:t xml:space="preserve">Fig. </w:t>
+            </w:r>
+            <w:r>
+              <w:rPr>
+                <w:rFonts w:ascii="Times New Roman" w:eastAsia="黑体" w:hAnsi="Times New Roman" w:cs="Times New Roman"/>
+                <w:sz w:val="18"/>
+                <w:szCs w:val="18"/>
+              </w:rPr>
+              <w:t>5</w:t>
+            </w:r>
+            <w:r>
+              <w:rPr>
+                <w:rFonts w:ascii="Times New Roman" w:eastAsia="黑体" w:hAnsi="Times New Roman" w:cs="Times New Roman" w:hint="eastAsia"/>
+                <w:sz w:val="18"/>
+                <w:szCs w:val="18"/>
+              </w:rPr>
+              <w:t>-</w:t>
+            </w:r>
+            <w:r>
+              <w:rPr>
+                <w:rFonts w:ascii="Times New Roman" w:eastAsia="黑体" w:hAnsi="Times New Roman" w:cs="Times New Roman"/>
+                <w:sz w:val="18"/>
+                <w:szCs w:val="18"/>
+              </w:rPr>
+              <w:t>7 Moving</w:t>
+            </w:r>
+            <w:r>
+              <w:rPr>
+                <w:rFonts w:ascii="Times New Roman" w:eastAsia="黑体" w:hAnsi="Times New Roman" w:cs="Times New Roman"/>
+                <w:sz w:val="18"/>
+                <w:szCs w:val="18"/>
+              </w:rPr>
+              <w:t xml:space="preserve"> interface</w:t>
+            </w:r>
+          </w:p>
+        </w:tc>
+      </w:tr>
+    </w:tbl>
+    <w:p>
+      <w:pPr>
+        <w:pStyle w:val="3"/>
+      </w:pPr>
+      <w:bookmarkStart w:id="119" w:name="_Toc481914258"/>
+      <w:bookmarkStart w:id="120" w:name="_Toc481940311"/>
+      <w:bookmarkStart w:id="121" w:name="_Toc482341656"/>
+      <w:r>
+        <w:rPr>
+          <w:rFonts w:hint="eastAsia"/>
+        </w:rPr>
+        <w:t>5.2.2</w:t>
+      </w:r>
+      <w:r>
+        <w:rPr>
+          <w:rFonts w:hint="eastAsia"/>
+        </w:rPr>
+        <w:t>评论功能测试</w:t>
+      </w:r>
+      <w:bookmarkEnd w:id="119"/>
+      <w:bookmarkEnd w:id="120"/>
+      <w:bookmarkEnd w:id="121"/>
+    </w:p>
+    <w:p>
+      <w:pPr>
+        <w:spacing w:line="360" w:lineRule="auto"/>
+        <w:ind w:firstLine="420"/>
+        <w:rPr>
+          <w:rFonts w:ascii="Calibri" w:eastAsia="宋体" w:hAnsi="Calibri" w:cs="宋体"/>
+          <w:sz w:val="24"/>
+          <w:szCs w:val="24"/>
+        </w:rPr>
+      </w:pPr>
+      <w:r>
+        <w:rPr>
+          <w:rFonts w:ascii="Calibri" w:eastAsia="宋体" w:hAnsi="Calibri" w:cs="宋体" w:hint="eastAsia"/>
+          <w:sz w:val="24"/>
+          <w:szCs w:val="24"/>
+        </w:rPr>
+        <w:t>评论功能使用的是一个盖楼的效果，</w:t>
+      </w:r>
+      <w:r>
+        <w:rPr>
+          <w:rFonts w:ascii="Calibri" w:eastAsia="宋体" w:hAnsi="Calibri" w:cs="宋体" w:hint="eastAsia"/>
+          <w:sz w:val="24"/>
+          <w:szCs w:val="24"/>
+        </w:rPr>
+        <w:t>根据评论时间倒叙排序，最新评论展现在</w:t>
+      </w:r>
+      <w:proofErr w:type="gramStart"/>
+      <w:r>
+        <w:rPr>
+          <w:rFonts w:ascii="Calibri" w:eastAsia="宋体" w:hAnsi="Calibri" w:cs="宋体" w:hint="eastAsia"/>
+          <w:sz w:val="24"/>
+          <w:szCs w:val="24"/>
+        </w:rPr>
+        <w:t>最</w:t>
+      </w:r>
+      <w:proofErr w:type="gramEnd"/>
+      <w:r>
+        <w:rPr>
+          <w:rFonts w:ascii="Calibri" w:eastAsia="宋体" w:hAnsi="Calibri" w:cs="宋体" w:hint="eastAsia"/>
+          <w:sz w:val="24"/>
+          <w:szCs w:val="24"/>
+        </w:rPr>
+        <w:t>高楼。</w:t>
+      </w:r>
+    </w:p>
+    <w:tbl>
+      <w:tblPr>
+        <w:tblStyle w:val="aa"/>
+        <w:tblW w:w="0" w:type="auto"/>
+        <w:jc w:val="center"/>
+        <w:tblBorders>
+          <w:top w:val="none" w:sz="0" w:space="0" w:color="auto"/>
+          <w:left w:val="none" w:sz="0" w:space="0" w:color="auto"/>
+          <w:bottom w:val="none" w:sz="0" w:space="0" w:color="auto"/>
+          <w:right w:val="none" w:sz="0" w:space="0" w:color="auto"/>
+          <w:insideH w:val="none" w:sz="0" w:space="0" w:color="auto"/>
+          <w:insideV w:val="none" w:sz="0" w:space="0" w:color="auto"/>
+        </w:tblBorders>
+        <w:tblLook w:val="04A0" w:firstRow="1" w:lastRow="0" w:firstColumn="1" w:lastColumn="0" w:noHBand="0" w:noVBand="1"/>
+      </w:tblPr>
+      <w:tblGrid>
+        <w:gridCol w:w="4004"/>
+        <w:gridCol w:w="4292"/>
+      </w:tblGrid>
+      <w:tr>
+        <w:trPr>
+          <w:jc w:val="center"/>
+        </w:trPr>
+        <w:tc>
+          <w:tcPr>
+            <w:tcW w:w="4004" w:type="dxa"/>
           </w:tcPr>
           <w:p>
             <w:pPr>
@@ -39717,10 +38596,10 @@
                 <w:noProof/>
               </w:rPr>
               <w:drawing>
-                <wp:inline distT="0" distB="0" distL="0" distR="0" wp14:anchorId="5711F84D" wp14:editId="676F9150">
+                <wp:inline distT="0" distB="0" distL="0" distR="0" wp14:anchorId="750480A9" wp14:editId="48C8B699">
                   <wp:extent cx="1620700" cy="2880000"/>
                   <wp:effectExtent l="0" t="0" r="0" b="0"/>
-                  <wp:docPr id="41" name="图片 41" descr="D:\hcy\install\QQ\qqfile\1679937491\FileRecv\MobileFile\Screenshot_2017-04-28-11-15-59-089_com.example.ad.png"/>
+                  <wp:docPr id="39" name="图片 39" descr="D:\hcy\install\QQ\qqfile\1679937491\FileRecv\MobileFile\Screenshot_2017-04-28-11-15-52-653_com.example.ad.png"/>
                   <wp:cNvGraphicFramePr>
                     <a:graphicFrameLocks xmlns:a="http://schemas.openxmlformats.org/drawingml/2006/main" noChangeAspect="1"/>
                   </wp:cNvGraphicFramePr>
@@ -39728,7 +38607,7 @@
                     <a:graphicData uri="http://schemas.openxmlformats.org/drawingml/2006/picture">
                       <pic:pic xmlns:pic="http://schemas.openxmlformats.org/drawingml/2006/picture">
                         <pic:nvPicPr>
-                          <pic:cNvPr id="0" name="Picture 43" descr="D:\hcy\install\QQ\qqfile\1679937491\FileRecv\MobileFile\Screenshot_2017-04-28-11-15-59-089_com.example.ad.png"/>
+                          <pic:cNvPr id="0" name="Picture 42" descr="D:\hcy\install\QQ\qqfile\1679937491\FileRecv\MobileFile\Screenshot_2017-04-28-11-15-52-653_com.example.ad.png"/>
                           <pic:cNvPicPr>
                             <a:picLocks noChangeAspect="1" noChangeArrowheads="1"/>
                           </pic:cNvPicPr>
@@ -39767,6 +38646,69 @@
             </w:r>
           </w:p>
         </w:tc>
+        <w:tc>
+          <w:tcPr>
+            <w:tcW w:w="4292" w:type="dxa"/>
+          </w:tcPr>
+          <w:p>
+            <w:pPr>
+              <w:jc w:val="center"/>
+            </w:pPr>
+            <w:r>
+              <w:rPr>
+                <w:noProof/>
+              </w:rPr>
+              <w:drawing>
+                <wp:inline distT="0" distB="0" distL="0" distR="0" wp14:anchorId="5711F84D" wp14:editId="676F9150">
+                  <wp:extent cx="1620700" cy="2880000"/>
+                  <wp:effectExtent l="0" t="0" r="0" b="0"/>
+                  <wp:docPr id="41" name="图片 41" descr="D:\hcy\install\QQ\qqfile\1679937491\FileRecv\MobileFile\Screenshot_2017-04-28-11-15-59-089_com.example.ad.png"/>
+                  <wp:cNvGraphicFramePr>
+                    <a:graphicFrameLocks xmlns:a="http://schemas.openxmlformats.org/drawingml/2006/main" noChangeAspect="1"/>
+                  </wp:cNvGraphicFramePr>
+                  <a:graphic xmlns:a="http://schemas.openxmlformats.org/drawingml/2006/main">
+                    <a:graphicData uri="http://schemas.openxmlformats.org/drawingml/2006/picture">
+                      <pic:pic xmlns:pic="http://schemas.openxmlformats.org/drawingml/2006/picture">
+                        <pic:nvPicPr>
+                          <pic:cNvPr id="0" name="Picture 43" descr="D:\hcy\install\QQ\qqfile\1679937491\FileRecv\MobileFile\Screenshot_2017-04-28-11-15-59-089_com.example.ad.png"/>
+                          <pic:cNvPicPr>
+                            <a:picLocks noChangeAspect="1" noChangeArrowheads="1"/>
+                          </pic:cNvPicPr>
+                        </pic:nvPicPr>
+                        <pic:blipFill>
+                          <a:blip r:embed="rId36" cstate="print">
+                            <a:extLst>
+                              <a:ext uri="{28A0092B-C50C-407E-A947-70E740481C1C}">
+                                <a14:useLocalDpi xmlns:a14="http://schemas.microsoft.com/office/drawing/2010/main" val="0"/>
+                              </a:ext>
+                            </a:extLst>
+                          </a:blip>
+                          <a:srcRect/>
+                          <a:stretch>
+                            <a:fillRect/>
+                          </a:stretch>
+                        </pic:blipFill>
+                        <pic:spPr bwMode="auto">
+                          <a:xfrm>
+                            <a:off x="0" y="0"/>
+                            <a:ext cx="1620700" cy="2880000"/>
+                          </a:xfrm>
+                          <a:prstGeom prst="rect">
+                            <a:avLst/>
+                          </a:prstGeom>
+                          <a:noFill/>
+                          <a:ln>
+                            <a:noFill/>
+                          </a:ln>
+                        </pic:spPr>
+                      </pic:pic>
+                    </a:graphicData>
+                  </a:graphic>
+                </wp:inline>
+              </w:drawing>
+            </w:r>
+          </w:p>
+        </w:tc>
       </w:tr>
       <w:tr>
         <w:trPr>
@@ -39849,18 +38791,34 @@
               <w:spacing w:line="360" w:lineRule="auto"/>
               <w:jc w:val="center"/>
               <w:rPr>
+                <w:rFonts w:ascii="Times New Roman" w:eastAsia="黑体" w:hAnsi="Times New Roman" w:cs="Times New Roman"/>
+                <w:sz w:val="18"/>
+                <w:szCs w:val="18"/>
+              </w:rPr>
+            </w:pPr>
+            <w:r>
+              <w:rPr>
                 <w:rFonts w:ascii="Times New Roman" w:eastAsia="黑体" w:hAnsi="Times New Roman" w:cs="Times New Roman" w:hint="eastAsia"/>
                 <w:sz w:val="18"/>
                 <w:szCs w:val="18"/>
               </w:rPr>
-            </w:pPr>
+              <w:t xml:space="preserve">Fig. </w:t>
+            </w:r>
+            <w:r>
+              <w:rPr>
+                <w:rFonts w:ascii="Times New Roman" w:eastAsia="黑体" w:hAnsi="Times New Roman" w:cs="Times New Roman"/>
+                <w:sz w:val="18"/>
+                <w:szCs w:val="18"/>
+              </w:rPr>
+              <w:t>5</w:t>
+            </w:r>
             <w:r>
               <w:rPr>
                 <w:rFonts w:ascii="Times New Roman" w:eastAsia="黑体" w:hAnsi="Times New Roman" w:cs="Times New Roman" w:hint="eastAsia"/>
                 <w:sz w:val="18"/>
                 <w:szCs w:val="18"/>
               </w:rPr>
-              <w:t xml:space="preserve">Fig. </w:t>
+              <w:t>-</w:t>
             </w:r>
             <w:r>
               <w:rPr>
@@ -39868,39 +38826,7 @@
                 <w:sz w:val="18"/>
                 <w:szCs w:val="18"/>
               </w:rPr>
-              <w:t>5</w:t>
-            </w:r>
-            <w:r>
-              <w:rPr>
-                <w:rFonts w:ascii="Times New Roman" w:eastAsia="黑体" w:hAnsi="Times New Roman" w:cs="Times New Roman" w:hint="eastAsia"/>
-                <w:sz w:val="18"/>
-                <w:szCs w:val="18"/>
-              </w:rPr>
-              <w:t>-</w:t>
-            </w:r>
-            <w:r>
-              <w:rPr>
-                <w:rFonts w:ascii="Times New Roman" w:eastAsia="黑体" w:hAnsi="Times New Roman" w:cs="Times New Roman"/>
-                <w:sz w:val="18"/>
-                <w:szCs w:val="18"/>
-              </w:rPr>
-              <w:t>8</w:t>
-            </w:r>
-            <w:r>
-              <w:rPr>
-                <w:rFonts w:ascii="Times New Roman" w:eastAsia="黑体" w:hAnsi="Times New Roman" w:cs="Times New Roman"/>
-                <w:sz w:val="18"/>
-                <w:szCs w:val="18"/>
-              </w:rPr>
-              <w:t xml:space="preserve"> </w:t>
-            </w:r>
-            <w:r>
-              <w:rPr>
-                <w:rFonts w:ascii="Times New Roman" w:eastAsia="黑体" w:hAnsi="Times New Roman" w:cs="Times New Roman"/>
-                <w:sz w:val="18"/>
-                <w:szCs w:val="18"/>
-              </w:rPr>
-              <w:t>C</w:t>
+              <w:t>8 C</w:t>
             </w:r>
             <w:r>
               <w:rPr>
@@ -39936,9 +38862,9 @@
           <w:szCs w:val="28"/>
         </w:rPr>
       </w:pPr>
-      <w:bookmarkStart w:id="121" w:name="_Toc481914259"/>
-      <w:bookmarkStart w:id="122" w:name="_Toc481940312"/>
-      <w:bookmarkStart w:id="123" w:name="_Toc482453202"/>
+      <w:bookmarkStart w:id="122" w:name="_Toc481914259"/>
+      <w:bookmarkStart w:id="123" w:name="_Toc481940312"/>
+      <w:bookmarkStart w:id="124" w:name="_Toc482463457"/>
       <w:r>
         <w:rPr>
           <w:rFonts w:ascii="Arial" w:eastAsia="黑体" w:hAnsi="Arial" w:cs="黑体" w:hint="eastAsia"/>
@@ -39973,9 +38899,9 @@
         </w:rPr>
         <w:t>测试总结</w:t>
       </w:r>
-      <w:bookmarkEnd w:id="121"/>
       <w:bookmarkEnd w:id="122"/>
       <w:bookmarkEnd w:id="123"/>
+      <w:bookmarkEnd w:id="124"/>
     </w:p>
     <w:p>
       <w:pPr>
@@ -40169,9 +39095,9 @@
           <w:szCs w:val="32"/>
         </w:rPr>
       </w:pPr>
-      <w:bookmarkStart w:id="124" w:name="_Toc481914260"/>
-      <w:bookmarkStart w:id="125" w:name="_Toc481940313"/>
-      <w:bookmarkStart w:id="126" w:name="_Toc482453203"/>
+      <w:bookmarkStart w:id="125" w:name="_Toc481914260"/>
+      <w:bookmarkStart w:id="126" w:name="_Toc481940313"/>
+      <w:bookmarkStart w:id="127" w:name="_Toc482463458"/>
       <w:r>
         <w:rPr>
           <w:rFonts w:ascii="Times New Roman" w:eastAsia="黑体" w:hAnsi="Times New Roman" w:cs="Times New Roman"/>
@@ -40233,9 +39159,9 @@
         </w:rPr>
         <w:t>与展望</w:t>
       </w:r>
-      <w:bookmarkEnd w:id="124"/>
       <w:bookmarkEnd w:id="125"/>
       <w:bookmarkEnd w:id="126"/>
+      <w:bookmarkEnd w:id="127"/>
     </w:p>
     <w:p>
       <w:pPr>
@@ -40251,9 +39177,9 @@
           <w:szCs w:val="28"/>
         </w:rPr>
       </w:pPr>
-      <w:bookmarkStart w:id="127" w:name="_Toc481914261"/>
-      <w:bookmarkStart w:id="128" w:name="_Toc481940314"/>
-      <w:bookmarkStart w:id="129" w:name="_Toc482453204"/>
+      <w:bookmarkStart w:id="128" w:name="_Toc481914261"/>
+      <w:bookmarkStart w:id="129" w:name="_Toc481940314"/>
+      <w:bookmarkStart w:id="130" w:name="_Toc482463459"/>
       <w:r>
         <w:rPr>
           <w:rFonts w:ascii="Arial" w:eastAsia="黑体" w:hAnsi="Arial" w:cs="黑体" w:hint="eastAsia"/>
@@ -40287,9 +39213,9 @@
         </w:rPr>
         <w:t>论文总结</w:t>
       </w:r>
-      <w:bookmarkEnd w:id="127"/>
       <w:bookmarkEnd w:id="128"/>
       <w:bookmarkEnd w:id="129"/>
+      <w:bookmarkEnd w:id="130"/>
     </w:p>
     <w:p>
       <w:pPr>
@@ -41295,9 +40221,9 @@
           <w:szCs w:val="28"/>
         </w:rPr>
       </w:pPr>
-      <w:bookmarkStart w:id="130" w:name="_Toc481914262"/>
-      <w:bookmarkStart w:id="131" w:name="_Toc481940315"/>
-      <w:bookmarkStart w:id="132" w:name="_Toc482453205"/>
+      <w:bookmarkStart w:id="131" w:name="_Toc481914262"/>
+      <w:bookmarkStart w:id="132" w:name="_Toc481940315"/>
+      <w:bookmarkStart w:id="133" w:name="_Toc482463460"/>
       <w:r>
         <w:rPr>
           <w:rFonts w:ascii="Arial" w:eastAsia="黑体" w:hAnsi="Arial" w:cs="黑体" w:hint="eastAsia"/>
@@ -41353,9 +40279,9 @@
         </w:rPr>
         <w:t>展望</w:t>
       </w:r>
-      <w:bookmarkEnd w:id="130"/>
       <w:bookmarkEnd w:id="131"/>
       <w:bookmarkEnd w:id="132"/>
+      <w:bookmarkEnd w:id="133"/>
     </w:p>
     <w:p>
       <w:pPr>
@@ -41711,8 +40637,8 @@
           <w:szCs w:val="24"/>
         </w:rPr>
         <w:sectPr>
-          <w:headerReference w:type="default" r:id="rId36"/>
-          <w:footerReference w:type="default" r:id="rId37"/>
+          <w:headerReference w:type="default" r:id="rId37"/>
+          <w:footerReference w:type="default" r:id="rId38"/>
           <w:endnotePr>
             <w:numFmt w:val="decimal"/>
           </w:endnotePr>
@@ -42011,7 +40937,7 @@
           <w:szCs w:val="32"/>
         </w:rPr>
       </w:pPr>
-      <w:bookmarkStart w:id="133" w:name="_Toc482453206"/>
+      <w:bookmarkStart w:id="134" w:name="_Toc482463461"/>
       <w:r>
         <w:rPr>
           <w:rFonts w:ascii="Times New Roman" w:eastAsia="黑体" w:hAnsi="Times New Roman" w:cs="Times New Roman" w:hint="eastAsia"/>
@@ -42033,15 +40959,13 @@
         </w:rPr>
         <w:t>文献</w:t>
       </w:r>
-      <w:bookmarkEnd w:id="133"/>
+      <w:bookmarkEnd w:id="134"/>
     </w:p>
-    <w:p/>
     <w:p>
       <w:pPr>
         <w:pStyle w:val="a3"/>
         <w:autoSpaceDE w:val="0"/>
         <w:spacing w:line="360" w:lineRule="auto"/>
-        <w:ind w:left="840" w:firstLineChars="0" w:hanging="420"/>
         <w:rPr>
           <w:rFonts w:ascii="Times New Roman" w:hAnsi="Times New Roman" w:cs="Times New Roman"/>
           <w:szCs w:val="21"/>
@@ -42053,6 +40977,13 @@
           <w:szCs w:val="21"/>
         </w:rPr>
         <w:t>[1]</w:t>
+      </w:r>
+      <w:r>
+        <w:rPr>
+          <w:rFonts w:ascii="Times New Roman" w:hAnsi="Times New Roman" w:cs="Times New Roman"/>
+          <w:szCs w:val="21"/>
+        </w:rPr>
+        <w:t xml:space="preserve"> </w:t>
       </w:r>
       <w:r>
         <w:rPr>
@@ -42102,7 +41033,6 @@
         <w:pStyle w:val="a3"/>
         <w:autoSpaceDE w:val="0"/>
         <w:spacing w:line="360" w:lineRule="auto"/>
-        <w:ind w:left="840" w:firstLineChars="0" w:hanging="420"/>
         <w:rPr>
           <w:rFonts w:ascii="Times New Roman" w:hAnsi="Times New Roman" w:cs="Times New Roman"/>
           <w:szCs w:val="21"/>
@@ -42121,6 +41051,13 @@
           <w:szCs w:val="21"/>
         </w:rPr>
         <w:t>]</w:t>
+      </w:r>
+      <w:r>
+        <w:rPr>
+          <w:rFonts w:ascii="Times New Roman" w:hAnsi="Times New Roman" w:cs="Times New Roman"/>
+          <w:szCs w:val="21"/>
+        </w:rPr>
+        <w:t xml:space="preserve"> </w:t>
       </w:r>
       <w:r>
         <w:rPr>
@@ -42184,7 +41121,6 @@
         <w:pStyle w:val="a3"/>
         <w:autoSpaceDE w:val="0"/>
         <w:spacing w:line="360" w:lineRule="auto"/>
-        <w:ind w:left="840" w:firstLineChars="0" w:hanging="420"/>
         <w:rPr>
           <w:rFonts w:ascii="Times New Roman" w:hAnsi="Times New Roman" w:cs="Times New Roman"/>
           <w:szCs w:val="21"/>
@@ -42266,7 +41202,6 @@
         <w:pStyle w:val="a3"/>
         <w:autoSpaceDE w:val="0"/>
         <w:spacing w:line="360" w:lineRule="auto"/>
-        <w:ind w:left="840" w:firstLineChars="0" w:hanging="420"/>
         <w:rPr>
           <w:rFonts w:ascii="Times New Roman" w:hAnsi="Times New Roman" w:cs="Times New Roman"/>
           <w:szCs w:val="21"/>
@@ -42383,7 +41318,6 @@
         <w:pStyle w:val="a3"/>
         <w:autoSpaceDE w:val="0"/>
         <w:spacing w:line="360" w:lineRule="auto"/>
-        <w:ind w:left="840" w:firstLineChars="0" w:hanging="420"/>
         <w:rPr>
           <w:rFonts w:ascii="Times New Roman" w:hAnsi="Times New Roman" w:cs="Times New Roman"/>
           <w:szCs w:val="21"/>
@@ -42490,7 +41424,6 @@
         <w:pStyle w:val="a3"/>
         <w:autoSpaceDE w:val="0"/>
         <w:spacing w:line="360" w:lineRule="auto"/>
-        <w:ind w:left="840" w:firstLineChars="0" w:hanging="420"/>
         <w:rPr>
           <w:rFonts w:ascii="Times New Roman" w:hAnsi="Times New Roman" w:cs="Times New Roman"/>
           <w:szCs w:val="21"/>
@@ -42593,7 +41526,6 @@
         <w:pStyle w:val="a3"/>
         <w:autoSpaceDE w:val="0"/>
         <w:spacing w:line="360" w:lineRule="auto"/>
-        <w:ind w:left="840" w:firstLineChars="0" w:hanging="420"/>
         <w:rPr>
           <w:rFonts w:ascii="Times New Roman" w:hAnsi="Times New Roman" w:cs="Times New Roman"/>
           <w:szCs w:val="21"/>
@@ -42684,7 +41616,6 @@
         <w:pStyle w:val="a3"/>
         <w:autoSpaceDE w:val="0"/>
         <w:spacing w:line="360" w:lineRule="auto"/>
-        <w:ind w:left="840" w:firstLineChars="0" w:hanging="420"/>
         <w:rPr>
           <w:rFonts w:ascii="Times New Roman" w:hAnsi="Times New Roman" w:cs="Times New Roman"/>
           <w:szCs w:val="21"/>
@@ -42815,7 +41746,6 @@
         <w:pStyle w:val="a3"/>
         <w:autoSpaceDE w:val="0"/>
         <w:spacing w:line="360" w:lineRule="auto"/>
-        <w:ind w:left="840" w:firstLineChars="0" w:hanging="420"/>
         <w:rPr>
           <w:rFonts w:ascii="Times New Roman" w:hAnsi="Times New Roman" w:cs="Times New Roman"/>
           <w:szCs w:val="21"/>
@@ -42948,7 +41878,6 @@
         <w:pStyle w:val="a3"/>
         <w:autoSpaceDE w:val="0"/>
         <w:spacing w:line="360" w:lineRule="auto"/>
-        <w:ind w:left="840" w:firstLineChars="0" w:hanging="420"/>
         <w:rPr>
           <w:rFonts w:ascii="Times New Roman" w:hAnsi="Times New Roman" w:cs="Times New Roman"/>
           <w:szCs w:val="21"/>
@@ -43079,7 +42008,6 @@
         <w:pStyle w:val="a3"/>
         <w:autoSpaceDE w:val="0"/>
         <w:spacing w:line="360" w:lineRule="auto"/>
-        <w:ind w:left="840" w:firstLineChars="0" w:hanging="420"/>
         <w:rPr>
           <w:rFonts w:ascii="Times New Roman" w:hAnsi="Times New Roman" w:cs="Times New Roman"/>
           <w:szCs w:val="21"/>
@@ -43168,7 +42096,6 @@
         <w:pStyle w:val="a3"/>
         <w:autoSpaceDE w:val="0"/>
         <w:spacing w:line="360" w:lineRule="auto"/>
-        <w:ind w:left="840" w:firstLineChars="0" w:hanging="420"/>
         <w:rPr>
           <w:rFonts w:ascii="Times New Roman" w:hAnsi="Times New Roman" w:cs="Times New Roman"/>
           <w:szCs w:val="21"/>
@@ -43315,7 +42242,6 @@
         <w:pStyle w:val="a3"/>
         <w:autoSpaceDE w:val="0"/>
         <w:spacing w:line="360" w:lineRule="auto"/>
-        <w:ind w:left="840" w:firstLineChars="0" w:hanging="420"/>
         <w:rPr>
           <w:rFonts w:ascii="Times New Roman" w:hAnsi="Times New Roman" w:cs="Times New Roman"/>
           <w:szCs w:val="21"/>
@@ -43418,7 +42344,6 @@
         <w:pStyle w:val="a3"/>
         <w:autoSpaceDE w:val="0"/>
         <w:spacing w:line="360" w:lineRule="auto"/>
-        <w:ind w:left="840" w:firstLineChars="0" w:hanging="420"/>
         <w:rPr>
           <w:rFonts w:ascii="Times New Roman" w:hAnsi="Times New Roman" w:cs="Times New Roman"/>
           <w:szCs w:val="21"/>
@@ -43507,7 +42432,6 @@
         <w:pStyle w:val="a3"/>
         <w:autoSpaceDE w:val="0"/>
         <w:spacing w:line="360" w:lineRule="auto"/>
-        <w:ind w:left="840" w:firstLineChars="0" w:hanging="420"/>
         <w:rPr>
           <w:rFonts w:ascii="Times New Roman" w:hAnsi="Times New Roman" w:cs="Times New Roman"/>
           <w:szCs w:val="21"/>
@@ -43596,7 +42520,6 @@
         <w:pStyle w:val="a3"/>
         <w:autoSpaceDE w:val="0"/>
         <w:spacing w:line="360" w:lineRule="auto"/>
-        <w:ind w:left="840" w:firstLineChars="0" w:hanging="420"/>
         <w:rPr>
           <w:rFonts w:ascii="Times New Roman" w:hAnsi="Times New Roman" w:cs="Times New Roman"/>
           <w:szCs w:val="21"/>
@@ -43713,70 +42636,75 @@
         <w:pStyle w:val="a3"/>
         <w:autoSpaceDE w:val="0"/>
         <w:spacing w:line="360" w:lineRule="auto"/>
-        <w:ind w:left="840" w:firstLineChars="0" w:hanging="420"/>
+        <w:rPr>
+          <w:rFonts w:ascii="Times New Roman" w:hAnsi="Times New Roman" w:cs="Times New Roman"/>
+          <w:szCs w:val="21"/>
+        </w:rPr>
+      </w:pPr>
+      <w:r>
         <w:rPr>
           <w:rFonts w:ascii="Times New Roman" w:hAnsi="Times New Roman" w:cs="Times New Roman" w:hint="eastAsia"/>
           <w:szCs w:val="21"/>
         </w:rPr>
-      </w:pPr>
+        <w:t>[</w:t>
+      </w:r>
+      <w:r>
+        <w:rPr>
+          <w:rFonts w:ascii="Times New Roman" w:hAnsi="Times New Roman" w:cs="Times New Roman"/>
+          <w:szCs w:val="21"/>
+        </w:rPr>
+        <w:t>17</w:t>
+      </w:r>
       <w:r>
         <w:rPr>
           <w:rFonts w:ascii="Times New Roman" w:hAnsi="Times New Roman" w:cs="Times New Roman" w:hint="eastAsia"/>
           <w:szCs w:val="21"/>
         </w:rPr>
-        <w:t>[</w:t>
+        <w:t>]</w:t>
       </w:r>
       <w:r>
         <w:rPr>
           <w:rFonts w:ascii="Times New Roman" w:hAnsi="Times New Roman" w:cs="Times New Roman"/>
           <w:szCs w:val="21"/>
         </w:rPr>
-        <w:t>17</w:t>
-      </w:r>
-      <w:r>
-        <w:rPr>
-          <w:rFonts w:ascii="Times New Roman" w:hAnsi="Times New Roman" w:cs="Times New Roman" w:hint="eastAsia"/>
-          <w:szCs w:val="21"/>
-        </w:rPr>
-        <w:t>]</w:t>
+        <w:t xml:space="preserve"> </w:t>
       </w:r>
       <w:r>
         <w:rPr>
           <w:rFonts w:ascii="Times New Roman" w:hAnsi="Times New Roman" w:cs="Times New Roman"/>
           <w:szCs w:val="21"/>
         </w:rPr>
-        <w:t xml:space="preserve"> </w:t>
-      </w:r>
+        <w:t xml:space="preserve">Pedro Jesús Carrión Castagnola. Descubre PUCP: Mobile App to Improve Academic </w:t>
+      </w:r>
+      <w:r>
+        <w:rPr>
+          <w:rFonts w:ascii="宋体" w:eastAsia="宋体" w:hAnsi="宋体" w:cs="宋体"/>
+          <w:szCs w:val="21"/>
+        </w:rPr>
+        <w:t xml:space="preserve">Experience </w:t>
+      </w:r>
+      <w:proofErr w:type="gramStart"/>
       <w:r>
         <w:rPr>
           <w:rFonts w:ascii="Times New Roman" w:hAnsi="Times New Roman" w:cs="Times New Roman"/>
           <w:szCs w:val="21"/>
         </w:rPr>
-        <w:t xml:space="preserve">Pedro Jesús Carrión Castagnola. Descubre PUCP: Mobile App to Improve Academic </w:t>
-      </w:r>
-      <w:r>
-        <w:rPr>
-          <w:rFonts w:ascii="宋体" w:eastAsia="宋体" w:hAnsi="宋体" w:cs="宋体"/>
-          <w:szCs w:val="21"/>
-        </w:rPr>
-        <w:t xml:space="preserve">Experience </w:t>
-      </w:r>
-      <w:proofErr w:type="gramStart"/>
+        <w:t>Inside</w:t>
+      </w:r>
+      <w:proofErr w:type="gramEnd"/>
       <w:r>
         <w:rPr>
           <w:rFonts w:ascii="Times New Roman" w:hAnsi="Times New Roman" w:cs="Times New Roman"/>
           <w:szCs w:val="21"/>
         </w:rPr>
-        <w:lastRenderedPageBreak/>
-        <w:t>Inside</w:t>
-      </w:r>
-      <w:proofErr w:type="gramEnd"/>
+        <w:t xml:space="preserve"> Campus [J].2015</w:t>
+      </w:r>
       <w:r>
         <w:rPr>
           <w:rFonts w:ascii="Times New Roman" w:hAnsi="Times New Roman" w:cs="Times New Roman"/>
           <w:szCs w:val="21"/>
         </w:rPr>
-        <w:t xml:space="preserve"> Campus [J].2015</w:t>
+        <w:t>.</w:t>
       </w:r>
     </w:p>
     <w:p>
@@ -43784,7 +42712,6 @@
         <w:pStyle w:val="a3"/>
         <w:autoSpaceDE w:val="0"/>
         <w:spacing w:line="360" w:lineRule="auto"/>
-        <w:ind w:left="840" w:firstLineChars="0" w:hanging="420"/>
         <w:rPr>
           <w:rFonts w:ascii="Times New Roman" w:hAnsi="Times New Roman" w:cs="Times New Roman"/>
           <w:szCs w:val="21"/>
@@ -43795,6 +42722,7 @@
           <w:rFonts w:ascii="Times New Roman" w:hAnsi="Times New Roman" w:cs="Times New Roman" w:hint="eastAsia"/>
           <w:szCs w:val="21"/>
         </w:rPr>
+        <w:lastRenderedPageBreak/>
         <w:t>[</w:t>
       </w:r>
       <w:r>
@@ -43824,7 +42752,6 @@
         <w:pStyle w:val="a3"/>
         <w:autoSpaceDE w:val="0"/>
         <w:spacing w:line="360" w:lineRule="auto"/>
-        <w:ind w:left="840" w:firstLineChars="0" w:hanging="420"/>
         <w:rPr>
           <w:rFonts w:ascii="Times New Roman" w:hAnsi="Times New Roman" w:cs="Times New Roman"/>
           <w:szCs w:val="21"/>
@@ -43852,7 +42779,6 @@
         <w:pStyle w:val="a3"/>
         <w:autoSpaceDE w:val="0"/>
         <w:spacing w:line="360" w:lineRule="auto"/>
-        <w:ind w:left="840" w:firstLineChars="0" w:hanging="420"/>
         <w:rPr>
           <w:rFonts w:ascii="Times New Roman" w:hAnsi="Times New Roman" w:cs="Times New Roman"/>
           <w:szCs w:val="21"/>
@@ -43934,9 +42860,8 @@
         <w:pStyle w:val="a3"/>
         <w:autoSpaceDE w:val="0"/>
         <w:spacing w:line="360" w:lineRule="auto"/>
-        <w:ind w:left="840" w:firstLineChars="0" w:hanging="420"/>
-        <w:rPr>
-          <w:rFonts w:ascii="Times New Roman" w:hAnsi="Times New Roman" w:cs="Times New Roman" w:hint="eastAsia"/>
+        <w:rPr>
+          <w:rFonts w:ascii="Times New Roman" w:hAnsi="Times New Roman" w:cs="Times New Roman"/>
           <w:szCs w:val="21"/>
         </w:rPr>
       </w:pPr>
@@ -44023,9 +42948,8 @@
         <w:pStyle w:val="a3"/>
         <w:autoSpaceDE w:val="0"/>
         <w:spacing w:line="360" w:lineRule="auto"/>
-        <w:ind w:left="840" w:firstLineChars="0" w:hanging="420"/>
-        <w:rPr>
-          <w:rFonts w:ascii="Times New Roman" w:hAnsi="Times New Roman" w:cs="Times New Roman" w:hint="eastAsia"/>
+        <w:rPr>
+          <w:rFonts w:ascii="Times New Roman" w:hAnsi="Times New Roman" w:cs="Times New Roman"/>
           <w:szCs w:val="21"/>
         </w:rPr>
       </w:pPr>
@@ -44107,66 +43031,65 @@
         <w:pStyle w:val="a3"/>
         <w:autoSpaceDE w:val="0"/>
         <w:spacing w:line="360" w:lineRule="auto"/>
-        <w:ind w:left="840" w:firstLineChars="0" w:hanging="420"/>
+        <w:rPr>
+          <w:rFonts w:ascii="Times New Roman" w:hAnsi="Times New Roman" w:cs="Times New Roman"/>
+          <w:szCs w:val="21"/>
+        </w:rPr>
+      </w:pPr>
+      <w:r>
         <w:rPr>
           <w:rFonts w:ascii="Times New Roman" w:hAnsi="Times New Roman" w:cs="Times New Roman" w:hint="eastAsia"/>
           <w:szCs w:val="21"/>
         </w:rPr>
-      </w:pPr>
+        <w:t>[2</w:t>
+      </w:r>
+      <w:r>
+        <w:rPr>
+          <w:rFonts w:ascii="Times New Roman" w:hAnsi="Times New Roman" w:cs="Times New Roman"/>
+          <w:szCs w:val="21"/>
+        </w:rPr>
+        <w:t>2</w:t>
+      </w:r>
       <w:r>
         <w:rPr>
           <w:rFonts w:ascii="Times New Roman" w:hAnsi="Times New Roman" w:cs="Times New Roman" w:hint="eastAsia"/>
           <w:szCs w:val="21"/>
         </w:rPr>
-        <w:t>[2</w:t>
-      </w:r>
-      <w:r>
-        <w:rPr>
-          <w:rFonts w:ascii="Times New Roman" w:hAnsi="Times New Roman" w:cs="Times New Roman"/>
-          <w:szCs w:val="21"/>
-        </w:rPr>
-        <w:t>2</w:t>
+        <w:t>」姚星昊，刘卫国</w:t>
       </w:r>
       <w:r>
         <w:rPr>
           <w:rFonts w:ascii="Times New Roman" w:hAnsi="Times New Roman" w:cs="Times New Roman" w:hint="eastAsia"/>
           <w:szCs w:val="21"/>
         </w:rPr>
-        <w:t>」姚星昊，刘卫国</w:t>
+        <w:t>.Android</w:t>
       </w:r>
       <w:r>
         <w:rPr>
           <w:rFonts w:ascii="Times New Roman" w:hAnsi="Times New Roman" w:cs="Times New Roman" w:hint="eastAsia"/>
           <w:szCs w:val="21"/>
         </w:rPr>
-        <w:t>.Android</w:t>
+        <w:t>的架构与应用开发研究</w:t>
       </w:r>
       <w:r>
         <w:rPr>
           <w:rFonts w:ascii="Times New Roman" w:hAnsi="Times New Roman" w:cs="Times New Roman" w:hint="eastAsia"/>
           <w:szCs w:val="21"/>
         </w:rPr>
-        <w:t>的架构与应用开发研究</w:t>
+        <w:t>[J].</w:t>
       </w:r>
       <w:r>
         <w:rPr>
           <w:rFonts w:ascii="Times New Roman" w:hAnsi="Times New Roman" w:cs="Times New Roman" w:hint="eastAsia"/>
           <w:szCs w:val="21"/>
         </w:rPr>
-        <w:t>[J].</w:t>
+        <w:t>计算机系统应用，</w:t>
       </w:r>
       <w:r>
         <w:rPr>
           <w:rFonts w:ascii="Times New Roman" w:hAnsi="Times New Roman" w:cs="Times New Roman" w:hint="eastAsia"/>
           <w:szCs w:val="21"/>
         </w:rPr>
-        <w:t>计算机系统应用，</w:t>
-      </w:r>
-      <w:r>
-        <w:rPr>
-          <w:rFonts w:ascii="Times New Roman" w:hAnsi="Times New Roman" w:cs="Times New Roman" w:hint="eastAsia"/>
-          <w:szCs w:val="21"/>
-        </w:rPr>
         <w:t>2008</w:t>
       </w:r>
     </w:p>
@@ -44189,7 +43112,7 @@
           <w:szCs w:val="21"/>
         </w:rPr>
         <w:sectPr>
-          <w:headerReference w:type="default" r:id="rId38"/>
+          <w:headerReference w:type="default" r:id="rId39"/>
           <w:endnotePr>
             <w:numFmt w:val="decimal"/>
           </w:endnotePr>
@@ -44214,7 +43137,7 @@
           <w:szCs w:val="32"/>
         </w:rPr>
       </w:pPr>
-      <w:bookmarkStart w:id="134" w:name="_Toc482453207"/>
+      <w:bookmarkStart w:id="135" w:name="_Toc482463462"/>
       <w:r>
         <w:rPr>
           <w:rFonts w:ascii="Times New Roman" w:eastAsia="黑体" w:hAnsi="Times New Roman" w:cs="Times New Roman" w:hint="eastAsia"/>
@@ -44226,7 +43149,7 @@
         <w:lastRenderedPageBreak/>
         <w:t>致谢</w:t>
       </w:r>
-      <w:bookmarkEnd w:id="134"/>
+      <w:bookmarkEnd w:id="135"/>
     </w:p>
     <w:p>
       <w:pPr>
@@ -44324,7 +43247,7 @@
         <w:spacing w:line="360" w:lineRule="auto"/>
         <w:ind w:firstLine="420"/>
         <w:rPr>
-          <w:rFonts w:ascii="Times New Roman" w:eastAsia="宋体" w:hAnsi="Times New Roman" w:cs="Times New Roman" w:hint="eastAsia"/>
+          <w:rFonts w:ascii="Times New Roman" w:eastAsia="宋体" w:hAnsi="Times New Roman" w:cs="Times New Roman"/>
           <w:sz w:val="24"/>
           <w:szCs w:val="24"/>
         </w:rPr>
@@ -44398,7 +43321,7 @@
     <w:p>
       <w:pPr>
         <w:sectPr>
-          <w:headerReference w:type="default" r:id="rId39"/>
+          <w:headerReference w:type="default" r:id="rId40"/>
           <w:endnotePr>
             <w:numFmt w:val="decimal"/>
           </w:endnotePr>
@@ -44420,8 +43343,8 @@
           <w:sz w:val="32"/>
         </w:rPr>
       </w:pPr>
-      <w:bookmarkStart w:id="135" w:name="_Toc8908"/>
-      <w:bookmarkStart w:id="136" w:name="_Toc482453208"/>
+      <w:bookmarkStart w:id="136" w:name="_Toc8908"/>
+      <w:bookmarkStart w:id="137" w:name="_Toc482463463"/>
       <w:r>
         <w:rPr>
           <w:rFonts w:ascii="Times New Roman" w:eastAsia="黑体" w:hAnsi="Times New Roman" w:cs="Times New Roman" w:hint="eastAsia"/>
@@ -44447,8 +43370,8 @@
         </w:rPr>
         <w:t>录</w:t>
       </w:r>
-      <w:bookmarkEnd w:id="135"/>
       <w:bookmarkEnd w:id="136"/>
+      <w:bookmarkEnd w:id="137"/>
     </w:p>
     <w:p>
       <w:pPr>
@@ -44464,10 +43387,10 @@
           <w:szCs w:val="28"/>
         </w:rPr>
       </w:pPr>
-      <w:bookmarkStart w:id="137" w:name="_Toc30235"/>
-      <w:bookmarkStart w:id="138" w:name="_Toc25187"/>
-      <w:bookmarkStart w:id="139" w:name="_Toc20632"/>
-      <w:bookmarkStart w:id="140" w:name="_Toc482453209"/>
+      <w:bookmarkStart w:id="138" w:name="_Toc30235"/>
+      <w:bookmarkStart w:id="139" w:name="_Toc25187"/>
+      <w:bookmarkStart w:id="140" w:name="_Toc20632"/>
+      <w:bookmarkStart w:id="141" w:name="_Toc482463464"/>
       <w:r>
         <w:rPr>
           <w:rFonts w:ascii="Arial" w:eastAsia="黑体" w:hAnsi="Arial" w:cs="黑体" w:hint="eastAsia"/>
@@ -44536,10 +43459,10 @@
         </w:rPr>
         <w:t>原文</w:t>
       </w:r>
-      <w:bookmarkEnd w:id="137"/>
       <w:bookmarkEnd w:id="138"/>
       <w:bookmarkEnd w:id="139"/>
       <w:bookmarkEnd w:id="140"/>
+      <w:bookmarkEnd w:id="141"/>
     </w:p>
     <w:p>
       <w:pPr>
@@ -44821,13 +43744,13 @@
           <w:szCs w:val="28"/>
         </w:rPr>
       </w:pPr>
-      <w:bookmarkStart w:id="141" w:name="_Toc262906963"/>
-      <w:bookmarkStart w:id="142" w:name="_Toc231958445"/>
-      <w:bookmarkStart w:id="143" w:name="_Toc21539"/>
-      <w:bookmarkStart w:id="144" w:name="_Toc9516"/>
-      <w:bookmarkStart w:id="145" w:name="_Toc262906790"/>
-      <w:bookmarkStart w:id="146" w:name="_Toc9772"/>
-      <w:bookmarkStart w:id="147" w:name="_Toc482453210"/>
+      <w:bookmarkStart w:id="142" w:name="_Toc262906963"/>
+      <w:bookmarkStart w:id="143" w:name="_Toc231958445"/>
+      <w:bookmarkStart w:id="144" w:name="_Toc21539"/>
+      <w:bookmarkStart w:id="145" w:name="_Toc9516"/>
+      <w:bookmarkStart w:id="146" w:name="_Toc262906790"/>
+      <w:bookmarkStart w:id="147" w:name="_Toc9772"/>
+      <w:bookmarkStart w:id="148" w:name="_Toc482463465"/>
       <w:r>
         <w:rPr>
           <w:rFonts w:ascii="Arial" w:eastAsia="黑体" w:hAnsi="Arial" w:cs="黑体" w:hint="eastAsia"/>
@@ -44883,13 +43806,13 @@
         </w:rPr>
         <w:t>译文</w:t>
       </w:r>
-      <w:bookmarkEnd w:id="141"/>
       <w:bookmarkEnd w:id="142"/>
       <w:bookmarkEnd w:id="143"/>
       <w:bookmarkEnd w:id="144"/>
       <w:bookmarkEnd w:id="145"/>
       <w:bookmarkEnd w:id="146"/>
       <w:bookmarkEnd w:id="147"/>
+      <w:bookmarkEnd w:id="148"/>
     </w:p>
     <w:p>
       <w:pPr>
@@ -45045,7 +43968,7 @@
         <w:spacing w:line="360" w:lineRule="auto"/>
         <w:ind w:firstLineChars="200" w:firstLine="420"/>
         <w:rPr>
-          <w:rFonts w:ascii="Times New Roman" w:hAnsi="Times New Roman" w:cs="Times New Roman" w:hint="eastAsia"/>
+          <w:rFonts w:ascii="Times New Roman" w:hAnsi="Times New Roman" w:cs="Times New Roman"/>
           <w:szCs w:val="21"/>
         </w:rPr>
       </w:pPr>
@@ -45165,9 +44088,9 @@
           <w:szCs w:val="28"/>
         </w:rPr>
       </w:pPr>
-      <w:bookmarkStart w:id="148" w:name="_Toc19783"/>
-      <w:bookmarkStart w:id="149" w:name="_Toc25403"/>
-      <w:bookmarkStart w:id="150" w:name="_Toc482453211"/>
+      <w:bookmarkStart w:id="149" w:name="_Toc19783"/>
+      <w:bookmarkStart w:id="150" w:name="_Toc25403"/>
+      <w:bookmarkStart w:id="151" w:name="_Toc482463466"/>
       <w:r>
         <w:rPr>
           <w:rFonts w:ascii="Arial" w:eastAsia="黑体" w:hAnsi="Arial" w:cs="黑体" w:hint="eastAsia"/>
@@ -45234,9 +44157,9 @@
         </w:rPr>
         <w:t>文</w:t>
       </w:r>
-      <w:bookmarkEnd w:id="148"/>
       <w:bookmarkEnd w:id="149"/>
       <w:bookmarkEnd w:id="150"/>
+      <w:bookmarkEnd w:id="151"/>
     </w:p>
     <w:p>
       <w:pPr>
@@ -45264,7 +44187,7 @@
         <w:spacing w:line="360" w:lineRule="auto"/>
         <w:jc w:val="center"/>
         <w:rPr>
-          <w:rFonts w:ascii="Times New Roman" w:hAnsi="Times New Roman" w:cs="Times New Roman" w:hint="eastAsia"/>
+          <w:rFonts w:ascii="Times New Roman" w:hAnsi="Times New Roman" w:cs="Times New Roman"/>
           <w:color w:val="000000"/>
           <w:sz w:val="30"/>
           <w:szCs w:val="30"/>
@@ -45396,8 +44319,8 @@
           <w:szCs w:val="28"/>
         </w:rPr>
       </w:pPr>
-      <w:bookmarkStart w:id="151" w:name="_Toc8860"/>
-      <w:bookmarkStart w:id="152" w:name="_Toc482453212"/>
+      <w:bookmarkStart w:id="152" w:name="_Toc8860"/>
+      <w:bookmarkStart w:id="153" w:name="_Toc482463467"/>
       <w:r>
         <w:rPr>
           <w:rFonts w:ascii="Arial" w:eastAsia="黑体" w:hAnsi="Arial" w:cs="黑体" w:hint="eastAsia"/>
@@ -45453,8 +44376,8 @@
         </w:rPr>
         <w:t>译文</w:t>
       </w:r>
-      <w:bookmarkEnd w:id="151"/>
       <w:bookmarkEnd w:id="152"/>
+      <w:bookmarkEnd w:id="153"/>
     </w:p>
     <w:p>
       <w:pPr>
@@ -45574,7 +44497,7 @@
         <w:spacing w:line="360" w:lineRule="auto"/>
         <w:ind w:firstLineChars="200" w:firstLine="420"/>
         <w:rPr>
-          <w:rFonts w:ascii="Times New Roman" w:hAnsi="Times New Roman" w:cs="Times New Roman" w:hint="eastAsia"/>
+          <w:rFonts w:ascii="Times New Roman" w:hAnsi="Times New Roman" w:cs="Times New Roman"/>
           <w:szCs w:val="21"/>
         </w:rPr>
       </w:pPr>
@@ -45691,7 +44614,7 @@
       </w:pPr>
     </w:p>
     <w:sectPr>
-      <w:headerReference w:type="default" r:id="rId40"/>
+      <w:headerReference w:type="default" r:id="rId41"/>
       <w:endnotePr>
         <w:numFmt w:val="decimal"/>
       </w:endnotePr>
@@ -45813,35 +44736,56 @@
 <w:ftr xmlns:wpc="http://schemas.microsoft.com/office/word/2010/wordprocessingCanvas" xmlns:mc="http://schemas.openxmlformats.org/markup-compatibility/2006" xmlns:o="urn:schemas-microsoft-com:office:office" xmlns:r="http://schemas.openxmlformats.org/officeDocument/2006/relationships" xmlns:m="http://schemas.openxmlformats.org/officeDocument/2006/math" xmlns:v="urn:schemas-microsoft-com:vml" xmlns:wp14="http://schemas.microsoft.com/office/word/2010/wordprocessingDrawing" xmlns:wp="http://schemas.openxmlformats.org/drawingml/2006/wordprocessingDrawing" xmlns:w10="urn:schemas-microsoft-com:office:word" xmlns:w="http://schemas.openxmlformats.org/wordprocessingml/2006/main" xmlns:w14="http://schemas.microsoft.com/office/word/2010/wordml" xmlns:w15="http://schemas.microsoft.com/office/word/2012/wordml" xmlns:wpg="http://schemas.microsoft.com/office/word/2010/wordprocessingGroup" xmlns:wpi="http://schemas.microsoft.com/office/word/2010/wordprocessingInk" xmlns:wne="http://schemas.microsoft.com/office/word/2006/wordml" xmlns:wps="http://schemas.microsoft.com/office/word/2010/wordprocessingShape" mc:Ignorable="w14 w15 wp14">
   <w:sdt>
     <w:sdtPr>
-      <w:id w:val="928086163"/>
+      <w:id w:val="-158697407"/>
       <w:docPartObj>
         <w:docPartGallery w:val="Page Numbers (Bottom of Page)"/>
         <w:docPartUnique/>
       </w:docPartObj>
     </w:sdtPr>
+    <w:sdtEndPr>
+      <w:rPr>
+        <w:rFonts w:ascii="Times New Roman" w:hAnsi="Times New Roman" w:cs="Times New Roman"/>
+      </w:rPr>
+    </w:sdtEndPr>
     <w:sdtContent>
       <w:p>
         <w:pPr>
           <w:pStyle w:val="a9"/>
           <w:jc w:val="center"/>
+          <w:rPr>
+            <w:rFonts w:ascii="Times New Roman" w:hAnsi="Times New Roman" w:cs="Times New Roman"/>
+          </w:rPr>
         </w:pPr>
         <w:r>
+          <w:rPr>
+            <w:rFonts w:ascii="Times New Roman" w:hAnsi="Times New Roman" w:cs="Times New Roman"/>
+          </w:rPr>
           <w:fldChar w:fldCharType="begin"/>
         </w:r>
         <w:r>
+          <w:rPr>
+            <w:rFonts w:ascii="Times New Roman" w:hAnsi="Times New Roman" w:cs="Times New Roman"/>
+          </w:rPr>
           <w:instrText>PAGE   \* MERGEFORMAT</w:instrText>
         </w:r>
         <w:r>
+          <w:rPr>
+            <w:rFonts w:ascii="Times New Roman" w:hAnsi="Times New Roman" w:cs="Times New Roman"/>
+          </w:rPr>
           <w:fldChar w:fldCharType="separate"/>
         </w:r>
         <w:r>
           <w:rPr>
+            <w:rFonts w:ascii="Times New Roman" w:hAnsi="Times New Roman" w:cs="Times New Roman"/>
             <w:noProof/>
             <w:lang w:val="zh-CN"/>
           </w:rPr>
-          <w:t>15</w:t>
+          <w:t>III</w:t>
         </w:r>
         <w:r>
+          <w:rPr>
+            <w:rFonts w:ascii="Times New Roman" w:hAnsi="Times New Roman" w:cs="Times New Roman"/>
+          </w:rPr>
           <w:fldChar w:fldCharType="end"/>
         </w:r>
       </w:p>
@@ -45854,9 +44798,77 @@
         <w:tab w:val="center" w:pos="4677"/>
         <w:tab w:val="left" w:pos="5295"/>
       </w:tabs>
+    </w:pPr>
+  </w:p>
+</w:ftr>
+</file>
+
+<file path=word/footer6.xml><?xml version="1.0" encoding="utf-8"?>
+<w:ftr xmlns:wpc="http://schemas.microsoft.com/office/word/2010/wordprocessingCanvas" xmlns:mc="http://schemas.openxmlformats.org/markup-compatibility/2006" xmlns:o="urn:schemas-microsoft-com:office:office" xmlns:r="http://schemas.openxmlformats.org/officeDocument/2006/relationships" xmlns:m="http://schemas.openxmlformats.org/officeDocument/2006/math" xmlns:v="urn:schemas-microsoft-com:vml" xmlns:wp14="http://schemas.microsoft.com/office/word/2010/wordprocessingDrawing" xmlns:wp="http://schemas.openxmlformats.org/drawingml/2006/wordprocessingDrawing" xmlns:w10="urn:schemas-microsoft-com:office:word" xmlns:w="http://schemas.openxmlformats.org/wordprocessingml/2006/main" xmlns:w14="http://schemas.microsoft.com/office/word/2010/wordml" xmlns:w15="http://schemas.microsoft.com/office/word/2012/wordml" xmlns:wpg="http://schemas.microsoft.com/office/word/2010/wordprocessingGroup" xmlns:wpi="http://schemas.microsoft.com/office/word/2010/wordprocessingInk" xmlns:wne="http://schemas.microsoft.com/office/word/2006/wordml" xmlns:wps="http://schemas.microsoft.com/office/word/2010/wordprocessingShape" mc:Ignorable="w14 w15 wp14">
+  <w:sdt>
+    <w:sdtPr>
+      <w:id w:val="928086163"/>
+      <w:docPartObj>
+        <w:docPartGallery w:val="Page Numbers (Bottom of Page)"/>
+        <w:docPartUnique/>
+      </w:docPartObj>
+    </w:sdtPr>
+    <w:sdtEndPr>
       <w:rPr>
-        <w:rFonts w:hint="eastAsia"/>
+        <w:rFonts w:ascii="Times New Roman" w:hAnsi="Times New Roman" w:cs="Times New Roman"/>
       </w:rPr>
+    </w:sdtEndPr>
+    <w:sdtContent>
+      <w:p>
+        <w:pPr>
+          <w:pStyle w:val="a9"/>
+          <w:jc w:val="center"/>
+          <w:rPr>
+            <w:rFonts w:ascii="Times New Roman" w:hAnsi="Times New Roman" w:cs="Times New Roman"/>
+          </w:rPr>
+        </w:pPr>
+        <w:r>
+          <w:rPr>
+            <w:rFonts w:ascii="Times New Roman" w:hAnsi="Times New Roman" w:cs="Times New Roman"/>
+          </w:rPr>
+          <w:fldChar w:fldCharType="begin"/>
+        </w:r>
+        <w:r>
+          <w:rPr>
+            <w:rFonts w:ascii="Times New Roman" w:hAnsi="Times New Roman" w:cs="Times New Roman"/>
+          </w:rPr>
+          <w:instrText>PAGE   \* MERGEFORMAT</w:instrText>
+        </w:r>
+        <w:r>
+          <w:rPr>
+            <w:rFonts w:ascii="Times New Roman" w:hAnsi="Times New Roman" w:cs="Times New Roman"/>
+          </w:rPr>
+          <w:fldChar w:fldCharType="separate"/>
+        </w:r>
+        <w:r>
+          <w:rPr>
+            <w:rFonts w:ascii="Times New Roman" w:hAnsi="Times New Roman" w:cs="Times New Roman"/>
+            <w:noProof/>
+            <w:lang w:val="zh-CN"/>
+          </w:rPr>
+          <w:t>1</w:t>
+        </w:r>
+        <w:r>
+          <w:rPr>
+            <w:rFonts w:ascii="Times New Roman" w:hAnsi="Times New Roman" w:cs="Times New Roman"/>
+          </w:rPr>
+          <w:fldChar w:fldCharType="end"/>
+        </w:r>
+      </w:p>
+    </w:sdtContent>
+  </w:sdt>
+  <w:p>
+    <w:pPr>
+      <w:pStyle w:val="a9"/>
+      <w:tabs>
+        <w:tab w:val="center" w:pos="4677"/>
+        <w:tab w:val="left" w:pos="5295"/>
+      </w:tabs>
     </w:pPr>
   </w:p>
 </w:ftr>
@@ -45898,9 +44910,14 @@
     <w:pPr>
       <w:pStyle w:val="a8"/>
       <w:pBdr>
-        <w:bottom w:val="thinThickSmallGap" w:sz="24" w:space="1" w:color="auto"/>
+        <w:bottom w:val="thinThickSmallGap" w:sz="12" w:space="1" w:color="auto"/>
       </w:pBdr>
-      <w:ind w:firstLine="360"/>
+      <w:tabs>
+        <w:tab w:val="clear" w:pos="8306"/>
+        <w:tab w:val="left" w:pos="3465"/>
+        <w:tab w:val="center" w:pos="4857"/>
+        <w:tab w:val="left" w:pos="6780"/>
+      </w:tabs>
     </w:pPr>
     <w:r>
       <w:rPr>
@@ -45920,6 +44937,11 @@
       </w:rPr>
       <w:t>录</w:t>
     </w:r>
+  </w:p>
+  <w:p>
+    <w:pPr>
+      <w:pStyle w:val="a8"/>
+    </w:pPr>
   </w:p>
 </w:hdr>
 </file>
@@ -45950,12 +44972,33 @@
   <w:p>
     <w:pPr>
       <w:pStyle w:val="a8"/>
+      <w:pBdr>
+        <w:bottom w:val="thinThickSmallGap" w:sz="12" w:space="1" w:color="auto"/>
+      </w:pBdr>
+      <w:tabs>
+        <w:tab w:val="clear" w:pos="8306"/>
+        <w:tab w:val="left" w:pos="3465"/>
+        <w:tab w:val="center" w:pos="4857"/>
+        <w:tab w:val="left" w:pos="6780"/>
+      </w:tabs>
     </w:pPr>
     <w:r>
       <w:rPr>
         <w:rFonts w:hint="eastAsia"/>
       </w:rPr>
-      <w:t>摘要</w:t>
+      <w:t>摘</w:t>
+    </w:r>
+    <w:r>
+      <w:rPr>
+        <w:rFonts w:hint="eastAsia"/>
+      </w:rPr>
+      <w:t xml:space="preserve">  </w:t>
+    </w:r>
+    <w:r>
+      <w:rPr>
+        <w:rFonts w:hint="eastAsia"/>
+      </w:rPr>
+      <w:t>要</w:t>
     </w:r>
   </w:p>
 </w:hdr>
@@ -45983,11 +45026,6 @@
       <w:t>Abstract</w:t>
     </w:r>
   </w:p>
-  <w:p>
-    <w:pPr>
-      <w:pStyle w:val="a8"/>
-    </w:pPr>
-  </w:p>
 </w:hdr>
 </file>
 
@@ -45996,6 +45034,18 @@
   <w:p>
     <w:pPr>
       <w:pStyle w:val="a8"/>
+      <w:pBdr>
+        <w:bottom w:val="thinThickSmallGap" w:sz="12" w:space="1" w:color="auto"/>
+      </w:pBdr>
+      <w:tabs>
+        <w:tab w:val="clear" w:pos="8306"/>
+        <w:tab w:val="left" w:pos="3465"/>
+        <w:tab w:val="center" w:pos="4857"/>
+        <w:tab w:val="left" w:pos="6780"/>
+      </w:tabs>
+      <w:rPr>
+        <w:rFonts w:hint="eastAsia"/>
+      </w:rPr>
     </w:pPr>
     <w:r>
       <w:rPr>
@@ -46007,7 +45057,7 @@
       <w:rPr>
         <w:rFonts w:hint="eastAsia"/>
       </w:rPr>
-      <w:t xml:space="preserve"> </w:t>
+      <w:t xml:space="preserve">  </w:t>
     </w:r>
     <w:r>
       <w:rPr>
@@ -46033,9 +45083,6 @@
         <w:tab w:val="center" w:pos="4857"/>
         <w:tab w:val="left" w:pos="6780"/>
       </w:tabs>
-      <w:rPr>
-        <w:rFonts w:hint="eastAsia"/>
-      </w:rPr>
     </w:pPr>
     <w:r>
       <w:rPr>
@@ -46052,15 +45099,24 @@
   <w:p>
     <w:pPr>
       <w:pStyle w:val="a8"/>
+      <w:pBdr>
+        <w:bottom w:val="thinThickSmallGap" w:sz="12" w:space="1" w:color="auto"/>
+      </w:pBdr>
+      <w:tabs>
+        <w:tab w:val="clear" w:pos="8306"/>
+        <w:tab w:val="left" w:pos="3465"/>
+        <w:tab w:val="center" w:pos="4857"/>
+        <w:tab w:val="left" w:pos="6780"/>
+      </w:tabs>
+      <w:rPr>
+        <w:rFonts w:hint="eastAsia"/>
+      </w:rPr>
     </w:pPr>
     <w:r>
       <w:rPr>
         <w:rFonts w:hint="eastAsia"/>
       </w:rPr>
-      <w:t>参考</w:t>
-    </w:r>
-    <w:r>
-      <w:t>文献</w:t>
+      <w:t>参考文献</w:t>
     </w:r>
   </w:p>
 </w:hdr>
@@ -46071,6 +45127,18 @@
   <w:p>
     <w:pPr>
       <w:pStyle w:val="a8"/>
+      <w:pBdr>
+        <w:bottom w:val="thinThickSmallGap" w:sz="12" w:space="1" w:color="auto"/>
+      </w:pBdr>
+      <w:tabs>
+        <w:tab w:val="clear" w:pos="8306"/>
+        <w:tab w:val="left" w:pos="3465"/>
+        <w:tab w:val="center" w:pos="4857"/>
+        <w:tab w:val="left" w:pos="6780"/>
+      </w:tabs>
+      <w:rPr>
+        <w:rFonts w:hint="eastAsia"/>
+      </w:rPr>
     </w:pPr>
     <w:r>
       <w:rPr>
@@ -48504,7 +47572,19 @@
     <w:autoRedefine/>
     <w:uiPriority w:val="39"/>
     <w:unhideWhenUsed/>
-    <w:rsid w:val="00CA6C1D"/>
+    <w:rsid w:val="0000140C"/>
+    <w:pPr>
+      <w:tabs>
+        <w:tab w:val="right" w:leader="dot" w:pos="9344"/>
+      </w:tabs>
+    </w:pPr>
+    <w:rPr>
+      <w:rFonts w:ascii="Times New Roman" w:hAnsi="Times New Roman" w:cs="Times New Roman"/>
+      <w:b/>
+      <w:noProof/>
+      <w:sz w:val="28"/>
+      <w:szCs w:val="28"/>
+    </w:rPr>
   </w:style>
   <w:style w:type="paragraph" w:styleId="20">
     <w:name w:val="toc 2"/>
@@ -48513,10 +47593,22 @@
     <w:autoRedefine/>
     <w:uiPriority w:val="39"/>
     <w:unhideWhenUsed/>
-    <w:rsid w:val="00CA6C1D"/>
+    <w:rsid w:val="0000140C"/>
     <w:pPr>
+      <w:tabs>
+        <w:tab w:val="right" w:leader="dot" w:pos="9344"/>
+      </w:tabs>
+      <w:spacing w:line="360" w:lineRule="auto"/>
       <w:ind w:leftChars="200" w:left="420"/>
     </w:pPr>
+    <w:rPr>
+      <w:rFonts w:ascii="Times New Roman" w:hAnsi="Times New Roman" w:cs="Times New Roman"/>
+      <w:b/>
+      <w:noProof/>
+      <w:kern w:val="0"/>
+      <w:sz w:val="24"/>
+      <w:szCs w:val="24"/>
+    </w:rPr>
   </w:style>
   <w:style w:type="paragraph" w:styleId="30">
     <w:name w:val="toc 3"/>
@@ -48982,7 +48074,7 @@
 </file>
 
 <file path=customXml/itemProps1.xml><?xml version="1.0" encoding="utf-8"?>
-<ds:datastoreItem xmlns:ds="http://schemas.openxmlformats.org/officeDocument/2006/customXml" ds:itemID="{02A6B8E3-5D90-41B7-B53D-9229142D8993}">
+<ds:datastoreItem xmlns:ds="http://schemas.openxmlformats.org/officeDocument/2006/customXml" ds:itemID="{20013BC4-91EE-469B-BBCA-2752FF21CD48}">
   <ds:schemaRefs>
     <ds:schemaRef ds:uri="http://schemas.openxmlformats.org/officeDocument/2006/bibliography"/>
   </ds:schemaRefs>
